--- a/HeartDiseaseInvestigation/Docs/Documentacion Parcial Proyecto Final.docx
+++ b/HeartDiseaseInvestigation/Docs/Documentacion Parcial Proyecto Final.docx
@@ -567,6 +567,7 @@
           <w:rFonts w:ascii="Times New Roman" w:hAnsi="Times New Roman" w:cs="Times New Roman"/>
           <w:sz w:val="24"/>
           <w:szCs w:val="24"/>
+          <w:lang w:val="es-419"/>
         </w:rPr>
       </w:pPr>
       <w:r>
@@ -825,13 +826,116 @@
         </w:rPr>
         <w:t xml:space="preserve"> </w:t>
       </w:r>
+      <w:r>
+        <w:rPr>
+          <w:rFonts w:ascii="Times New Roman" w:hAnsi="Times New Roman" w:cs="Times New Roman"/>
+          <w:sz w:val="24"/>
+          <w:szCs w:val="24"/>
+          <w:lang w:val="es-419"/>
+        </w:rPr>
+        <w:t xml:space="preserve">Por si esto fuera poco, suponiendo que esta labor tiene éxito, sería necesario también realizar un análisis profundo de los datos ya que no basta con solo saber el contenido de la muestra si no que la verdadera importancia radica en poder inferir si una persona tiene problemas cardiacos, sería muy </w:t>
+      </w:r>
+      <w:r>
+        <w:rPr>
+          <w:rFonts w:ascii="Times New Roman" w:hAnsi="Times New Roman" w:cs="Times New Roman"/>
+          <w:i/>
+          <w:iCs/>
+          <w:sz w:val="24"/>
+          <w:szCs w:val="24"/>
+          <w:lang w:val="es-419"/>
+        </w:rPr>
+        <w:t>engorroso</w:t>
+      </w:r>
+      <w:r>
+        <w:rPr>
+          <w:rFonts w:ascii="Times New Roman" w:hAnsi="Times New Roman" w:cs="Times New Roman"/>
+          <w:sz w:val="24"/>
+          <w:szCs w:val="24"/>
+          <w:lang w:val="es-419"/>
+        </w:rPr>
+        <w:t xml:space="preserve"> para un médico buscar en el </w:t>
+      </w:r>
+      <w:proofErr w:type="spellStart"/>
+      <w:r>
+        <w:rPr>
+          <w:rFonts w:ascii="Times New Roman" w:hAnsi="Times New Roman" w:cs="Times New Roman"/>
+          <w:i/>
+          <w:iCs/>
+          <w:sz w:val="24"/>
+          <w:szCs w:val="24"/>
+          <w:lang w:val="es-419"/>
+        </w:rPr>
+        <w:t>dataset</w:t>
+      </w:r>
+      <w:proofErr w:type="spellEnd"/>
+      <w:r>
+        <w:rPr>
+          <w:rFonts w:ascii="Times New Roman" w:hAnsi="Times New Roman" w:cs="Times New Roman"/>
+          <w:sz w:val="24"/>
+          <w:szCs w:val="24"/>
+          <w:lang w:val="es-419"/>
+        </w:rPr>
+        <w:t xml:space="preserve"> un paciente que tenga las mismas características y mirar si este tendrá problemas en el corazón o no, es más, es muy probable simplemente no lo encuentre y que este se equivoque en la búsqueda. Estas son labores que de cierto modo son inalcanzables si se hacen manualmente pero un </w:t>
+      </w:r>
+      <w:r>
+        <w:rPr>
+          <w:rFonts w:ascii="Times New Roman" w:hAnsi="Times New Roman" w:cs="Times New Roman"/>
+          <w:i/>
+          <w:iCs/>
+          <w:sz w:val="24"/>
+          <w:szCs w:val="24"/>
+          <w:lang w:val="es-419"/>
+        </w:rPr>
+        <w:t>software</w:t>
+      </w:r>
+      <w:r>
+        <w:rPr>
+          <w:rFonts w:ascii="Times New Roman" w:hAnsi="Times New Roman" w:cs="Times New Roman"/>
+          <w:sz w:val="24"/>
+          <w:szCs w:val="24"/>
+          <w:lang w:val="es-419"/>
+        </w:rPr>
+        <w:t xml:space="preserve"> puede resolver en unos pocos segundos, la idea es que mediante la carga de datos y el Machine </w:t>
+      </w:r>
+      <w:proofErr w:type="spellStart"/>
+      <w:r>
+        <w:rPr>
+          <w:rFonts w:ascii="Times New Roman" w:hAnsi="Times New Roman" w:cs="Times New Roman"/>
+          <w:sz w:val="24"/>
+          <w:szCs w:val="24"/>
+          <w:lang w:val="es-419"/>
+        </w:rPr>
+        <w:t>Learning</w:t>
+      </w:r>
+      <w:proofErr w:type="spellEnd"/>
+      <w:r>
+        <w:rPr>
+          <w:rFonts w:ascii="Times New Roman" w:hAnsi="Times New Roman" w:cs="Times New Roman"/>
+          <w:sz w:val="24"/>
+          <w:szCs w:val="24"/>
+          <w:lang w:val="es-419"/>
+        </w:rPr>
+        <w:t xml:space="preserve"> se pueda facilitar la labor de los médicos a la hora de determinar si una persona tiene o puede tener problemas en el corazón, una labor que debe realizarse con sumo cuidado debido al sector en el que se encuentra el proyecto.  </w:t>
+      </w:r>
     </w:p>
     <w:p>
       <w:pPr>
-        <w:rPr>
-          <w:rFonts w:ascii="Times New Roman" w:hAnsi="Times New Roman" w:cs="Times New Roman"/>
-          <w:sz w:val="24"/>
-          <w:szCs w:val="24"/>
+        <w:spacing w:line="480" w:lineRule="auto"/>
+        <w:rPr>
+          <w:rFonts w:ascii="Times New Roman" w:hAnsi="Times New Roman" w:cs="Times New Roman"/>
+          <w:sz w:val="24"/>
+          <w:szCs w:val="24"/>
+          <w:lang w:val="es-419"/>
+        </w:rPr>
+      </w:pPr>
+    </w:p>
+    <w:p>
+      <w:pPr>
+        <w:rPr>
+          <w:rFonts w:ascii="Times New Roman" w:hAnsi="Times New Roman" w:cs="Times New Roman"/>
+          <w:sz w:val="24"/>
+          <w:szCs w:val="24"/>
+          <w:lang w:val="es-419"/>
         </w:rPr>
       </w:pPr>
     </w:p>

--- a/HeartDiseaseInvestigation/Docs/Documentacion Parcial Proyecto Final.docx
+++ b/HeartDiseaseInvestigation/Docs/Documentacion Parcial Proyecto Final.docx
@@ -917,6 +917,841 @@
         </w:rPr>
         <w:t xml:space="preserve"> se pueda facilitar la labor de los médicos a la hora de determinar si una persona tiene o puede tener problemas en el corazón, una labor que debe realizarse con sumo cuidado debido al sector en el que se encuentra el proyecto.  </w:t>
       </w:r>
+    </w:p>
+    <w:p>
+      <w:pPr>
+        <w:spacing w:line="480" w:lineRule="auto"/>
+        <w:rPr>
+          <w:rFonts w:ascii="Times New Roman" w:eastAsia="Times New Roman" w:hAnsi="Times New Roman" w:cs="Times New Roman"/>
+          <w:b/>
+          <w:sz w:val="24"/>
+          <w:szCs w:val="24"/>
+          <w:lang w:val="es-419"/>
+        </w:rPr>
+      </w:pPr>
+      <w:r>
+        <w:rPr>
+          <w:rFonts w:ascii="Times New Roman" w:eastAsia="Times New Roman" w:hAnsi="Times New Roman" w:cs="Times New Roman"/>
+          <w:b/>
+          <w:sz w:val="24"/>
+          <w:szCs w:val="24"/>
+          <w:lang w:val="es-419"/>
+        </w:rPr>
+        <w:lastRenderedPageBreak/>
+        <w:t>Identificación de necesidades:</w:t>
+      </w:r>
+    </w:p>
+    <w:p>
+      <w:pPr>
+        <w:spacing w:line="480" w:lineRule="auto"/>
+        <w:rPr>
+          <w:rFonts w:ascii="Times New Roman" w:hAnsi="Times New Roman" w:cs="Times New Roman"/>
+          <w:b/>
+          <w:bCs/>
+          <w:sz w:val="24"/>
+          <w:szCs w:val="24"/>
+          <w:lang w:val="es-419"/>
+        </w:rPr>
+      </w:pPr>
+      <w:r>
+        <w:rPr>
+          <w:rFonts w:ascii="Times New Roman" w:hAnsi="Times New Roman" w:cs="Times New Roman"/>
+          <w:b/>
+          <w:bCs/>
+          <w:sz w:val="24"/>
+          <w:szCs w:val="24"/>
+          <w:lang w:val="es-419"/>
+        </w:rPr>
+        <w:t>Definición del problema</w:t>
+      </w:r>
+      <w:r>
+        <w:rPr>
+          <w:rFonts w:ascii="Times New Roman" w:hAnsi="Times New Roman" w:cs="Times New Roman"/>
+          <w:b/>
+          <w:bCs/>
+          <w:sz w:val="24"/>
+          <w:szCs w:val="24"/>
+          <w:lang w:val="es-419"/>
+        </w:rPr>
+        <w:t>:</w:t>
+      </w:r>
+    </w:p>
+    <w:p>
+      <w:pPr>
+        <w:spacing w:line="480" w:lineRule="auto"/>
+        <w:rPr>
+          <w:rFonts w:ascii="Times New Roman" w:hAnsi="Times New Roman" w:cs="Times New Roman"/>
+          <w:sz w:val="24"/>
+          <w:szCs w:val="24"/>
+          <w:lang w:val="es-419"/>
+        </w:rPr>
+      </w:pPr>
+      <w:r>
+        <w:rPr>
+          <w:rFonts w:ascii="Times New Roman" w:hAnsi="Times New Roman" w:cs="Times New Roman"/>
+          <w:b/>
+          <w:bCs/>
+          <w:sz w:val="24"/>
+          <w:szCs w:val="24"/>
+          <w:lang w:val="es-419"/>
+        </w:rPr>
+        <w:tab/>
+      </w:r>
+      <w:r>
+        <w:rPr>
+          <w:rFonts w:ascii="Times New Roman" w:hAnsi="Times New Roman" w:cs="Times New Roman"/>
+          <w:sz w:val="24"/>
+          <w:szCs w:val="24"/>
+          <w:lang w:val="es-419"/>
+        </w:rPr>
+        <w:t xml:space="preserve">La ciudad de Cleveland ha realizado una investigación sobre personas que tienen y no tienen problemas en el corazón, a cada persona se le ha recopilado la edad, sexo, dolor de pecho, presión arterial en reposo, colesterol en la sangre, resultado de examen de azúcar en sangre en ayunas, resultado del electro cardiograma en reposo, frecuencia cardiaca máxima en reposo, si tiene angina inducida por ejercicio, ejercicio relativo al descanso, </w:t>
+      </w:r>
+      <w:proofErr w:type="spellStart"/>
+      <w:r>
+        <w:rPr>
+          <w:rFonts w:ascii="Times New Roman" w:hAnsi="Times New Roman" w:cs="Times New Roman"/>
+          <w:i/>
+          <w:iCs/>
+          <w:sz w:val="24"/>
+          <w:szCs w:val="24"/>
+          <w:lang w:val="es-419"/>
+        </w:rPr>
+        <w:t>slope</w:t>
+      </w:r>
+      <w:proofErr w:type="spellEnd"/>
+      <w:r>
+        <w:rPr>
+          <w:rFonts w:ascii="Times New Roman" w:hAnsi="Times New Roman" w:cs="Times New Roman"/>
+          <w:sz w:val="24"/>
+          <w:szCs w:val="24"/>
+          <w:lang w:val="es-419"/>
+        </w:rPr>
+        <w:t xml:space="preserve">, numero de vasos sanguíneos principales coloreados por fluoroscopia, Talasemia y el registro de si tiene problemas en el corazón o no. Se requieren ordenar, visualizar e inferir si una persona tendrá problemas en el corazón de manera concisa  </w:t>
+      </w:r>
+    </w:p>
+    <w:p>
+      <w:pPr>
+        <w:spacing w:line="480" w:lineRule="auto"/>
+        <w:rPr>
+          <w:rFonts w:ascii="Times New Roman" w:hAnsi="Times New Roman" w:cs="Times New Roman"/>
+          <w:b/>
+          <w:bCs/>
+          <w:sz w:val="24"/>
+          <w:szCs w:val="24"/>
+          <w:lang w:val="es-419"/>
+        </w:rPr>
+      </w:pPr>
+      <w:r>
+        <w:rPr>
+          <w:rFonts w:ascii="Times New Roman" w:hAnsi="Times New Roman" w:cs="Times New Roman"/>
+          <w:b/>
+          <w:bCs/>
+          <w:sz w:val="24"/>
+          <w:szCs w:val="24"/>
+          <w:lang w:val="es-419"/>
+        </w:rPr>
+        <w:t xml:space="preserve">Recopilación de la información necesaria </w:t>
+      </w:r>
+      <w:r>
+        <w:rPr>
+          <w:rFonts w:ascii="Times New Roman" w:hAnsi="Times New Roman" w:cs="Times New Roman"/>
+          <w:b/>
+          <w:bCs/>
+          <w:sz w:val="24"/>
+          <w:szCs w:val="24"/>
+          <w:lang w:val="es-419"/>
+        </w:rPr>
+        <w:t xml:space="preserve"> </w:t>
+      </w:r>
+    </w:p>
+    <w:p>
+      <w:pPr>
+        <w:spacing w:line="480" w:lineRule="auto"/>
+        <w:rPr>
+          <w:rFonts w:ascii="Times New Roman" w:hAnsi="Times New Roman" w:cs="Times New Roman"/>
+          <w:sz w:val="24"/>
+          <w:szCs w:val="24"/>
+          <w:lang w:val="es-419"/>
+        </w:rPr>
+      </w:pPr>
+      <w:r>
+        <w:rPr>
+          <w:rFonts w:ascii="Times New Roman" w:hAnsi="Times New Roman" w:cs="Times New Roman"/>
+          <w:b/>
+          <w:bCs/>
+          <w:sz w:val="24"/>
+          <w:szCs w:val="24"/>
+          <w:lang w:val="es-419"/>
+        </w:rPr>
+        <w:tab/>
+      </w:r>
+      <w:r>
+        <w:rPr>
+          <w:rFonts w:ascii="Times New Roman" w:hAnsi="Times New Roman" w:cs="Times New Roman"/>
+          <w:sz w:val="24"/>
+          <w:szCs w:val="24"/>
+          <w:lang w:val="es-419"/>
+        </w:rPr>
+        <w:t>El dolor de pecho es un síntoma común que se presenta en personas con un mal flujo sanguíneo al corazón y que puede significar un riesgo de ataque al corazón</w:t>
+      </w:r>
+      <w:sdt>
+        <w:sdtPr>
+          <w:rPr>
+            <w:rFonts w:ascii="Times New Roman" w:hAnsi="Times New Roman" w:cs="Times New Roman"/>
+            <w:sz w:val="24"/>
+            <w:szCs w:val="24"/>
+            <w:lang w:val="es-419"/>
+          </w:rPr>
+          <w:id w:val="1651017119"/>
+          <w:citation/>
+        </w:sdtPr>
+        <w:sdtContent>
+          <w:r>
+            <w:rPr>
+              <w:rFonts w:ascii="Times New Roman" w:hAnsi="Times New Roman" w:cs="Times New Roman"/>
+              <w:sz w:val="24"/>
+              <w:szCs w:val="24"/>
+              <w:lang w:val="es-419"/>
+            </w:rPr>
+            <w:fldChar w:fldCharType="begin"/>
+          </w:r>
+          <w:r>
+            <w:rPr>
+              <w:rFonts w:ascii="Times New Roman" w:hAnsi="Times New Roman" w:cs="Times New Roman"/>
+              <w:sz w:val="24"/>
+              <w:szCs w:val="24"/>
+              <w:lang w:val="es-419"/>
+            </w:rPr>
+            <w:instrText xml:space="preserve">CITATION htt \l 22538 </w:instrText>
+          </w:r>
+          <w:r>
+            <w:rPr>
+              <w:rFonts w:ascii="Times New Roman" w:hAnsi="Times New Roman" w:cs="Times New Roman"/>
+              <w:sz w:val="24"/>
+              <w:szCs w:val="24"/>
+              <w:lang w:val="es-419"/>
+            </w:rPr>
+            <w:fldChar w:fldCharType="separate"/>
+          </w:r>
+          <w:r>
+            <w:rPr>
+              <w:rFonts w:ascii="Times New Roman" w:hAnsi="Times New Roman" w:cs="Times New Roman"/>
+              <w:noProof/>
+              <w:sz w:val="24"/>
+              <w:szCs w:val="24"/>
+              <w:lang w:val="es-419"/>
+            </w:rPr>
+            <w:t xml:space="preserve"> </w:t>
+          </w:r>
+          <w:r>
+            <w:rPr>
+              <w:rFonts w:ascii="Times New Roman" w:hAnsi="Times New Roman" w:cs="Times New Roman"/>
+              <w:noProof/>
+              <w:sz w:val="24"/>
+              <w:szCs w:val="24"/>
+              <w:lang w:val="es-419"/>
+            </w:rPr>
+            <w:t>(Chen, s.f.)</w:t>
+          </w:r>
+          <w:r>
+            <w:rPr>
+              <w:rFonts w:ascii="Times New Roman" w:hAnsi="Times New Roman" w:cs="Times New Roman"/>
+              <w:sz w:val="24"/>
+              <w:szCs w:val="24"/>
+              <w:lang w:val="es-419"/>
+            </w:rPr>
+            <w:fldChar w:fldCharType="end"/>
+          </w:r>
+        </w:sdtContent>
+      </w:sdt>
+      <w:r>
+        <w:rPr>
+          <w:rFonts w:ascii="Times New Roman" w:hAnsi="Times New Roman" w:cs="Times New Roman"/>
+          <w:sz w:val="24"/>
+          <w:szCs w:val="24"/>
+          <w:lang w:val="es-419"/>
+        </w:rPr>
+        <w:t xml:space="preserve"> si se realiza un examen este pude dar como resultado 3 valores. </w:t>
+      </w:r>
+    </w:p>
+    <w:p>
+      <w:pPr>
+        <w:pStyle w:val="Prrafodelista"/>
+        <w:numPr>
+          <w:ilvl w:val="0"/>
+          <w:numId w:val="1"/>
+        </w:numPr>
+        <w:spacing w:line="480" w:lineRule="auto"/>
+        <w:rPr>
+          <w:rFonts w:ascii="Times New Roman" w:hAnsi="Times New Roman" w:cs="Times New Roman"/>
+          <w:sz w:val="24"/>
+          <w:szCs w:val="24"/>
+          <w:lang w:val="es-419"/>
+        </w:rPr>
+      </w:pPr>
+      <w:r>
+        <w:rPr>
+          <w:rFonts w:ascii="Times New Roman" w:hAnsi="Times New Roman" w:cs="Times New Roman"/>
+          <w:sz w:val="24"/>
+          <w:szCs w:val="24"/>
+          <w:lang w:val="es-419"/>
+        </w:rPr>
+        <w:t>Angina</w:t>
+      </w:r>
+    </w:p>
+    <w:p>
+      <w:pPr>
+        <w:pStyle w:val="Prrafodelista"/>
+        <w:numPr>
+          <w:ilvl w:val="0"/>
+          <w:numId w:val="1"/>
+        </w:numPr>
+        <w:spacing w:line="480" w:lineRule="auto"/>
+        <w:rPr>
+          <w:rFonts w:ascii="Times New Roman" w:hAnsi="Times New Roman" w:cs="Times New Roman"/>
+          <w:sz w:val="24"/>
+          <w:szCs w:val="24"/>
+          <w:lang w:val="es-419"/>
+        </w:rPr>
+      </w:pPr>
+      <w:r>
+        <w:rPr>
+          <w:rFonts w:ascii="Times New Roman" w:hAnsi="Times New Roman" w:cs="Times New Roman"/>
+          <w:sz w:val="24"/>
+          <w:szCs w:val="24"/>
+          <w:lang w:val="es-419"/>
+        </w:rPr>
+        <w:t>Asintomático</w:t>
+      </w:r>
+    </w:p>
+    <w:p>
+      <w:pPr>
+        <w:pStyle w:val="Prrafodelista"/>
+        <w:numPr>
+          <w:ilvl w:val="0"/>
+          <w:numId w:val="1"/>
+        </w:numPr>
+        <w:spacing w:line="480" w:lineRule="auto"/>
+        <w:rPr>
+          <w:rFonts w:ascii="Times New Roman" w:hAnsi="Times New Roman" w:cs="Times New Roman"/>
+          <w:sz w:val="24"/>
+          <w:szCs w:val="24"/>
+          <w:lang w:val="es-419"/>
+        </w:rPr>
+      </w:pPr>
+      <w:r>
+        <w:rPr>
+          <w:rFonts w:ascii="Times New Roman" w:hAnsi="Times New Roman" w:cs="Times New Roman"/>
+          <w:sz w:val="24"/>
+          <w:szCs w:val="24"/>
+          <w:lang w:val="es-419"/>
+        </w:rPr>
+        <w:t xml:space="preserve">Anormal </w:t>
+      </w:r>
+    </w:p>
+    <w:p>
+      <w:pPr>
+        <w:spacing w:line="480" w:lineRule="auto"/>
+        <w:rPr>
+          <w:rFonts w:ascii="Times New Roman" w:hAnsi="Times New Roman" w:cs="Times New Roman"/>
+          <w:sz w:val="24"/>
+          <w:szCs w:val="24"/>
+          <w:lang w:val="es-419"/>
+        </w:rPr>
+      </w:pPr>
+      <w:r>
+        <w:rPr>
+          <w:rFonts w:ascii="Times New Roman" w:hAnsi="Times New Roman" w:cs="Times New Roman"/>
+          <w:sz w:val="24"/>
+          <w:szCs w:val="24"/>
+          <w:lang w:val="es-419"/>
+        </w:rPr>
+        <w:tab/>
+        <w:t xml:space="preserve">El electrocardiograma es un examen que registra la actividad eléctrica del corazón y permite detectar si una persona ha tenido algún infarto o si tiene arritmias cardiacas este puede generar alguno de los siguientes resultados </w:t>
+      </w:r>
+      <w:sdt>
+        <w:sdtPr>
+          <w:rPr>
+            <w:rFonts w:ascii="Times New Roman" w:hAnsi="Times New Roman" w:cs="Times New Roman"/>
+            <w:sz w:val="24"/>
+            <w:szCs w:val="24"/>
+            <w:lang w:val="es-419"/>
+          </w:rPr>
+          <w:id w:val="897633942"/>
+          <w:citation/>
+        </w:sdtPr>
+        <w:sdtContent>
+          <w:r>
+            <w:rPr>
+              <w:rFonts w:ascii="Times New Roman" w:hAnsi="Times New Roman" w:cs="Times New Roman"/>
+              <w:sz w:val="24"/>
+              <w:szCs w:val="24"/>
+              <w:lang w:val="es-419"/>
+            </w:rPr>
+            <w:fldChar w:fldCharType="begin"/>
+          </w:r>
+          <w:r>
+            <w:rPr>
+              <w:rFonts w:ascii="Times New Roman" w:hAnsi="Times New Roman" w:cs="Times New Roman"/>
+              <w:sz w:val="24"/>
+              <w:szCs w:val="24"/>
+              <w:lang w:val="es-419"/>
+            </w:rPr>
+            <w:instrText xml:space="preserve"> CITATION Moi19 \l 22538 </w:instrText>
+          </w:r>
+          <w:r>
+            <w:rPr>
+              <w:rFonts w:ascii="Times New Roman" w:hAnsi="Times New Roman" w:cs="Times New Roman"/>
+              <w:sz w:val="24"/>
+              <w:szCs w:val="24"/>
+              <w:lang w:val="es-419"/>
+            </w:rPr>
+            <w:fldChar w:fldCharType="separate"/>
+          </w:r>
+          <w:r>
+            <w:rPr>
+              <w:rFonts w:ascii="Times New Roman" w:hAnsi="Times New Roman" w:cs="Times New Roman"/>
+              <w:noProof/>
+              <w:sz w:val="24"/>
+              <w:szCs w:val="24"/>
+              <w:lang w:val="es-419"/>
+            </w:rPr>
+            <w:t>(Mañero, 2019)</w:t>
+          </w:r>
+          <w:r>
+            <w:rPr>
+              <w:rFonts w:ascii="Times New Roman" w:hAnsi="Times New Roman" w:cs="Times New Roman"/>
+              <w:sz w:val="24"/>
+              <w:szCs w:val="24"/>
+              <w:lang w:val="es-419"/>
+            </w:rPr>
+            <w:fldChar w:fldCharType="end"/>
+          </w:r>
+        </w:sdtContent>
+      </w:sdt>
+    </w:p>
+    <w:p>
+      <w:pPr>
+        <w:pStyle w:val="Prrafodelista"/>
+        <w:numPr>
+          <w:ilvl w:val="0"/>
+          <w:numId w:val="2"/>
+        </w:numPr>
+        <w:spacing w:line="480" w:lineRule="auto"/>
+        <w:rPr>
+          <w:rFonts w:ascii="Times New Roman" w:hAnsi="Times New Roman" w:cs="Times New Roman"/>
+          <w:sz w:val="24"/>
+          <w:szCs w:val="24"/>
+          <w:lang w:val="es-419"/>
+        </w:rPr>
+      </w:pPr>
+      <w:r>
+        <w:rPr>
+          <w:rFonts w:ascii="Times New Roman" w:hAnsi="Times New Roman" w:cs="Times New Roman"/>
+          <w:sz w:val="24"/>
+          <w:szCs w:val="24"/>
+          <w:lang w:val="es-419"/>
+        </w:rPr>
+        <w:t>Normal</w:t>
+      </w:r>
+    </w:p>
+    <w:p>
+      <w:pPr>
+        <w:pStyle w:val="Prrafodelista"/>
+        <w:numPr>
+          <w:ilvl w:val="0"/>
+          <w:numId w:val="2"/>
+        </w:numPr>
+        <w:spacing w:line="480" w:lineRule="auto"/>
+        <w:rPr>
+          <w:rFonts w:ascii="Times New Roman" w:hAnsi="Times New Roman" w:cs="Times New Roman"/>
+          <w:sz w:val="24"/>
+          <w:szCs w:val="24"/>
+          <w:lang w:val="es-419"/>
+        </w:rPr>
+      </w:pPr>
+      <w:r>
+        <w:rPr>
+          <w:rFonts w:ascii="Times New Roman" w:hAnsi="Times New Roman" w:cs="Times New Roman"/>
+          <w:sz w:val="24"/>
+          <w:szCs w:val="24"/>
+          <w:lang w:val="es-419"/>
+        </w:rPr>
+        <w:lastRenderedPageBreak/>
+        <w:t>Anormal</w:t>
+      </w:r>
+    </w:p>
+    <w:p>
+      <w:pPr>
+        <w:pStyle w:val="Prrafodelista"/>
+        <w:numPr>
+          <w:ilvl w:val="0"/>
+          <w:numId w:val="2"/>
+        </w:numPr>
+        <w:spacing w:line="480" w:lineRule="auto"/>
+        <w:rPr>
+          <w:rFonts w:ascii="Times New Roman" w:hAnsi="Times New Roman" w:cs="Times New Roman"/>
+          <w:sz w:val="24"/>
+          <w:szCs w:val="24"/>
+          <w:lang w:val="es-419"/>
+        </w:rPr>
+      </w:pPr>
+      <w:r>
+        <w:rPr>
+          <w:rFonts w:ascii="Times New Roman" w:hAnsi="Times New Roman" w:cs="Times New Roman"/>
+          <w:sz w:val="24"/>
+          <w:szCs w:val="24"/>
+          <w:lang w:val="es-419"/>
+        </w:rPr>
+        <w:t>Hipertenso</w:t>
+      </w:r>
+    </w:p>
+    <w:p>
+      <w:pPr>
+        <w:spacing w:line="480" w:lineRule="auto"/>
+        <w:rPr>
+          <w:rFonts w:ascii="Times New Roman" w:hAnsi="Times New Roman" w:cs="Times New Roman"/>
+          <w:sz w:val="24"/>
+          <w:szCs w:val="24"/>
+          <w:lang w:val="es-419"/>
+        </w:rPr>
+      </w:pPr>
+      <w:r>
+        <w:rPr>
+          <w:rFonts w:ascii="Times New Roman" w:hAnsi="Times New Roman" w:cs="Times New Roman"/>
+          <w:sz w:val="24"/>
+          <w:szCs w:val="24"/>
+          <w:lang w:val="es-419"/>
+        </w:rPr>
+        <w:tab/>
+        <w:t xml:space="preserve">La angina inducida por ejercicio es si una persona presenta dolor de pecho al someterse a alguna actividad física </w:t>
+      </w:r>
+      <w:sdt>
+        <w:sdtPr>
+          <w:rPr>
+            <w:rFonts w:ascii="Times New Roman" w:hAnsi="Times New Roman" w:cs="Times New Roman"/>
+            <w:sz w:val="24"/>
+            <w:szCs w:val="24"/>
+            <w:lang w:val="es-419"/>
+          </w:rPr>
+          <w:id w:val="-15930581"/>
+          <w:citation/>
+        </w:sdtPr>
+        <w:sdtContent>
+          <w:r>
+            <w:rPr>
+              <w:rFonts w:ascii="Times New Roman" w:hAnsi="Times New Roman" w:cs="Times New Roman"/>
+              <w:sz w:val="24"/>
+              <w:szCs w:val="24"/>
+              <w:lang w:val="es-419"/>
+            </w:rPr>
+            <w:fldChar w:fldCharType="begin"/>
+          </w:r>
+          <w:r>
+            <w:rPr>
+              <w:rFonts w:ascii="Times New Roman" w:hAnsi="Times New Roman" w:cs="Times New Roman"/>
+              <w:sz w:val="24"/>
+              <w:szCs w:val="24"/>
+              <w:lang w:val="es-419"/>
+            </w:rPr>
+            <w:instrText xml:space="preserve"> CITATION htt \l 22538 </w:instrText>
+          </w:r>
+          <w:r>
+            <w:rPr>
+              <w:rFonts w:ascii="Times New Roman" w:hAnsi="Times New Roman" w:cs="Times New Roman"/>
+              <w:sz w:val="24"/>
+              <w:szCs w:val="24"/>
+              <w:lang w:val="es-419"/>
+            </w:rPr>
+            <w:fldChar w:fldCharType="separate"/>
+          </w:r>
+          <w:r>
+            <w:rPr>
+              <w:rFonts w:ascii="Times New Roman" w:hAnsi="Times New Roman" w:cs="Times New Roman"/>
+              <w:noProof/>
+              <w:sz w:val="24"/>
+              <w:szCs w:val="24"/>
+              <w:lang w:val="es-419"/>
+            </w:rPr>
+            <w:t>(Chen, s.f.)</w:t>
+          </w:r>
+          <w:r>
+            <w:rPr>
+              <w:rFonts w:ascii="Times New Roman" w:hAnsi="Times New Roman" w:cs="Times New Roman"/>
+              <w:sz w:val="24"/>
+              <w:szCs w:val="24"/>
+              <w:lang w:val="es-419"/>
+            </w:rPr>
+            <w:fldChar w:fldCharType="end"/>
+          </w:r>
+        </w:sdtContent>
+      </w:sdt>
+    </w:p>
+    <w:p>
+      <w:pPr>
+        <w:spacing w:line="480" w:lineRule="auto"/>
+        <w:rPr>
+          <w:rFonts w:ascii="Times New Roman" w:hAnsi="Times New Roman" w:cs="Times New Roman"/>
+          <w:sz w:val="24"/>
+          <w:szCs w:val="24"/>
+          <w:lang w:val="es-419"/>
+        </w:rPr>
+      </w:pPr>
+      <w:r>
+        <w:rPr>
+          <w:rFonts w:ascii="Times New Roman" w:hAnsi="Times New Roman" w:cs="Times New Roman"/>
+          <w:sz w:val="24"/>
+          <w:szCs w:val="24"/>
+          <w:lang w:val="es-419"/>
+        </w:rPr>
+        <w:tab/>
+      </w:r>
+      <w:proofErr w:type="spellStart"/>
+      <w:r>
+        <w:rPr>
+          <w:rFonts w:ascii="Times New Roman" w:hAnsi="Times New Roman" w:cs="Times New Roman"/>
+          <w:i/>
+          <w:iCs/>
+          <w:sz w:val="24"/>
+          <w:szCs w:val="24"/>
+          <w:lang w:val="es-419"/>
+        </w:rPr>
+        <w:t>Slope</w:t>
+      </w:r>
+      <w:proofErr w:type="spellEnd"/>
+      <w:r>
+        <w:rPr>
+          <w:rFonts w:ascii="Times New Roman" w:hAnsi="Times New Roman" w:cs="Times New Roman"/>
+          <w:sz w:val="24"/>
+          <w:szCs w:val="24"/>
+          <w:lang w:val="es-419"/>
+        </w:rPr>
+        <w:t xml:space="preserve">: Es una pendiente que representa una tolerancia al ejercicio físico </w:t>
+      </w:r>
+      <w:sdt>
+        <w:sdtPr>
+          <w:rPr>
+            <w:rFonts w:ascii="Times New Roman" w:hAnsi="Times New Roman" w:cs="Times New Roman"/>
+            <w:sz w:val="24"/>
+            <w:szCs w:val="24"/>
+            <w:lang w:val="es-419"/>
+          </w:rPr>
+          <w:id w:val="686717306"/>
+          <w:citation/>
+        </w:sdtPr>
+        <w:sdtContent>
+          <w:r>
+            <w:rPr>
+              <w:rFonts w:ascii="Times New Roman" w:hAnsi="Times New Roman" w:cs="Times New Roman"/>
+              <w:sz w:val="24"/>
+              <w:szCs w:val="24"/>
+              <w:lang w:val="es-419"/>
+            </w:rPr>
+            <w:fldChar w:fldCharType="begin"/>
+          </w:r>
+          <w:r>
+            <w:rPr>
+              <w:rFonts w:ascii="Times New Roman" w:hAnsi="Times New Roman" w:cs="Times New Roman"/>
+              <w:sz w:val="24"/>
+              <w:szCs w:val="24"/>
+              <w:lang w:val="es-419"/>
+            </w:rPr>
+            <w:instrText xml:space="preserve"> CITATION RSF86 \l 22538 </w:instrText>
+          </w:r>
+          <w:r>
+            <w:rPr>
+              <w:rFonts w:ascii="Times New Roman" w:hAnsi="Times New Roman" w:cs="Times New Roman"/>
+              <w:sz w:val="24"/>
+              <w:szCs w:val="24"/>
+              <w:lang w:val="es-419"/>
+            </w:rPr>
+            <w:fldChar w:fldCharType="separate"/>
+          </w:r>
+          <w:r>
+            <w:rPr>
+              <w:rFonts w:ascii="Times New Roman" w:hAnsi="Times New Roman" w:cs="Times New Roman"/>
+              <w:noProof/>
+              <w:sz w:val="24"/>
+              <w:szCs w:val="24"/>
+              <w:lang w:val="es-419"/>
+            </w:rPr>
+            <w:t>(R S Finkelhor, 1986)</w:t>
+          </w:r>
+          <w:r>
+            <w:rPr>
+              <w:rFonts w:ascii="Times New Roman" w:hAnsi="Times New Roman" w:cs="Times New Roman"/>
+              <w:sz w:val="24"/>
+              <w:szCs w:val="24"/>
+              <w:lang w:val="es-419"/>
+            </w:rPr>
+            <w:fldChar w:fldCharType="end"/>
+          </w:r>
+        </w:sdtContent>
+      </w:sdt>
+    </w:p>
+    <w:p>
+      <w:pPr>
+        <w:spacing w:line="480" w:lineRule="auto"/>
+        <w:ind w:firstLine="720"/>
+        <w:rPr>
+          <w:rFonts w:ascii="Times New Roman" w:hAnsi="Times New Roman" w:cs="Times New Roman"/>
+          <w:sz w:val="24"/>
+          <w:szCs w:val="24"/>
+          <w:lang w:val="es-419"/>
+        </w:rPr>
+      </w:pPr>
+      <w:r>
+        <w:rPr>
+          <w:rFonts w:ascii="Times New Roman" w:hAnsi="Times New Roman" w:cs="Times New Roman"/>
+          <w:sz w:val="24"/>
+          <w:szCs w:val="24"/>
+          <w:lang w:val="es-419"/>
+        </w:rPr>
+        <w:t xml:space="preserve">Un árbol de decisión aplicado en el machine </w:t>
+      </w:r>
+      <w:proofErr w:type="spellStart"/>
+      <w:r>
+        <w:rPr>
+          <w:rFonts w:ascii="Times New Roman" w:hAnsi="Times New Roman" w:cs="Times New Roman"/>
+          <w:sz w:val="24"/>
+          <w:szCs w:val="24"/>
+          <w:lang w:val="es-419"/>
+        </w:rPr>
+        <w:t>learning</w:t>
+      </w:r>
+      <w:proofErr w:type="spellEnd"/>
+      <w:r>
+        <w:rPr>
+          <w:rFonts w:ascii="Times New Roman" w:hAnsi="Times New Roman" w:cs="Times New Roman"/>
+          <w:sz w:val="24"/>
+          <w:szCs w:val="24"/>
+          <w:lang w:val="es-419"/>
+        </w:rPr>
+        <w:t xml:space="preserve"> es conjunto de datos que se forman (Valga la redundancia) en forma de árbol dependiendo a una función que el programador asigna, este conjunto de datos tiene muchas utilidades, sus dos principales son poder determinar si un set de datos de entrada pertenecen a una determinada clase esta puede ser binaria o ____ , en ciertos casos los que el árbol no sea muy grande puede permitir visualizar de manera intuitiva cómo está funcionando la clasificación de datos en un </w:t>
+      </w:r>
+      <w:proofErr w:type="spellStart"/>
+      <w:r>
+        <w:rPr>
+          <w:rFonts w:ascii="Times New Roman" w:hAnsi="Times New Roman" w:cs="Times New Roman"/>
+          <w:i/>
+          <w:iCs/>
+          <w:sz w:val="24"/>
+          <w:szCs w:val="24"/>
+          <w:lang w:val="es-419"/>
+        </w:rPr>
+        <w:t>dataset</w:t>
+      </w:r>
+      <w:proofErr w:type="spellEnd"/>
+      <w:r>
+        <w:rPr>
+          <w:rFonts w:ascii="Times New Roman" w:hAnsi="Times New Roman" w:cs="Times New Roman"/>
+          <w:sz w:val="24"/>
+          <w:szCs w:val="24"/>
+          <w:lang w:val="es-419"/>
+        </w:rPr>
+        <w:t>.</w:t>
+      </w:r>
+    </w:p>
+    <w:p>
+      <w:pPr>
+        <w:spacing w:line="480" w:lineRule="auto"/>
+        <w:ind w:firstLine="720"/>
+        <w:rPr>
+          <w:rFonts w:ascii="Times New Roman" w:hAnsi="Times New Roman" w:cs="Times New Roman"/>
+          <w:sz w:val="24"/>
+          <w:szCs w:val="24"/>
+          <w:lang w:val="es-419"/>
+        </w:rPr>
+      </w:pPr>
+      <w:r>
+        <w:rPr>
+          <w:rFonts w:ascii="Times New Roman" w:hAnsi="Times New Roman" w:cs="Times New Roman"/>
+          <w:sz w:val="24"/>
+          <w:szCs w:val="24"/>
+          <w:lang w:val="es-419"/>
+        </w:rPr>
+        <w:t xml:space="preserve">La regresión en el machine </w:t>
+      </w:r>
+      <w:proofErr w:type="spellStart"/>
+      <w:r>
+        <w:rPr>
+          <w:rFonts w:ascii="Times New Roman" w:hAnsi="Times New Roman" w:cs="Times New Roman"/>
+          <w:sz w:val="24"/>
+          <w:szCs w:val="24"/>
+          <w:lang w:val="es-419"/>
+        </w:rPr>
+        <w:t>learning</w:t>
+      </w:r>
+      <w:proofErr w:type="spellEnd"/>
+      <w:r>
+        <w:rPr>
+          <w:rFonts w:ascii="Times New Roman" w:hAnsi="Times New Roman" w:cs="Times New Roman"/>
+          <w:sz w:val="24"/>
+          <w:szCs w:val="24"/>
+          <w:lang w:val="es-419"/>
+        </w:rPr>
+        <w:t xml:space="preserve"> es una técnica en la cual el resultado es un valor numérico en un conjunto infinito de soluciones como estimar que cantidad de productos se va a vender en un supermercado </w:t>
+      </w:r>
+      <w:sdt>
+        <w:sdtPr>
+          <w:rPr>
+            <w:rFonts w:ascii="Times New Roman" w:hAnsi="Times New Roman" w:cs="Times New Roman"/>
+            <w:sz w:val="24"/>
+            <w:szCs w:val="24"/>
+            <w:lang w:val="es-419"/>
+          </w:rPr>
+          <w:id w:val="1469939121"/>
+          <w:citation/>
+        </w:sdtPr>
+        <w:sdtContent>
+          <w:r>
+            <w:rPr>
+              <w:rFonts w:ascii="Times New Roman" w:hAnsi="Times New Roman" w:cs="Times New Roman"/>
+              <w:sz w:val="24"/>
+              <w:szCs w:val="24"/>
+              <w:lang w:val="es-419"/>
+            </w:rPr>
+            <w:fldChar w:fldCharType="begin"/>
+          </w:r>
+          <w:r>
+            <w:rPr>
+              <w:rFonts w:ascii="Times New Roman" w:hAnsi="Times New Roman" w:cs="Times New Roman"/>
+              <w:sz w:val="24"/>
+              <w:szCs w:val="24"/>
+              <w:lang w:val="es-419"/>
+            </w:rPr>
+            <w:instrText xml:space="preserve"> CITATION Jos20 \l 22538 </w:instrText>
+          </w:r>
+          <w:r>
+            <w:rPr>
+              <w:rFonts w:ascii="Times New Roman" w:hAnsi="Times New Roman" w:cs="Times New Roman"/>
+              <w:sz w:val="24"/>
+              <w:szCs w:val="24"/>
+              <w:lang w:val="es-419"/>
+            </w:rPr>
+            <w:fldChar w:fldCharType="separate"/>
+          </w:r>
+          <w:r>
+            <w:rPr>
+              <w:rFonts w:ascii="Times New Roman" w:hAnsi="Times New Roman" w:cs="Times New Roman"/>
+              <w:noProof/>
+              <w:sz w:val="24"/>
+              <w:szCs w:val="24"/>
+              <w:lang w:val="es-419"/>
+            </w:rPr>
+            <w:t>(Heras, 2020)</w:t>
+          </w:r>
+          <w:r>
+            <w:rPr>
+              <w:rFonts w:ascii="Times New Roman" w:hAnsi="Times New Roman" w:cs="Times New Roman"/>
+              <w:sz w:val="24"/>
+              <w:szCs w:val="24"/>
+              <w:lang w:val="es-419"/>
+            </w:rPr>
+            <w:fldChar w:fldCharType="end"/>
+          </w:r>
+        </w:sdtContent>
+      </w:sdt>
     </w:p>
     <w:p>
       <w:pPr>

--- a/HeartDiseaseInvestigation/Docs/Documentacion Parcial Proyecto Final.docx
+++ b/HeartDiseaseInvestigation/Docs/Documentacion Parcial Proyecto Final.docx
@@ -1105,6 +1105,7 @@
           <w:id w:val="1651017119"/>
           <w:citation/>
         </w:sdtPr>
+        <w:sdtEndPr/>
         <w:sdtContent>
           <w:r>
             <w:rPr>
@@ -1280,6 +1281,7 @@
           <w:id w:val="897633942"/>
           <w:citation/>
         </w:sdtPr>
+        <w:sdtEndPr/>
         <w:sdtContent>
           <w:r>
             <w:rPr>
@@ -1437,6 +1439,7 @@
           <w:id w:val="-15930581"/>
           <w:citation/>
         </w:sdtPr>
+        <w:sdtEndPr/>
         <w:sdtContent>
           <w:r>
             <w:rPr>
@@ -1539,6 +1542,7 @@
           <w:id w:val="686717306"/>
           <w:citation/>
         </w:sdtPr>
+        <w:sdtEndPr/>
         <w:sdtContent>
           <w:r>
             <w:rPr>
@@ -1703,6 +1707,7 @@
           <w:id w:val="1469939121"/>
           <w:citation/>
         </w:sdtPr>
+        <w:sdtEndPr/>
         <w:sdtContent>
           <w:r>
             <w:rPr>
@@ -1752,6 +1757,405 @@
           </w:r>
         </w:sdtContent>
       </w:sdt>
+    </w:p>
+    <w:p>
+      <w:pPr>
+        <w:spacing w:line="480" w:lineRule="auto"/>
+        <w:rPr>
+          <w:rFonts w:ascii="Times New Roman" w:hAnsi="Times New Roman" w:cs="Times New Roman"/>
+          <w:b/>
+          <w:bCs/>
+          <w:sz w:val="24"/>
+          <w:szCs w:val="24"/>
+          <w:lang w:val="es-419"/>
+        </w:rPr>
+      </w:pPr>
+      <w:r>
+        <w:rPr>
+          <w:rFonts w:ascii="Times New Roman" w:hAnsi="Times New Roman" w:cs="Times New Roman"/>
+          <w:b/>
+          <w:bCs/>
+          <w:sz w:val="24"/>
+          <w:szCs w:val="24"/>
+          <w:lang w:val="es-419"/>
+        </w:rPr>
+        <w:t>Estado del arte</w:t>
+      </w:r>
+    </w:p>
+    <w:p>
+      <w:pPr>
+        <w:spacing w:line="480" w:lineRule="auto"/>
+        <w:rPr>
+          <w:rFonts w:ascii="Times New Roman" w:hAnsi="Times New Roman" w:cs="Times New Roman"/>
+          <w:b/>
+          <w:bCs/>
+          <w:sz w:val="24"/>
+          <w:szCs w:val="24"/>
+          <w:lang w:val="es-419"/>
+        </w:rPr>
+      </w:pPr>
+      <w:r>
+        <w:rPr>
+          <w:rFonts w:ascii="Times New Roman" w:hAnsi="Times New Roman" w:cs="Times New Roman"/>
+          <w:b/>
+          <w:bCs/>
+          <w:sz w:val="24"/>
+          <w:szCs w:val="24"/>
+          <w:lang w:val="es-419"/>
+        </w:rPr>
+        <w:t>HELPSALUD</w:t>
+      </w:r>
+    </w:p>
+    <w:p>
+      <w:pPr>
+        <w:spacing w:line="480" w:lineRule="auto"/>
+        <w:rPr>
+          <w:rFonts w:ascii="Times New Roman" w:hAnsi="Times New Roman" w:cs="Times New Roman"/>
+          <w:sz w:val="24"/>
+          <w:szCs w:val="24"/>
+          <w:lang w:val="es-419"/>
+        </w:rPr>
+      </w:pPr>
+      <w:r>
+        <w:rPr>
+          <w:rFonts w:ascii="Times New Roman" w:hAnsi="Times New Roman" w:cs="Times New Roman"/>
+          <w:b/>
+          <w:bCs/>
+          <w:sz w:val="24"/>
+          <w:szCs w:val="24"/>
+          <w:lang w:val="es-419"/>
+        </w:rPr>
+        <w:tab/>
+      </w:r>
+      <w:r>
+        <w:rPr>
+          <w:rFonts w:ascii="Times New Roman" w:hAnsi="Times New Roman" w:cs="Times New Roman"/>
+          <w:sz w:val="24"/>
+          <w:szCs w:val="24"/>
+          <w:lang w:val="es-419"/>
+        </w:rPr>
+        <w:t xml:space="preserve">Es un proyecto con digitalizar el sector salud a través de soluciones de software aplicando Machine </w:t>
+      </w:r>
+      <w:proofErr w:type="spellStart"/>
+      <w:r>
+        <w:rPr>
+          <w:rFonts w:ascii="Times New Roman" w:hAnsi="Times New Roman" w:cs="Times New Roman"/>
+          <w:sz w:val="24"/>
+          <w:szCs w:val="24"/>
+          <w:lang w:val="es-419"/>
+        </w:rPr>
+        <w:t>Learning</w:t>
+      </w:r>
+      <w:proofErr w:type="spellEnd"/>
+      <w:r>
+        <w:rPr>
+          <w:rFonts w:ascii="Times New Roman" w:hAnsi="Times New Roman" w:cs="Times New Roman"/>
+          <w:sz w:val="24"/>
+          <w:szCs w:val="24"/>
+          <w:lang w:val="es-419"/>
+        </w:rPr>
+        <w:t xml:space="preserve"> e Inteligencia Artificial, su objetivo final es el siguiente “</w:t>
+      </w:r>
+      <w:r>
+        <w:rPr>
+          <w:rFonts w:ascii="Times New Roman" w:hAnsi="Times New Roman" w:cs="Times New Roman"/>
+          <w:sz w:val="24"/>
+          <w:szCs w:val="24"/>
+          <w:shd w:val="clear" w:color="auto" w:fill="FFFFFF"/>
+          <w:lang w:val="es-419"/>
+        </w:rPr>
+        <w:t>P</w:t>
+      </w:r>
+      <w:r>
+        <w:rPr>
+          <w:rFonts w:ascii="Times New Roman" w:hAnsi="Times New Roman" w:cs="Times New Roman"/>
+          <w:sz w:val="24"/>
+          <w:szCs w:val="24"/>
+          <w:shd w:val="clear" w:color="auto" w:fill="FFFFFF"/>
+          <w:lang w:val="es-419"/>
+        </w:rPr>
+        <w:t xml:space="preserve">roporcionar el mejor diagnóstico, pronóstico o estimación de riesgos, según sea el caso, que sirva de ayuda al </w:t>
+      </w:r>
+      <w:r>
+        <w:rPr>
+          <w:rFonts w:ascii="Times New Roman" w:hAnsi="Times New Roman" w:cs="Times New Roman"/>
+          <w:sz w:val="24"/>
+          <w:szCs w:val="24"/>
+          <w:shd w:val="clear" w:color="auto" w:fill="FFFFFF"/>
+          <w:lang w:val="es-419"/>
+        </w:rPr>
+        <w:lastRenderedPageBreak/>
+        <w:t>personal clínico en la toma de decisiones acerca de sus pacientes permitiendo un tratamiento más personalizado y eficaz</w:t>
+      </w:r>
+      <w:r>
+        <w:rPr>
+          <w:rFonts w:ascii="Times New Roman" w:hAnsi="Times New Roman" w:cs="Times New Roman"/>
+          <w:sz w:val="24"/>
+          <w:szCs w:val="24"/>
+          <w:lang w:val="es-419"/>
+        </w:rPr>
+        <w:t xml:space="preserve">” </w:t>
+      </w:r>
+      <w:sdt>
+        <w:sdtPr>
+          <w:rPr>
+            <w:rFonts w:ascii="Times New Roman" w:hAnsi="Times New Roman" w:cs="Times New Roman"/>
+            <w:sz w:val="24"/>
+            <w:szCs w:val="24"/>
+            <w:lang w:val="es-419"/>
+          </w:rPr>
+          <w:id w:val="-1413240684"/>
+          <w:citation/>
+        </w:sdtPr>
+        <w:sdtContent>
+          <w:r>
+            <w:rPr>
+              <w:rFonts w:ascii="Times New Roman" w:hAnsi="Times New Roman" w:cs="Times New Roman"/>
+              <w:sz w:val="24"/>
+              <w:szCs w:val="24"/>
+              <w:lang w:val="es-419"/>
+            </w:rPr>
+            <w:fldChar w:fldCharType="begin"/>
+          </w:r>
+          <w:r>
+            <w:rPr>
+              <w:rFonts w:ascii="Times New Roman" w:hAnsi="Times New Roman" w:cs="Times New Roman"/>
+              <w:sz w:val="24"/>
+              <w:szCs w:val="24"/>
+              <w:lang w:val="es-419"/>
+            </w:rPr>
+            <w:instrText xml:space="preserve"> CITATION ITI17 \l 22538 </w:instrText>
+          </w:r>
+          <w:r>
+            <w:rPr>
+              <w:rFonts w:ascii="Times New Roman" w:hAnsi="Times New Roman" w:cs="Times New Roman"/>
+              <w:sz w:val="24"/>
+              <w:szCs w:val="24"/>
+              <w:lang w:val="es-419"/>
+            </w:rPr>
+            <w:fldChar w:fldCharType="separate"/>
+          </w:r>
+          <w:r>
+            <w:rPr>
+              <w:rFonts w:ascii="Times New Roman" w:hAnsi="Times New Roman" w:cs="Times New Roman"/>
+              <w:noProof/>
+              <w:sz w:val="24"/>
+              <w:szCs w:val="24"/>
+              <w:lang w:val="es-419"/>
+            </w:rPr>
+            <w:t>(ITI, 2017)</w:t>
+          </w:r>
+          <w:r>
+            <w:rPr>
+              <w:rFonts w:ascii="Times New Roman" w:hAnsi="Times New Roman" w:cs="Times New Roman"/>
+              <w:sz w:val="24"/>
+              <w:szCs w:val="24"/>
+              <w:lang w:val="es-419"/>
+            </w:rPr>
+            <w:fldChar w:fldCharType="end"/>
+          </w:r>
+        </w:sdtContent>
+      </w:sdt>
+    </w:p>
+    <w:p>
+      <w:pPr>
+        <w:spacing w:line="480" w:lineRule="auto"/>
+        <w:rPr>
+          <w:rFonts w:ascii="Times New Roman" w:hAnsi="Times New Roman" w:cs="Times New Roman"/>
+          <w:b/>
+          <w:bCs/>
+          <w:sz w:val="24"/>
+          <w:szCs w:val="24"/>
+          <w:lang w:val="es-419"/>
+        </w:rPr>
+      </w:pPr>
+      <w:r>
+        <w:rPr>
+          <w:rFonts w:ascii="Times New Roman" w:hAnsi="Times New Roman" w:cs="Times New Roman"/>
+          <w:b/>
+          <w:bCs/>
+          <w:sz w:val="24"/>
+          <w:szCs w:val="24"/>
+          <w:lang w:val="es-419"/>
+        </w:rPr>
+        <w:t>Impresión 3D</w:t>
+      </w:r>
+    </w:p>
+    <w:p>
+      <w:pPr>
+        <w:spacing w:line="480" w:lineRule="auto"/>
+        <w:rPr>
+          <w:rFonts w:ascii="Times New Roman" w:hAnsi="Times New Roman" w:cs="Times New Roman"/>
+          <w:sz w:val="24"/>
+          <w:szCs w:val="24"/>
+          <w:lang w:val="es-419"/>
+        </w:rPr>
+      </w:pPr>
+      <w:r>
+        <w:rPr>
+          <w:rFonts w:ascii="Times New Roman" w:hAnsi="Times New Roman" w:cs="Times New Roman"/>
+          <w:b/>
+          <w:bCs/>
+          <w:sz w:val="24"/>
+          <w:szCs w:val="24"/>
+          <w:lang w:val="es-419"/>
+        </w:rPr>
+        <w:tab/>
+      </w:r>
+      <w:r>
+        <w:rPr>
+          <w:rFonts w:ascii="Times New Roman" w:hAnsi="Times New Roman" w:cs="Times New Roman"/>
+          <w:sz w:val="24"/>
+          <w:szCs w:val="24"/>
+          <w:lang w:val="es-419"/>
+        </w:rPr>
+        <w:t xml:space="preserve">Aunque a primera vista la impresión 3D no parezca tener relación con el sector salud y mucho menos con el Machine </w:t>
+      </w:r>
+      <w:proofErr w:type="spellStart"/>
+      <w:r>
+        <w:rPr>
+          <w:rFonts w:ascii="Times New Roman" w:hAnsi="Times New Roman" w:cs="Times New Roman"/>
+          <w:sz w:val="24"/>
+          <w:szCs w:val="24"/>
+          <w:lang w:val="es-419"/>
+        </w:rPr>
+        <w:t>Learning</w:t>
+      </w:r>
+      <w:proofErr w:type="spellEnd"/>
+      <w:r>
+        <w:rPr>
+          <w:rFonts w:ascii="Times New Roman" w:hAnsi="Times New Roman" w:cs="Times New Roman"/>
+          <w:sz w:val="24"/>
+          <w:szCs w:val="24"/>
+          <w:lang w:val="es-419"/>
+        </w:rPr>
+        <w:t xml:space="preserve"> esto no puede estar más alejado de la realidad, combinando el uso de </w:t>
+      </w:r>
+      <w:proofErr w:type="spellStart"/>
+      <w:r>
+        <w:rPr>
+          <w:rFonts w:ascii="Times New Roman" w:hAnsi="Times New Roman" w:cs="Times New Roman"/>
+          <w:i/>
+          <w:iCs/>
+          <w:sz w:val="24"/>
+          <w:szCs w:val="24"/>
+          <w:lang w:val="es-419"/>
+        </w:rPr>
+        <w:t>big</w:t>
+      </w:r>
+      <w:proofErr w:type="spellEnd"/>
+      <w:r>
+        <w:rPr>
+          <w:rFonts w:ascii="Times New Roman" w:hAnsi="Times New Roman" w:cs="Times New Roman"/>
+          <w:i/>
+          <w:iCs/>
+          <w:sz w:val="24"/>
+          <w:szCs w:val="24"/>
+          <w:lang w:val="es-419"/>
+        </w:rPr>
+        <w:t xml:space="preserve"> data</w:t>
+      </w:r>
+      <w:r>
+        <w:rPr>
+          <w:rFonts w:ascii="Times New Roman" w:hAnsi="Times New Roman" w:cs="Times New Roman"/>
+          <w:sz w:val="24"/>
+          <w:szCs w:val="24"/>
+          <w:lang w:val="es-419"/>
+        </w:rPr>
+        <w:t xml:space="preserve">, Machine </w:t>
+      </w:r>
+      <w:proofErr w:type="spellStart"/>
+      <w:r>
+        <w:rPr>
+          <w:rFonts w:ascii="Times New Roman" w:hAnsi="Times New Roman" w:cs="Times New Roman"/>
+          <w:sz w:val="24"/>
+          <w:szCs w:val="24"/>
+          <w:lang w:val="es-419"/>
+        </w:rPr>
+        <w:t>Learning</w:t>
+      </w:r>
+      <w:proofErr w:type="spellEnd"/>
+      <w:r>
+        <w:rPr>
+          <w:rFonts w:ascii="Times New Roman" w:hAnsi="Times New Roman" w:cs="Times New Roman"/>
+          <w:sz w:val="24"/>
+          <w:szCs w:val="24"/>
+          <w:lang w:val="es-419"/>
+        </w:rPr>
+        <w:t xml:space="preserve"> e inteligencia artificial fue posible la impresión 3D del primer cráneo completo en Titania que le fue implantado a una persona de 60 años de edad exitosamente </w:t>
+      </w:r>
+      <w:sdt>
+        <w:sdtPr>
+          <w:rPr>
+            <w:rFonts w:ascii="Times New Roman" w:hAnsi="Times New Roman" w:cs="Times New Roman"/>
+            <w:sz w:val="24"/>
+            <w:szCs w:val="24"/>
+            <w:lang w:val="es-419"/>
+          </w:rPr>
+          <w:id w:val="2147164029"/>
+          <w:citation/>
+        </w:sdtPr>
+        <w:sdtContent>
+          <w:r>
+            <w:rPr>
+              <w:rFonts w:ascii="Times New Roman" w:hAnsi="Times New Roman" w:cs="Times New Roman"/>
+              <w:sz w:val="24"/>
+              <w:szCs w:val="24"/>
+              <w:lang w:val="es-419"/>
+            </w:rPr>
+            <w:fldChar w:fldCharType="begin"/>
+          </w:r>
+          <w:r>
+            <w:rPr>
+              <w:rFonts w:ascii="Times New Roman" w:hAnsi="Times New Roman" w:cs="Times New Roman"/>
+              <w:sz w:val="24"/>
+              <w:szCs w:val="24"/>
+              <w:lang w:val="es-419"/>
+            </w:rPr>
+            <w:instrText xml:space="preserve"> CITATION Aon20 \l 22538 </w:instrText>
+          </w:r>
+          <w:r>
+            <w:rPr>
+              <w:rFonts w:ascii="Times New Roman" w:hAnsi="Times New Roman" w:cs="Times New Roman"/>
+              <w:sz w:val="24"/>
+              <w:szCs w:val="24"/>
+              <w:lang w:val="es-419"/>
+            </w:rPr>
+            <w:fldChar w:fldCharType="separate"/>
+          </w:r>
+          <w:r>
+            <w:rPr>
+              <w:rFonts w:ascii="Times New Roman" w:hAnsi="Times New Roman" w:cs="Times New Roman"/>
+              <w:noProof/>
+              <w:sz w:val="24"/>
+              <w:szCs w:val="24"/>
+              <w:lang w:val="es-419"/>
+            </w:rPr>
+            <w:t>(Aon, 2020)</w:t>
+          </w:r>
+          <w:r>
+            <w:rPr>
+              <w:rFonts w:ascii="Times New Roman" w:hAnsi="Times New Roman" w:cs="Times New Roman"/>
+              <w:sz w:val="24"/>
+              <w:szCs w:val="24"/>
+              <w:lang w:val="es-419"/>
+            </w:rPr>
+            <w:fldChar w:fldCharType="end"/>
+          </w:r>
+        </w:sdtContent>
+      </w:sdt>
+    </w:p>
+    <w:p>
+      <w:pPr>
+        <w:spacing w:line="480" w:lineRule="auto"/>
+        <w:ind w:firstLine="720"/>
+        <w:rPr>
+          <w:rFonts w:ascii="Times New Roman" w:hAnsi="Times New Roman" w:cs="Times New Roman"/>
+          <w:sz w:val="24"/>
+          <w:szCs w:val="24"/>
+          <w:lang w:val="es-419"/>
+        </w:rPr>
+      </w:pPr>
     </w:p>
     <w:p>
       <w:pPr>

--- a/HeartDiseaseInvestigation/Docs/Documentacion Parcial Proyecto Final.docx
+++ b/HeartDiseaseInvestigation/Docs/Documentacion Parcial Proyecto Final.docx
@@ -1907,6 +1907,7 @@
           <w:id w:val="-1413240684"/>
           <w:citation/>
         </w:sdtPr>
+        <w:sdtEndPr/>
         <w:sdtContent>
           <w:r>
             <w:rPr>
@@ -2095,6 +2096,7 @@
           <w:id w:val="2147164029"/>
           <w:citation/>
         </w:sdtPr>
+        <w:sdtEndPr/>
         <w:sdtContent>
           <w:r>
             <w:rPr>
@@ -2148,33 +2150,1668 @@
     <w:p>
       <w:pPr>
         <w:spacing w:line="480" w:lineRule="auto"/>
+        <w:rPr>
+          <w:rFonts w:ascii="Times New Roman" w:hAnsi="Times New Roman" w:cs="Times New Roman"/>
+          <w:b/>
+          <w:bCs/>
+          <w:sz w:val="24"/>
+          <w:szCs w:val="24"/>
+          <w:lang w:val="es-419"/>
+        </w:rPr>
+      </w:pPr>
+      <w:r>
+        <w:rPr>
+          <w:rFonts w:ascii="Times New Roman" w:hAnsi="Times New Roman" w:cs="Times New Roman"/>
+          <w:b/>
+          <w:bCs/>
+          <w:sz w:val="24"/>
+          <w:szCs w:val="24"/>
+          <w:lang w:val="es-419"/>
+        </w:rPr>
+        <w:t xml:space="preserve">Búsqueda de soluciones creativas </w:t>
+      </w:r>
+    </w:p>
+    <w:p>
+      <w:pPr>
+        <w:spacing w:line="480" w:lineRule="auto"/>
+        <w:rPr>
+          <w:rFonts w:ascii="Times New Roman" w:hAnsi="Times New Roman" w:cs="Times New Roman"/>
+          <w:sz w:val="24"/>
+          <w:szCs w:val="24"/>
+          <w:lang w:val="es-419"/>
+        </w:rPr>
+      </w:pPr>
+      <w:r>
+        <w:rPr>
+          <w:rFonts w:ascii="Times New Roman" w:hAnsi="Times New Roman" w:cs="Times New Roman"/>
+          <w:sz w:val="24"/>
+          <w:szCs w:val="24"/>
+          <w:lang w:val="es-419"/>
+        </w:rPr>
+        <w:t>●</w:t>
+      </w:r>
+      <w:r>
+        <w:rPr>
+          <w:rFonts w:ascii="Times New Roman" w:hAnsi="Times New Roman" w:cs="Times New Roman"/>
+          <w:b/>
+          <w:bCs/>
+          <w:sz w:val="24"/>
+          <w:szCs w:val="24"/>
+          <w:lang w:val="es-419"/>
+        </w:rPr>
+        <w:t>Ideas para la selección del lenguaje de programación</w:t>
+      </w:r>
+      <w:r>
+        <w:rPr>
+          <w:rFonts w:ascii="Times New Roman" w:hAnsi="Times New Roman" w:cs="Times New Roman"/>
+          <w:sz w:val="24"/>
+          <w:szCs w:val="24"/>
+          <w:lang w:val="es-419"/>
+        </w:rPr>
+        <w:t xml:space="preserve">  </w:t>
+      </w:r>
+    </w:p>
+    <w:p>
+      <w:pPr>
+        <w:spacing w:line="480" w:lineRule="auto"/>
+        <w:rPr>
+          <w:rFonts w:ascii="Times New Roman" w:hAnsi="Times New Roman" w:cs="Times New Roman"/>
+          <w:sz w:val="24"/>
+          <w:szCs w:val="24"/>
+          <w:lang w:val="es-419"/>
+        </w:rPr>
+      </w:pPr>
+      <w:r>
+        <w:rPr>
+          <w:rFonts w:ascii="Times New Roman" w:hAnsi="Times New Roman" w:cs="Times New Roman"/>
+          <w:sz w:val="24"/>
+          <w:szCs w:val="24"/>
+          <w:lang w:val="es-419"/>
+        </w:rPr>
+        <w:t>{</w:t>
+      </w:r>
+      <w:r>
+        <w:rPr>
+          <w:rFonts w:ascii="Times New Roman" w:hAnsi="Times New Roman" w:cs="Times New Roman"/>
+          <w:sz w:val="24"/>
+          <w:szCs w:val="24"/>
+          <w:lang w:val="es-419"/>
+        </w:rPr>
+        <w:t>Java</w:t>
+      </w:r>
+      <w:r>
+        <w:rPr>
+          <w:rFonts w:ascii="Times New Roman" w:hAnsi="Times New Roman" w:cs="Times New Roman"/>
+          <w:sz w:val="24"/>
+          <w:szCs w:val="24"/>
+          <w:lang w:val="es-419"/>
+        </w:rPr>
+        <w:t>} Crear la aplicación en el lenguaje de programación Java, un lenguaje muy popular usado en más de 3 billones de dispositivos en el mundo y usar alguna librería que permite visualizar un mapa en la aplicación.</w:t>
+      </w:r>
+    </w:p>
+    <w:p>
+      <w:pPr>
+        <w:spacing w:line="480" w:lineRule="auto"/>
+        <w:rPr>
+          <w:rFonts w:ascii="Times New Roman" w:hAnsi="Times New Roman" w:cs="Times New Roman"/>
+          <w:sz w:val="24"/>
+          <w:szCs w:val="24"/>
+          <w:lang w:val="es-419"/>
+        </w:rPr>
+      </w:pPr>
+      <w:r>
+        <w:rPr>
+          <w:rFonts w:ascii="Times New Roman" w:hAnsi="Times New Roman" w:cs="Times New Roman"/>
+          <w:sz w:val="24"/>
+          <w:szCs w:val="24"/>
+          <w:lang w:val="es-419"/>
+        </w:rPr>
+        <w:t>{</w:t>
+      </w:r>
+      <w:r>
+        <w:rPr>
+          <w:rFonts w:ascii="Times New Roman" w:hAnsi="Times New Roman" w:cs="Times New Roman"/>
+          <w:sz w:val="24"/>
+          <w:szCs w:val="24"/>
+          <w:lang w:val="es-419"/>
+        </w:rPr>
+        <w:t>Bloques</w:t>
+      </w:r>
+      <w:r>
+        <w:rPr>
+          <w:rFonts w:ascii="Times New Roman" w:hAnsi="Times New Roman" w:cs="Times New Roman"/>
+          <w:sz w:val="24"/>
+          <w:szCs w:val="24"/>
+          <w:lang w:val="es-419"/>
+        </w:rPr>
+        <w:t>} Crear la aplicación en un lenguaje de programación por bloques como lo puede ser App inventor y Scratch.</w:t>
+      </w:r>
+    </w:p>
+    <w:p>
+      <w:pPr>
+        <w:spacing w:line="480" w:lineRule="auto"/>
+        <w:rPr>
+          <w:rFonts w:ascii="Times New Roman" w:hAnsi="Times New Roman" w:cs="Times New Roman"/>
+          <w:sz w:val="24"/>
+          <w:szCs w:val="24"/>
+          <w:lang w:val="es-419"/>
+        </w:rPr>
+      </w:pPr>
+      <w:r>
+        <w:rPr>
+          <w:rFonts w:ascii="Times New Roman" w:hAnsi="Times New Roman" w:cs="Times New Roman"/>
+          <w:sz w:val="24"/>
+          <w:szCs w:val="24"/>
+          <w:lang w:val="es-419"/>
+        </w:rPr>
+        <w:t>{</w:t>
+      </w:r>
+      <w:r>
+        <w:rPr>
+          <w:rFonts w:ascii="Times New Roman" w:hAnsi="Times New Roman" w:cs="Times New Roman"/>
+          <w:sz w:val="24"/>
+          <w:szCs w:val="24"/>
+          <w:lang w:val="es-419"/>
+        </w:rPr>
+        <w:t>Adaptar</w:t>
+      </w:r>
+      <w:r>
+        <w:rPr>
+          <w:rFonts w:ascii="Times New Roman" w:hAnsi="Times New Roman" w:cs="Times New Roman"/>
+          <w:sz w:val="24"/>
+          <w:szCs w:val="24"/>
+          <w:lang w:val="es-419"/>
+        </w:rPr>
+        <w:t>} Buscar una aplicación que ya alguien haya creado en cualquier tipo de lenguaje y adaptarla a las necesidades del cliente.</w:t>
+      </w:r>
+    </w:p>
+    <w:p>
+      <w:pPr>
+        <w:spacing w:line="480" w:lineRule="auto"/>
+        <w:rPr>
+          <w:rFonts w:ascii="Times New Roman" w:hAnsi="Times New Roman" w:cs="Times New Roman"/>
+          <w:sz w:val="24"/>
+          <w:szCs w:val="24"/>
+          <w:lang w:val="es-419"/>
+        </w:rPr>
+      </w:pPr>
+      <w:r>
+        <w:rPr>
+          <w:rFonts w:ascii="Times New Roman" w:hAnsi="Times New Roman" w:cs="Times New Roman"/>
+          <w:sz w:val="24"/>
+          <w:szCs w:val="24"/>
+          <w:lang w:val="es-419"/>
+        </w:rPr>
+        <w:t>{</w:t>
+      </w:r>
+      <w:r>
+        <w:rPr>
+          <w:rFonts w:ascii="Times New Roman" w:hAnsi="Times New Roman" w:cs="Times New Roman"/>
+          <w:sz w:val="24"/>
+          <w:szCs w:val="24"/>
+          <w:lang w:val="es-419"/>
+        </w:rPr>
+        <w:t>Python</w:t>
+      </w:r>
+      <w:r>
+        <w:rPr>
+          <w:rFonts w:ascii="Times New Roman" w:hAnsi="Times New Roman" w:cs="Times New Roman"/>
+          <w:sz w:val="24"/>
+          <w:szCs w:val="24"/>
+          <w:lang w:val="es-419"/>
+        </w:rPr>
+        <w:t>} Crear nuestra aplicación en el lenguaje de programación Python, un lenguaje que en la última década ha tenido un crecimiento y un avance considerablemente alto.</w:t>
+      </w:r>
+    </w:p>
+    <w:p>
+      <w:pPr>
+        <w:spacing w:line="480" w:lineRule="auto"/>
+        <w:rPr>
+          <w:rFonts w:ascii="Times New Roman" w:hAnsi="Times New Roman" w:cs="Times New Roman"/>
+          <w:sz w:val="24"/>
+          <w:szCs w:val="24"/>
+          <w:lang w:val="es-419"/>
+        </w:rPr>
+      </w:pPr>
+      <w:r>
+        <w:rPr>
+          <w:rFonts w:ascii="Times New Roman" w:hAnsi="Times New Roman" w:cs="Times New Roman"/>
+          <w:sz w:val="24"/>
+          <w:szCs w:val="24"/>
+          <w:lang w:val="es-419"/>
+        </w:rPr>
+        <w:t>{</w:t>
+      </w:r>
+      <w:r>
+        <w:rPr>
+          <w:rFonts w:ascii="Times New Roman" w:hAnsi="Times New Roman" w:cs="Times New Roman"/>
+          <w:sz w:val="24"/>
+          <w:szCs w:val="24"/>
+          <w:lang w:val="es-419"/>
+        </w:rPr>
+        <w:t>Excel</w:t>
+      </w:r>
+      <w:r>
+        <w:rPr>
+          <w:rFonts w:ascii="Times New Roman" w:hAnsi="Times New Roman" w:cs="Times New Roman"/>
+          <w:sz w:val="24"/>
+          <w:szCs w:val="24"/>
+          <w:lang w:val="es-419"/>
+        </w:rPr>
+        <w:t>} Crear la aplicación en Excel aplicación que muchas personas usan y conocen hoy en día.</w:t>
+      </w:r>
+    </w:p>
+    <w:p>
+      <w:pPr>
+        <w:spacing w:line="480" w:lineRule="auto"/>
+        <w:rPr>
+          <w:rFonts w:ascii="Times New Roman" w:hAnsi="Times New Roman" w:cs="Times New Roman"/>
+          <w:sz w:val="24"/>
+          <w:szCs w:val="24"/>
+          <w:lang w:val="es-419"/>
+        </w:rPr>
+      </w:pPr>
+      <w:r>
+        <w:rPr>
+          <w:rFonts w:ascii="Times New Roman" w:hAnsi="Times New Roman" w:cs="Times New Roman"/>
+          <w:sz w:val="24"/>
+          <w:szCs w:val="24"/>
+          <w:lang w:val="es-419"/>
+        </w:rPr>
+        <w:lastRenderedPageBreak/>
+        <w:t>{</w:t>
+      </w:r>
+      <w:r>
+        <w:rPr>
+          <w:rFonts w:ascii="Times New Roman" w:hAnsi="Times New Roman" w:cs="Times New Roman"/>
+          <w:sz w:val="24"/>
+          <w:szCs w:val="24"/>
+          <w:lang w:val="es-419"/>
+        </w:rPr>
+        <w:t>C#</w:t>
+      </w:r>
+      <w:r>
+        <w:rPr>
+          <w:rFonts w:ascii="Times New Roman" w:hAnsi="Times New Roman" w:cs="Times New Roman"/>
+          <w:sz w:val="24"/>
+          <w:szCs w:val="24"/>
+          <w:lang w:val="es-419"/>
+        </w:rPr>
+        <w:t>} Crear la aplicación desde 0 en el lenguaje de programación C# haciendo uso de las diferentes herramientas que este ofrece para la visualización de datos.</w:t>
+      </w:r>
+    </w:p>
+    <w:p>
+      <w:pPr>
+        <w:spacing w:line="480" w:lineRule="auto"/>
+        <w:rPr>
+          <w:rFonts w:ascii="Times New Roman" w:hAnsi="Times New Roman" w:cs="Times New Roman"/>
+          <w:sz w:val="24"/>
+          <w:szCs w:val="24"/>
+          <w:lang w:val="es-419"/>
+        </w:rPr>
+      </w:pPr>
+      <w:r>
+        <w:rPr>
+          <w:rFonts w:ascii="Times New Roman" w:hAnsi="Times New Roman" w:cs="Times New Roman"/>
+          <w:sz w:val="24"/>
+          <w:szCs w:val="24"/>
+          <w:lang w:val="es-419"/>
+        </w:rPr>
+        <w:t>●</w:t>
+      </w:r>
+      <w:r>
+        <w:rPr>
+          <w:rFonts w:ascii="Times New Roman" w:hAnsi="Times New Roman" w:cs="Times New Roman"/>
+          <w:b/>
+          <w:bCs/>
+          <w:sz w:val="24"/>
+          <w:szCs w:val="24"/>
+          <w:lang w:val="es-419"/>
+        </w:rPr>
+        <w:t xml:space="preserve">Ideas para la </w:t>
+      </w:r>
+      <w:r>
+        <w:rPr>
+          <w:rFonts w:ascii="Times New Roman" w:hAnsi="Times New Roman" w:cs="Times New Roman"/>
+          <w:b/>
+          <w:bCs/>
+          <w:sz w:val="24"/>
+          <w:szCs w:val="24"/>
+          <w:lang w:val="es-419"/>
+        </w:rPr>
+        <w:t xml:space="preserve">aplicación del Machine </w:t>
+      </w:r>
+      <w:proofErr w:type="spellStart"/>
+      <w:r>
+        <w:rPr>
+          <w:rFonts w:ascii="Times New Roman" w:hAnsi="Times New Roman" w:cs="Times New Roman"/>
+          <w:b/>
+          <w:bCs/>
+          <w:sz w:val="24"/>
+          <w:szCs w:val="24"/>
+          <w:lang w:val="es-419"/>
+        </w:rPr>
+        <w:t>Learning</w:t>
+      </w:r>
+      <w:proofErr w:type="spellEnd"/>
+    </w:p>
+    <w:p>
+      <w:pPr>
+        <w:spacing w:line="480" w:lineRule="auto"/>
+        <w:rPr>
+          <w:rFonts w:ascii="Times New Roman" w:hAnsi="Times New Roman" w:cs="Times New Roman"/>
+          <w:sz w:val="24"/>
+          <w:szCs w:val="24"/>
+          <w:lang w:val="es-419"/>
+        </w:rPr>
+      </w:pPr>
+      <w:r>
+        <w:rPr>
+          <w:rFonts w:ascii="Times New Roman" w:hAnsi="Times New Roman" w:cs="Times New Roman"/>
+          <w:sz w:val="24"/>
+          <w:szCs w:val="24"/>
+          <w:lang w:val="es-419"/>
+        </w:rPr>
+        <w:t>{</w:t>
+      </w:r>
+      <w:r>
+        <w:rPr>
+          <w:rFonts w:ascii="Times New Roman" w:hAnsi="Times New Roman" w:cs="Times New Roman"/>
+          <w:sz w:val="24"/>
+          <w:szCs w:val="24"/>
+          <w:lang w:val="es-419"/>
+        </w:rPr>
+        <w:t>Clasificación Propia</w:t>
+      </w:r>
+      <w:r>
+        <w:rPr>
+          <w:rFonts w:ascii="Times New Roman" w:hAnsi="Times New Roman" w:cs="Times New Roman"/>
+          <w:sz w:val="24"/>
+          <w:szCs w:val="24"/>
+          <w:lang w:val="es-419"/>
+        </w:rPr>
+        <w:t xml:space="preserve">} </w:t>
+      </w:r>
+      <w:r>
+        <w:rPr>
+          <w:rFonts w:ascii="Times New Roman" w:hAnsi="Times New Roman" w:cs="Times New Roman"/>
+          <w:sz w:val="24"/>
+          <w:szCs w:val="24"/>
+          <w:lang w:val="es-419"/>
+        </w:rPr>
+        <w:t xml:space="preserve">Hacer uso de la técnica de clasificación por clases implementando un árbol de decisión propio asignándole determinadas funciones que también son propias   </w:t>
+      </w:r>
+    </w:p>
+    <w:p>
+      <w:pPr>
+        <w:spacing w:line="480" w:lineRule="auto"/>
+        <w:rPr>
+          <w:rFonts w:ascii="Times New Roman" w:hAnsi="Times New Roman" w:cs="Times New Roman"/>
+          <w:sz w:val="24"/>
+          <w:szCs w:val="24"/>
+          <w:lang w:val="es-419"/>
+        </w:rPr>
+      </w:pPr>
+      <w:r>
+        <w:rPr>
+          <w:rFonts w:ascii="Times New Roman" w:hAnsi="Times New Roman" w:cs="Times New Roman"/>
+          <w:sz w:val="24"/>
+          <w:szCs w:val="24"/>
+          <w:lang w:val="es-419"/>
+        </w:rPr>
+        <w:t xml:space="preserve">{Clasificación Papel} Implementar la técnica de clasificación con un árbol de decisión a papel y lápiz y clasificar cada línea del </w:t>
+      </w:r>
+      <w:proofErr w:type="spellStart"/>
+      <w:r>
+        <w:rPr>
+          <w:rFonts w:ascii="Times New Roman" w:hAnsi="Times New Roman" w:cs="Times New Roman"/>
+          <w:i/>
+          <w:iCs/>
+          <w:sz w:val="24"/>
+          <w:szCs w:val="24"/>
+          <w:lang w:val="es-419"/>
+        </w:rPr>
+        <w:t>dataset</w:t>
+      </w:r>
+      <w:proofErr w:type="spellEnd"/>
+      <w:r>
+        <w:rPr>
+          <w:rFonts w:ascii="Times New Roman" w:hAnsi="Times New Roman" w:cs="Times New Roman"/>
+          <w:sz w:val="24"/>
+          <w:szCs w:val="24"/>
+          <w:lang w:val="es-419"/>
+        </w:rPr>
+        <w:t xml:space="preserve"> de esta manera </w:t>
+      </w:r>
+    </w:p>
+    <w:p>
+      <w:pPr>
+        <w:spacing w:line="480" w:lineRule="auto"/>
+        <w:rPr>
+          <w:rFonts w:ascii="Times New Roman" w:hAnsi="Times New Roman" w:cs="Times New Roman"/>
+          <w:sz w:val="24"/>
+          <w:szCs w:val="24"/>
+          <w:lang w:val="es-419"/>
+        </w:rPr>
+      </w:pPr>
+      <w:r>
+        <w:rPr>
+          <w:rFonts w:ascii="Times New Roman" w:hAnsi="Times New Roman" w:cs="Times New Roman"/>
+          <w:sz w:val="24"/>
+          <w:szCs w:val="24"/>
+          <w:lang w:val="es-419"/>
+        </w:rPr>
+        <w:t>{</w:t>
+      </w:r>
+      <w:r>
+        <w:rPr>
+          <w:rFonts w:ascii="Times New Roman" w:hAnsi="Times New Roman" w:cs="Times New Roman"/>
+          <w:sz w:val="24"/>
+          <w:szCs w:val="24"/>
+          <w:lang w:val="es-419"/>
+        </w:rPr>
+        <w:t>Regresión Propia</w:t>
+      </w:r>
+      <w:r>
+        <w:rPr>
+          <w:rFonts w:ascii="Times New Roman" w:hAnsi="Times New Roman" w:cs="Times New Roman"/>
+          <w:sz w:val="24"/>
+          <w:szCs w:val="24"/>
+          <w:lang w:val="es-419"/>
+        </w:rPr>
+        <w:t>}</w:t>
+      </w:r>
+      <w:r>
+        <w:rPr>
+          <w:rFonts w:ascii="Times New Roman" w:hAnsi="Times New Roman" w:cs="Times New Roman"/>
+          <w:sz w:val="24"/>
+          <w:szCs w:val="24"/>
+          <w:lang w:val="es-419"/>
+        </w:rPr>
+        <w:t xml:space="preserve"> Hacer uso de la técnica de regresión implementando un árbol de decisión propio asignándole determinadas funciones que también son propias</w:t>
+      </w:r>
+    </w:p>
+    <w:p>
+      <w:pPr>
+        <w:spacing w:line="480" w:lineRule="auto"/>
+        <w:rPr>
+          <w:rFonts w:ascii="Times New Roman" w:hAnsi="Times New Roman" w:cs="Times New Roman"/>
+          <w:sz w:val="24"/>
+          <w:szCs w:val="24"/>
+          <w:lang w:val="es-419"/>
+        </w:rPr>
+      </w:pPr>
+      <w:r>
+        <w:rPr>
+          <w:rFonts w:ascii="Times New Roman" w:hAnsi="Times New Roman" w:cs="Times New Roman"/>
+          <w:sz w:val="24"/>
+          <w:szCs w:val="24"/>
+          <w:lang w:val="es-419"/>
+        </w:rPr>
+        <w:t>{</w:t>
+      </w:r>
+      <w:r>
+        <w:rPr>
+          <w:rFonts w:ascii="Times New Roman" w:hAnsi="Times New Roman" w:cs="Times New Roman"/>
+          <w:sz w:val="24"/>
+          <w:szCs w:val="24"/>
+          <w:lang w:val="es-419"/>
+        </w:rPr>
+        <w:t>Clasificación Librería</w:t>
+      </w:r>
+      <w:r>
+        <w:rPr>
+          <w:rFonts w:ascii="Times New Roman" w:hAnsi="Times New Roman" w:cs="Times New Roman"/>
+          <w:sz w:val="24"/>
+          <w:szCs w:val="24"/>
+          <w:lang w:val="es-419"/>
+        </w:rPr>
+        <w:t xml:space="preserve">} </w:t>
+      </w:r>
+      <w:r>
+        <w:rPr>
+          <w:rFonts w:ascii="Times New Roman" w:hAnsi="Times New Roman" w:cs="Times New Roman"/>
+          <w:sz w:val="24"/>
+          <w:szCs w:val="24"/>
+          <w:lang w:val="es-419"/>
+        </w:rPr>
+        <w:t xml:space="preserve">Hacer uso de la técnica de clasificación por clases haciendo uso de una librería de machine </w:t>
+      </w:r>
+      <w:proofErr w:type="spellStart"/>
+      <w:r>
+        <w:rPr>
+          <w:rFonts w:ascii="Times New Roman" w:hAnsi="Times New Roman" w:cs="Times New Roman"/>
+          <w:sz w:val="24"/>
+          <w:szCs w:val="24"/>
+          <w:lang w:val="es-419"/>
+        </w:rPr>
+        <w:t>learning</w:t>
+      </w:r>
+      <w:proofErr w:type="spellEnd"/>
+      <w:r>
+        <w:rPr>
+          <w:rFonts w:ascii="Times New Roman" w:hAnsi="Times New Roman" w:cs="Times New Roman"/>
+          <w:sz w:val="24"/>
+          <w:szCs w:val="24"/>
+          <w:lang w:val="es-419"/>
+        </w:rPr>
+        <w:t xml:space="preserve"> que ofrezca el lenguaje de programación </w:t>
+      </w:r>
+    </w:p>
+    <w:p>
+      <w:pPr>
+        <w:spacing w:line="480" w:lineRule="auto"/>
+        <w:rPr>
+          <w:rFonts w:ascii="Times New Roman" w:hAnsi="Times New Roman" w:cs="Times New Roman"/>
+          <w:sz w:val="24"/>
+          <w:szCs w:val="24"/>
+          <w:lang w:val="es-419"/>
+        </w:rPr>
+      </w:pPr>
+      <w:r>
+        <w:rPr>
+          <w:rFonts w:ascii="Times New Roman" w:hAnsi="Times New Roman" w:cs="Times New Roman"/>
+          <w:sz w:val="24"/>
+          <w:szCs w:val="24"/>
+          <w:lang w:val="es-419"/>
+        </w:rPr>
+        <w:t xml:space="preserve">{No Machine} El uso de machine </w:t>
+      </w:r>
+      <w:proofErr w:type="spellStart"/>
+      <w:r>
+        <w:rPr>
+          <w:rFonts w:ascii="Times New Roman" w:hAnsi="Times New Roman" w:cs="Times New Roman"/>
+          <w:sz w:val="24"/>
+          <w:szCs w:val="24"/>
+          <w:lang w:val="es-419"/>
+        </w:rPr>
+        <w:t>learning</w:t>
+      </w:r>
+      <w:proofErr w:type="spellEnd"/>
+      <w:r>
+        <w:rPr>
+          <w:rFonts w:ascii="Times New Roman" w:hAnsi="Times New Roman" w:cs="Times New Roman"/>
+          <w:sz w:val="24"/>
+          <w:szCs w:val="24"/>
+          <w:lang w:val="es-419"/>
+        </w:rPr>
+        <w:t xml:space="preserve"> no es necesario en esta ocasión por lo cual se podría omitir  </w:t>
+      </w:r>
+    </w:p>
+    <w:p>
+      <w:pPr>
+        <w:spacing w:line="480" w:lineRule="auto"/>
+        <w:rPr>
+          <w:rFonts w:ascii="Times New Roman" w:hAnsi="Times New Roman" w:cs="Times New Roman"/>
+          <w:sz w:val="24"/>
+          <w:szCs w:val="24"/>
+          <w:lang w:val="es-419"/>
+        </w:rPr>
+      </w:pPr>
+      <w:r>
+        <w:rPr>
+          <w:rFonts w:ascii="Times New Roman" w:hAnsi="Times New Roman" w:cs="Times New Roman"/>
+          <w:sz w:val="24"/>
+          <w:szCs w:val="24"/>
+          <w:lang w:val="es-419"/>
+        </w:rPr>
+        <w:t>{</w:t>
+      </w:r>
+      <w:r>
+        <w:rPr>
+          <w:rFonts w:ascii="Times New Roman" w:hAnsi="Times New Roman" w:cs="Times New Roman"/>
+          <w:sz w:val="24"/>
+          <w:szCs w:val="24"/>
+          <w:lang w:val="es-419"/>
+        </w:rPr>
+        <w:t>Regresión Librería</w:t>
+      </w:r>
+      <w:r>
+        <w:rPr>
+          <w:rFonts w:ascii="Times New Roman" w:hAnsi="Times New Roman" w:cs="Times New Roman"/>
+          <w:sz w:val="24"/>
+          <w:szCs w:val="24"/>
+          <w:lang w:val="es-419"/>
+        </w:rPr>
+        <w:t>}</w:t>
+      </w:r>
+      <w:r>
+        <w:rPr>
+          <w:rFonts w:ascii="Times New Roman" w:hAnsi="Times New Roman" w:cs="Times New Roman"/>
+          <w:sz w:val="24"/>
+          <w:szCs w:val="24"/>
+          <w:lang w:val="es-419"/>
+        </w:rPr>
+        <w:t xml:space="preserve"> Hacer uso de la técnica de regresión haciendo uso de una librería de machine </w:t>
+      </w:r>
+      <w:proofErr w:type="spellStart"/>
+      <w:r>
+        <w:rPr>
+          <w:rFonts w:ascii="Times New Roman" w:hAnsi="Times New Roman" w:cs="Times New Roman"/>
+          <w:sz w:val="24"/>
+          <w:szCs w:val="24"/>
+          <w:lang w:val="es-419"/>
+        </w:rPr>
+        <w:t>learning</w:t>
+      </w:r>
+      <w:proofErr w:type="spellEnd"/>
+      <w:r>
+        <w:rPr>
+          <w:rFonts w:ascii="Times New Roman" w:hAnsi="Times New Roman" w:cs="Times New Roman"/>
+          <w:sz w:val="24"/>
+          <w:szCs w:val="24"/>
+          <w:lang w:val="es-419"/>
+        </w:rPr>
+        <w:t xml:space="preserve"> que ofrezca el lenguaje de programación </w:t>
+      </w:r>
+    </w:p>
+    <w:p>
+      <w:pPr>
+        <w:spacing w:line="480" w:lineRule="auto"/>
+        <w:rPr>
+          <w:rFonts w:ascii="Times New Roman" w:hAnsi="Times New Roman" w:cs="Times New Roman"/>
+          <w:sz w:val="24"/>
+          <w:szCs w:val="24"/>
+          <w:lang w:val="es-419"/>
+        </w:rPr>
+      </w:pPr>
+      <w:r>
+        <w:rPr>
+          <w:rFonts w:ascii="Times New Roman" w:hAnsi="Times New Roman" w:cs="Times New Roman"/>
+          <w:sz w:val="24"/>
+          <w:szCs w:val="24"/>
+          <w:lang w:val="es-419"/>
+        </w:rPr>
+        <w:t>●</w:t>
+      </w:r>
+      <w:r>
+        <w:rPr>
+          <w:rFonts w:ascii="Times New Roman" w:hAnsi="Times New Roman" w:cs="Times New Roman"/>
+          <w:b/>
+          <w:bCs/>
+          <w:sz w:val="24"/>
+          <w:szCs w:val="24"/>
+          <w:lang w:val="es-419"/>
+        </w:rPr>
+        <w:t xml:space="preserve">Ideas para la carga del </w:t>
+      </w:r>
+      <w:proofErr w:type="spellStart"/>
+      <w:r>
+        <w:rPr>
+          <w:rFonts w:ascii="Times New Roman" w:hAnsi="Times New Roman" w:cs="Times New Roman"/>
+          <w:b/>
+          <w:bCs/>
+          <w:sz w:val="24"/>
+          <w:szCs w:val="24"/>
+          <w:lang w:val="es-419"/>
+        </w:rPr>
+        <w:t>DataSet</w:t>
+      </w:r>
+      <w:proofErr w:type="spellEnd"/>
+    </w:p>
+    <w:p>
+      <w:pPr>
+        <w:spacing w:line="480" w:lineRule="auto"/>
+        <w:rPr>
+          <w:rFonts w:ascii="Times New Roman" w:hAnsi="Times New Roman" w:cs="Times New Roman"/>
+          <w:sz w:val="24"/>
+          <w:szCs w:val="24"/>
+          <w:lang w:val="es-419"/>
+        </w:rPr>
+      </w:pPr>
+      <w:r>
+        <w:rPr>
+          <w:rFonts w:ascii="Times New Roman" w:hAnsi="Times New Roman" w:cs="Times New Roman"/>
+          <w:sz w:val="24"/>
+          <w:szCs w:val="24"/>
+          <w:lang w:val="es-419"/>
+        </w:rPr>
+        <w:t>{</w:t>
+      </w:r>
+      <w:r>
+        <w:rPr>
+          <w:rFonts w:ascii="Times New Roman" w:hAnsi="Times New Roman" w:cs="Times New Roman"/>
+          <w:sz w:val="24"/>
+          <w:szCs w:val="24"/>
+          <w:lang w:val="es-419"/>
+        </w:rPr>
+        <w:t>Métodos Propios</w:t>
+      </w:r>
+      <w:r>
+        <w:rPr>
+          <w:rFonts w:ascii="Times New Roman" w:hAnsi="Times New Roman" w:cs="Times New Roman"/>
+          <w:sz w:val="24"/>
+          <w:szCs w:val="24"/>
+          <w:lang w:val="es-419"/>
+        </w:rPr>
+        <w:t xml:space="preserve">} Hacer la carga del </w:t>
+      </w:r>
+      <w:proofErr w:type="spellStart"/>
+      <w:r>
+        <w:rPr>
+          <w:rFonts w:ascii="Times New Roman" w:hAnsi="Times New Roman" w:cs="Times New Roman"/>
+          <w:sz w:val="24"/>
+          <w:szCs w:val="24"/>
+          <w:lang w:val="es-419"/>
+        </w:rPr>
+        <w:t>DataSet</w:t>
+      </w:r>
+      <w:proofErr w:type="spellEnd"/>
+      <w:r>
+        <w:rPr>
+          <w:rFonts w:ascii="Times New Roman" w:hAnsi="Times New Roman" w:cs="Times New Roman"/>
+          <w:sz w:val="24"/>
+          <w:szCs w:val="24"/>
+          <w:lang w:val="es-419"/>
+        </w:rPr>
+        <w:t xml:space="preserve"> mediante el uso de métodos propios del lenguaje de programación escogido combinado con métodos creados por nosotros.</w:t>
+      </w:r>
+    </w:p>
+    <w:p>
+      <w:pPr>
+        <w:spacing w:line="480" w:lineRule="auto"/>
+        <w:rPr>
+          <w:rFonts w:ascii="Times New Roman" w:hAnsi="Times New Roman" w:cs="Times New Roman"/>
+          <w:sz w:val="24"/>
+          <w:szCs w:val="24"/>
+          <w:lang w:val="es-419"/>
+        </w:rPr>
+      </w:pPr>
+      <w:r>
+        <w:rPr>
+          <w:rFonts w:ascii="Times New Roman" w:hAnsi="Times New Roman" w:cs="Times New Roman"/>
+          <w:sz w:val="24"/>
+          <w:szCs w:val="24"/>
+          <w:lang w:val="es-419"/>
+        </w:rPr>
+        <w:t>{</w:t>
+      </w:r>
+      <w:r>
+        <w:rPr>
+          <w:rFonts w:ascii="Times New Roman" w:hAnsi="Times New Roman" w:cs="Times New Roman"/>
+          <w:sz w:val="24"/>
+          <w:szCs w:val="24"/>
+          <w:lang w:val="es-419"/>
+        </w:rPr>
+        <w:t>Métodos en librerías</w:t>
+      </w:r>
+      <w:r>
+        <w:rPr>
+          <w:rFonts w:ascii="Times New Roman" w:hAnsi="Times New Roman" w:cs="Times New Roman"/>
+          <w:sz w:val="24"/>
+          <w:szCs w:val="24"/>
+          <w:lang w:val="es-419"/>
+        </w:rPr>
+        <w:t xml:space="preserve">} Hacer la carga del </w:t>
+      </w:r>
+      <w:proofErr w:type="spellStart"/>
+      <w:r>
+        <w:rPr>
+          <w:rFonts w:ascii="Times New Roman" w:hAnsi="Times New Roman" w:cs="Times New Roman"/>
+          <w:sz w:val="24"/>
+          <w:szCs w:val="24"/>
+          <w:lang w:val="es-419"/>
+        </w:rPr>
+        <w:t>DataSet</w:t>
+      </w:r>
+      <w:proofErr w:type="spellEnd"/>
+      <w:r>
+        <w:rPr>
+          <w:rFonts w:ascii="Times New Roman" w:hAnsi="Times New Roman" w:cs="Times New Roman"/>
+          <w:sz w:val="24"/>
+          <w:szCs w:val="24"/>
+          <w:lang w:val="es-419"/>
+        </w:rPr>
+        <w:t xml:space="preserve"> mediante el uso exclusivo de métodos propios del lenguaje de programación escogido.</w:t>
+      </w:r>
+    </w:p>
+    <w:p>
+      <w:pPr>
+        <w:spacing w:line="480" w:lineRule="auto"/>
+        <w:rPr>
+          <w:rFonts w:ascii="Times New Roman" w:hAnsi="Times New Roman" w:cs="Times New Roman"/>
+          <w:sz w:val="24"/>
+          <w:szCs w:val="24"/>
+          <w:lang w:val="es-419"/>
+        </w:rPr>
+      </w:pPr>
+      <w:r>
+        <w:rPr>
+          <w:rFonts w:ascii="Times New Roman" w:hAnsi="Times New Roman" w:cs="Times New Roman"/>
+          <w:sz w:val="24"/>
+          <w:szCs w:val="24"/>
+          <w:lang w:val="es-419"/>
+        </w:rPr>
+        <w:lastRenderedPageBreak/>
+        <w:t>{</w:t>
+      </w:r>
+      <w:r>
+        <w:rPr>
+          <w:rFonts w:ascii="Times New Roman" w:hAnsi="Times New Roman" w:cs="Times New Roman"/>
+          <w:sz w:val="24"/>
+          <w:szCs w:val="24"/>
+          <w:lang w:val="es-419"/>
+        </w:rPr>
+        <w:t>Manualmente</w:t>
+      </w:r>
+      <w:r>
+        <w:rPr>
+          <w:rFonts w:ascii="Times New Roman" w:hAnsi="Times New Roman" w:cs="Times New Roman"/>
+          <w:sz w:val="24"/>
+          <w:szCs w:val="24"/>
+          <w:lang w:val="es-419"/>
+        </w:rPr>
+        <w:t xml:space="preserve">} No hacer uso de un </w:t>
+      </w:r>
+      <w:proofErr w:type="spellStart"/>
+      <w:r>
+        <w:rPr>
+          <w:rFonts w:ascii="Times New Roman" w:hAnsi="Times New Roman" w:cs="Times New Roman"/>
+          <w:sz w:val="24"/>
+          <w:szCs w:val="24"/>
+          <w:lang w:val="es-419"/>
+        </w:rPr>
+        <w:t>DataSet</w:t>
+      </w:r>
+      <w:proofErr w:type="spellEnd"/>
+      <w:r>
+        <w:rPr>
+          <w:rFonts w:ascii="Times New Roman" w:hAnsi="Times New Roman" w:cs="Times New Roman"/>
+          <w:sz w:val="24"/>
+          <w:szCs w:val="24"/>
+          <w:lang w:val="es-419"/>
+        </w:rPr>
+        <w:t xml:space="preserve"> si no que por el contrario el usuario escriba. manualmente cada una de las ubicaciones que desee usar en el programa.    </w:t>
+      </w:r>
+    </w:p>
+    <w:p>
+      <w:pPr>
+        <w:spacing w:line="480" w:lineRule="auto"/>
+        <w:rPr>
+          <w:rFonts w:ascii="Times New Roman" w:hAnsi="Times New Roman" w:cs="Times New Roman"/>
+          <w:sz w:val="24"/>
+          <w:szCs w:val="24"/>
+          <w:lang w:val="es-419"/>
+        </w:rPr>
+      </w:pPr>
+      <w:r>
+        <w:rPr>
+          <w:rFonts w:ascii="Times New Roman" w:hAnsi="Times New Roman" w:cs="Times New Roman"/>
+          <w:sz w:val="24"/>
+          <w:szCs w:val="24"/>
+          <w:lang w:val="es-419"/>
+        </w:rPr>
+        <w:t>●</w:t>
+      </w:r>
+      <w:r>
+        <w:rPr>
+          <w:rFonts w:ascii="Times New Roman" w:hAnsi="Times New Roman" w:cs="Times New Roman"/>
+          <w:b/>
+          <w:bCs/>
+          <w:sz w:val="24"/>
+          <w:szCs w:val="24"/>
+          <w:lang w:val="es-419"/>
+        </w:rPr>
+        <w:t>Ideas para la creación de la interfaz gráfica del usuario</w:t>
+      </w:r>
+    </w:p>
+    <w:p>
+      <w:pPr>
+        <w:spacing w:line="480" w:lineRule="auto"/>
+        <w:rPr>
+          <w:rFonts w:ascii="Times New Roman" w:hAnsi="Times New Roman" w:cs="Times New Roman"/>
+          <w:sz w:val="24"/>
+          <w:szCs w:val="24"/>
+          <w:lang w:val="es-419"/>
+        </w:rPr>
+      </w:pPr>
+      <w:r>
+        <w:rPr>
+          <w:rFonts w:ascii="Times New Roman" w:hAnsi="Times New Roman" w:cs="Times New Roman"/>
+          <w:sz w:val="24"/>
+          <w:szCs w:val="24"/>
+          <w:lang w:val="es-419"/>
+        </w:rPr>
+        <w:t>{</w:t>
+      </w:r>
+      <w:proofErr w:type="spellStart"/>
+      <w:r>
+        <w:rPr>
+          <w:rFonts w:ascii="Times New Roman" w:hAnsi="Times New Roman" w:cs="Times New Roman"/>
+          <w:sz w:val="24"/>
+          <w:szCs w:val="24"/>
+          <w:lang w:val="es-419"/>
+        </w:rPr>
+        <w:t>JavaFx</w:t>
+      </w:r>
+      <w:proofErr w:type="spellEnd"/>
+      <w:r>
+        <w:rPr>
+          <w:rFonts w:ascii="Times New Roman" w:hAnsi="Times New Roman" w:cs="Times New Roman"/>
+          <w:sz w:val="24"/>
+          <w:szCs w:val="24"/>
+          <w:lang w:val="es-419"/>
+        </w:rPr>
+        <w:t xml:space="preserve">} Contemplar la posibilidad de realizar la interfaz gráfica mediante el uso de la librería gráfica de </w:t>
+      </w:r>
+      <w:proofErr w:type="spellStart"/>
+      <w:r>
+        <w:rPr>
+          <w:rFonts w:ascii="Times New Roman" w:hAnsi="Times New Roman" w:cs="Times New Roman"/>
+          <w:sz w:val="24"/>
+          <w:szCs w:val="24"/>
+          <w:lang w:val="es-419"/>
+        </w:rPr>
+        <w:t>J</w:t>
+      </w:r>
+      <w:r>
+        <w:rPr>
+          <w:rFonts w:ascii="Times New Roman" w:hAnsi="Times New Roman" w:cs="Times New Roman"/>
+          <w:sz w:val="24"/>
+          <w:szCs w:val="24"/>
+          <w:lang w:val="es-419"/>
+        </w:rPr>
+        <w:t>avafx</w:t>
+      </w:r>
+      <w:proofErr w:type="spellEnd"/>
+      <w:r>
+        <w:rPr>
+          <w:rFonts w:ascii="Times New Roman" w:hAnsi="Times New Roman" w:cs="Times New Roman"/>
+          <w:sz w:val="24"/>
+          <w:szCs w:val="24"/>
+          <w:lang w:val="es-419"/>
+        </w:rPr>
+        <w:t>.</w:t>
+      </w:r>
+    </w:p>
+    <w:p>
+      <w:pPr>
+        <w:spacing w:line="480" w:lineRule="auto"/>
+        <w:rPr>
+          <w:rFonts w:ascii="Times New Roman" w:hAnsi="Times New Roman" w:cs="Times New Roman"/>
+          <w:sz w:val="24"/>
+          <w:szCs w:val="24"/>
+          <w:lang w:val="es-419"/>
+        </w:rPr>
+      </w:pPr>
+      <w:r>
+        <w:rPr>
+          <w:rFonts w:ascii="Times New Roman" w:hAnsi="Times New Roman" w:cs="Times New Roman"/>
+          <w:sz w:val="24"/>
+          <w:szCs w:val="24"/>
+          <w:lang w:val="es-419"/>
+        </w:rPr>
+        <w:t>{</w:t>
+      </w:r>
+      <w:r>
+        <w:rPr>
+          <w:rFonts w:ascii="Times New Roman" w:hAnsi="Times New Roman" w:cs="Times New Roman"/>
+          <w:sz w:val="24"/>
+          <w:szCs w:val="24"/>
+          <w:lang w:val="es-419"/>
+        </w:rPr>
+        <w:t>Swing</w:t>
+      </w:r>
+      <w:r>
+        <w:rPr>
+          <w:rFonts w:ascii="Times New Roman" w:hAnsi="Times New Roman" w:cs="Times New Roman"/>
+          <w:sz w:val="24"/>
+          <w:szCs w:val="24"/>
+          <w:lang w:val="es-419"/>
+        </w:rPr>
+        <w:t>} Realizar toda la interfaz gráfica mediante el uso de la librería gráfica swing.</w:t>
+      </w:r>
+    </w:p>
+    <w:p>
+      <w:pPr>
+        <w:spacing w:line="480" w:lineRule="auto"/>
+        <w:rPr>
+          <w:rFonts w:ascii="Times New Roman" w:hAnsi="Times New Roman" w:cs="Times New Roman"/>
+          <w:sz w:val="24"/>
+          <w:szCs w:val="24"/>
+          <w:lang w:val="es-419"/>
+        </w:rPr>
+      </w:pPr>
+      <w:r>
+        <w:rPr>
+          <w:rFonts w:ascii="Times New Roman" w:hAnsi="Times New Roman" w:cs="Times New Roman"/>
+          <w:sz w:val="24"/>
+          <w:szCs w:val="24"/>
+          <w:lang w:val="es-419"/>
+        </w:rPr>
+        <w:t>{</w:t>
+      </w:r>
+      <w:r>
+        <w:rPr>
+          <w:rFonts w:ascii="Times New Roman" w:hAnsi="Times New Roman" w:cs="Times New Roman"/>
+          <w:sz w:val="24"/>
+          <w:szCs w:val="24"/>
+          <w:lang w:val="es-419"/>
+        </w:rPr>
+        <w:t>AWT</w:t>
+      </w:r>
+      <w:r>
+        <w:rPr>
+          <w:rFonts w:ascii="Times New Roman" w:hAnsi="Times New Roman" w:cs="Times New Roman"/>
+          <w:sz w:val="24"/>
+          <w:szCs w:val="24"/>
+          <w:lang w:val="es-419"/>
+        </w:rPr>
+        <w:t xml:space="preserve">} Realizar toda la interfaz gráfica mediante el uso de la librería gráfica AWT.   </w:t>
+      </w:r>
+    </w:p>
+    <w:p>
+      <w:pPr>
+        <w:spacing w:line="480" w:lineRule="auto"/>
+        <w:rPr>
+          <w:rFonts w:ascii="Times New Roman" w:hAnsi="Times New Roman" w:cs="Times New Roman"/>
+          <w:sz w:val="24"/>
+          <w:szCs w:val="24"/>
+          <w:lang w:val="es-419"/>
+        </w:rPr>
+      </w:pPr>
+      <w:r>
+        <w:rPr>
+          <w:rFonts w:ascii="Times New Roman" w:hAnsi="Times New Roman" w:cs="Times New Roman"/>
+          <w:sz w:val="24"/>
+          <w:szCs w:val="24"/>
+          <w:lang w:val="es-419"/>
+        </w:rPr>
+        <w:t>{</w:t>
+      </w:r>
+      <w:r>
+        <w:rPr>
+          <w:rFonts w:ascii="Times New Roman" w:hAnsi="Times New Roman" w:cs="Times New Roman"/>
+          <w:sz w:val="24"/>
+          <w:szCs w:val="24"/>
+          <w:lang w:val="es-419"/>
+        </w:rPr>
+        <w:t>WPF</w:t>
+      </w:r>
+      <w:r>
+        <w:rPr>
+          <w:rFonts w:ascii="Times New Roman" w:hAnsi="Times New Roman" w:cs="Times New Roman"/>
+          <w:sz w:val="24"/>
+          <w:szCs w:val="24"/>
+          <w:lang w:val="es-419"/>
+        </w:rPr>
+        <w:t>} Realizar toda la interfaz gráfica del programa mediante el uso de las librerías gráficas WPF.</w:t>
+      </w:r>
+    </w:p>
+    <w:p>
+      <w:pPr>
+        <w:spacing w:line="480" w:lineRule="auto"/>
+        <w:rPr>
+          <w:rFonts w:ascii="Times New Roman" w:hAnsi="Times New Roman" w:cs="Times New Roman"/>
+          <w:sz w:val="24"/>
+          <w:szCs w:val="24"/>
+          <w:lang w:val="es-419"/>
+        </w:rPr>
+      </w:pPr>
+      <w:r>
+        <w:rPr>
+          <w:rFonts w:ascii="Times New Roman" w:hAnsi="Times New Roman" w:cs="Times New Roman"/>
+          <w:sz w:val="24"/>
+          <w:szCs w:val="24"/>
+          <w:lang w:val="es-419"/>
+        </w:rPr>
+        <w:t>{</w:t>
+      </w:r>
+      <w:r>
+        <w:rPr>
+          <w:rFonts w:ascii="Times New Roman" w:hAnsi="Times New Roman" w:cs="Times New Roman"/>
+          <w:sz w:val="24"/>
+          <w:szCs w:val="24"/>
+          <w:lang w:val="es-419"/>
+        </w:rPr>
+        <w:t xml:space="preserve">Windows </w:t>
+      </w:r>
+      <w:proofErr w:type="spellStart"/>
+      <w:r>
+        <w:rPr>
+          <w:rFonts w:ascii="Times New Roman" w:hAnsi="Times New Roman" w:cs="Times New Roman"/>
+          <w:sz w:val="24"/>
+          <w:szCs w:val="24"/>
+          <w:lang w:val="es-419"/>
+        </w:rPr>
+        <w:t>Forms</w:t>
+      </w:r>
+      <w:proofErr w:type="spellEnd"/>
+      <w:r>
+        <w:rPr>
+          <w:rFonts w:ascii="Times New Roman" w:hAnsi="Times New Roman" w:cs="Times New Roman"/>
+          <w:sz w:val="24"/>
+          <w:szCs w:val="24"/>
+          <w:lang w:val="es-419"/>
+        </w:rPr>
+        <w:t xml:space="preserve">} Realizar toda la interfaz gráfica del programa mediante el uso de las librerías gráficas de </w:t>
+      </w:r>
+      <w:proofErr w:type="spellStart"/>
+      <w:r>
+        <w:rPr>
+          <w:rFonts w:ascii="Times New Roman" w:hAnsi="Times New Roman" w:cs="Times New Roman"/>
+          <w:sz w:val="24"/>
+          <w:szCs w:val="24"/>
+          <w:lang w:val="es-419"/>
+        </w:rPr>
+        <w:t>windows</w:t>
+      </w:r>
+      <w:proofErr w:type="spellEnd"/>
+      <w:r>
+        <w:rPr>
+          <w:rFonts w:ascii="Times New Roman" w:hAnsi="Times New Roman" w:cs="Times New Roman"/>
+          <w:sz w:val="24"/>
+          <w:szCs w:val="24"/>
+          <w:lang w:val="es-419"/>
+        </w:rPr>
+        <w:t xml:space="preserve"> </w:t>
+      </w:r>
+      <w:proofErr w:type="spellStart"/>
+      <w:r>
+        <w:rPr>
+          <w:rFonts w:ascii="Times New Roman" w:hAnsi="Times New Roman" w:cs="Times New Roman"/>
+          <w:sz w:val="24"/>
+          <w:szCs w:val="24"/>
+          <w:lang w:val="es-419"/>
+        </w:rPr>
+        <w:t>forms</w:t>
+      </w:r>
+      <w:proofErr w:type="spellEnd"/>
+      <w:r>
+        <w:rPr>
+          <w:rFonts w:ascii="Times New Roman" w:hAnsi="Times New Roman" w:cs="Times New Roman"/>
+          <w:sz w:val="24"/>
+          <w:szCs w:val="24"/>
+          <w:lang w:val="es-419"/>
+        </w:rPr>
+        <w:t>.</w:t>
+      </w:r>
+    </w:p>
+    <w:p>
+      <w:pPr>
+        <w:spacing w:line="480" w:lineRule="auto"/>
+        <w:rPr>
+          <w:rFonts w:ascii="Times New Roman" w:hAnsi="Times New Roman" w:cs="Times New Roman"/>
+          <w:sz w:val="24"/>
+          <w:szCs w:val="24"/>
+          <w:lang w:val="es-419"/>
+        </w:rPr>
+      </w:pPr>
+      <w:r>
+        <w:rPr>
+          <w:rFonts w:ascii="Times New Roman" w:hAnsi="Times New Roman" w:cs="Times New Roman"/>
+          <w:sz w:val="24"/>
+          <w:szCs w:val="24"/>
+          <w:lang w:val="es-419"/>
+        </w:rPr>
+        <w:t>{</w:t>
+      </w:r>
+      <w:r>
+        <w:rPr>
+          <w:rFonts w:ascii="Times New Roman" w:hAnsi="Times New Roman" w:cs="Times New Roman"/>
+          <w:sz w:val="24"/>
+          <w:szCs w:val="24"/>
+          <w:lang w:val="es-419"/>
+        </w:rPr>
+        <w:t>Sin Interfaz</w:t>
+      </w:r>
+      <w:r>
+        <w:rPr>
+          <w:rFonts w:ascii="Times New Roman" w:hAnsi="Times New Roman" w:cs="Times New Roman"/>
+          <w:sz w:val="24"/>
+          <w:szCs w:val="24"/>
+          <w:lang w:val="es-419"/>
+        </w:rPr>
+        <w:t xml:space="preserve">} No hacer ninguna interfaz gráfica y solamente usar la consola de comandos.   </w:t>
+      </w:r>
+    </w:p>
+    <w:p>
+      <w:pPr>
+        <w:spacing w:line="480" w:lineRule="auto"/>
+        <w:rPr>
+          <w:rFonts w:ascii="Times New Roman" w:hAnsi="Times New Roman" w:cs="Times New Roman"/>
+          <w:sz w:val="24"/>
+          <w:szCs w:val="24"/>
+          <w:lang w:val="es-419"/>
+        </w:rPr>
+      </w:pPr>
+    </w:p>
+    <w:p>
+      <w:pPr>
+        <w:spacing w:line="480" w:lineRule="auto"/>
+        <w:rPr>
+          <w:rFonts w:ascii="Times New Roman" w:hAnsi="Times New Roman" w:cs="Times New Roman"/>
+          <w:sz w:val="24"/>
+          <w:szCs w:val="24"/>
+          <w:lang w:val="es-419"/>
+        </w:rPr>
+      </w:pPr>
+    </w:p>
+    <w:p>
+      <w:pPr>
+        <w:spacing w:line="480" w:lineRule="auto"/>
+        <w:rPr>
+          <w:rFonts w:ascii="Times New Roman" w:hAnsi="Times New Roman" w:cs="Times New Roman"/>
+          <w:sz w:val="24"/>
+          <w:szCs w:val="24"/>
+          <w:lang w:val="es-419"/>
+        </w:rPr>
+      </w:pPr>
+    </w:p>
+    <w:p>
+      <w:pPr>
+        <w:spacing w:line="480" w:lineRule="auto"/>
+        <w:rPr>
+          <w:rFonts w:ascii="Times New Roman" w:hAnsi="Times New Roman" w:cs="Times New Roman"/>
+          <w:sz w:val="24"/>
+          <w:szCs w:val="24"/>
+          <w:lang w:val="es-419"/>
+        </w:rPr>
+      </w:pPr>
+    </w:p>
+    <w:p>
+      <w:pPr>
+        <w:spacing w:line="480" w:lineRule="auto"/>
+        <w:rPr>
+          <w:rFonts w:ascii="Times New Roman" w:hAnsi="Times New Roman" w:cs="Times New Roman"/>
+          <w:sz w:val="24"/>
+          <w:szCs w:val="24"/>
+          <w:lang w:val="es-419"/>
+        </w:rPr>
+      </w:pPr>
+    </w:p>
+    <w:p>
+      <w:pPr>
+        <w:spacing w:line="480" w:lineRule="auto"/>
+        <w:rPr>
+          <w:rFonts w:ascii="Times New Roman" w:hAnsi="Times New Roman" w:cs="Times New Roman"/>
+          <w:sz w:val="24"/>
+          <w:szCs w:val="24"/>
+          <w:lang w:val="es-419"/>
+        </w:rPr>
+      </w:pPr>
+    </w:p>
+    <w:sdt>
+      <w:sdtPr>
+        <w:rPr>
+          <w:rFonts w:asciiTheme="minorHAnsi" w:eastAsiaTheme="minorHAnsi" w:hAnsiTheme="minorHAnsi" w:cstheme="minorBidi"/>
+          <w:color w:val="auto"/>
+          <w:sz w:val="22"/>
+          <w:szCs w:val="22"/>
+          <w:lang w:val="es-ES"/>
+        </w:rPr>
+        <w:id w:val="541716322"/>
+        <w:docPartObj>
+          <w:docPartGallery w:val="Bibliographies"/>
+          <w:docPartUnique/>
+        </w:docPartObj>
+      </w:sdtPr>
+      <w:sdtEndPr>
+        <w:rPr>
+          <w:lang w:val="en-US"/>
+        </w:rPr>
+      </w:sdtEndPr>
+      <w:sdtContent>
+        <w:p>
+          <w:pPr>
+            <w:pStyle w:val="Ttulo1"/>
+            <w:rPr>
+              <w:lang w:val="es-419"/>
+            </w:rPr>
+          </w:pPr>
+          <w:r>
+            <w:rPr>
+              <w:lang w:val="es-ES"/>
+            </w:rPr>
+            <w:t>Referencias</w:t>
+          </w:r>
+        </w:p>
+        <w:sdt>
+          <w:sdtPr>
+            <w:id w:val="-573587230"/>
+            <w:bibliography/>
+          </w:sdtPr>
+          <w:sdtContent>
+            <w:p>
+              <w:pPr>
+                <w:pStyle w:val="Bibliografa"/>
+                <w:ind w:left="720" w:hanging="720"/>
+                <w:rPr>
+                  <w:noProof/>
+                  <w:sz w:val="24"/>
+                  <w:szCs w:val="24"/>
+                  <w:lang w:val="es-ES"/>
+                </w:rPr>
+              </w:pPr>
+              <w:r>
+                <w:fldChar w:fldCharType="begin"/>
+              </w:r>
+              <w:r>
+                <w:rPr>
+                  <w:lang w:val="es-419"/>
+                </w:rPr>
+                <w:instrText>BIBLIOGRAPHY</w:instrText>
+              </w:r>
+              <w:r>
+                <w:fldChar w:fldCharType="separate"/>
+              </w:r>
+              <w:r>
+                <w:rPr>
+                  <w:noProof/>
+                  <w:lang w:val="es-ES"/>
+                </w:rPr>
+                <w:t xml:space="preserve">Aon. (04 de Agosto de 2020). </w:t>
+              </w:r>
+              <w:r>
+                <w:rPr>
+                  <w:i/>
+                  <w:iCs/>
+                  <w:noProof/>
+                  <w:lang w:val="es-ES"/>
+                </w:rPr>
+                <w:t>NOA</w:t>
+              </w:r>
+              <w:r>
+                <w:rPr>
+                  <w:noProof/>
+                  <w:lang w:val="es-ES"/>
+                </w:rPr>
+                <w:t>. Obtenido de https://noa.aon.es/machine-learning-aplicaciones-salud/</w:t>
+              </w:r>
+            </w:p>
+            <w:p>
+              <w:pPr>
+                <w:pStyle w:val="Bibliografa"/>
+                <w:ind w:left="720" w:hanging="720"/>
+                <w:rPr>
+                  <w:noProof/>
+                  <w:lang w:val="es-ES"/>
+                </w:rPr>
+              </w:pPr>
+              <w:r>
+                <w:rPr>
+                  <w:noProof/>
+                </w:rPr>
+                <w:t xml:space="preserve">Chen, M. A. (s.f.). </w:t>
+              </w:r>
+              <w:r>
+                <w:rPr>
+                  <w:i/>
+                  <w:iCs/>
+                  <w:noProof/>
+                </w:rPr>
+                <w:t>MedlinePlus</w:t>
+              </w:r>
+              <w:r>
+                <w:rPr>
+                  <w:noProof/>
+                </w:rPr>
+                <w:t xml:space="preserve">. </w:t>
+              </w:r>
+              <w:r>
+                <w:rPr>
+                  <w:noProof/>
+                  <w:lang w:val="es-ES"/>
+                </w:rPr>
+                <w:t>Obtenido de https://medlineplus.gov/ency/patientinstructions/000775.htm</w:t>
+              </w:r>
+            </w:p>
+            <w:p>
+              <w:pPr>
+                <w:pStyle w:val="Bibliografa"/>
+                <w:ind w:left="720" w:hanging="720"/>
+                <w:rPr>
+                  <w:noProof/>
+                  <w:lang w:val="es-ES"/>
+                </w:rPr>
+              </w:pPr>
+              <w:r>
+                <w:rPr>
+                  <w:noProof/>
+                  <w:lang w:val="es-ES"/>
+                </w:rPr>
+                <w:t xml:space="preserve">Henríquez, K. (30 de Septiembre de 2018). </w:t>
+              </w:r>
+              <w:r>
+                <w:rPr>
+                  <w:i/>
+                  <w:iCs/>
+                  <w:noProof/>
+                  <w:lang w:val="es-ES"/>
+                </w:rPr>
+                <w:t>elsalvador.com</w:t>
+              </w:r>
+              <w:r>
+                <w:rPr>
+                  <w:noProof/>
+                  <w:lang w:val="es-ES"/>
+                </w:rPr>
+                <w:t>. Obtenido de https://www.elsalvador.com/vida/salud/7-enfermedades-cardiacas-mas-comunes-a-nivel-mundial-2/523277/2018/</w:t>
+              </w:r>
+            </w:p>
+            <w:p>
+              <w:pPr>
+                <w:pStyle w:val="Bibliografa"/>
+                <w:ind w:left="720" w:hanging="720"/>
+                <w:rPr>
+                  <w:noProof/>
+                  <w:lang w:val="es-ES"/>
+                </w:rPr>
+              </w:pPr>
+              <w:r>
+                <w:rPr>
+                  <w:noProof/>
+                  <w:lang w:val="es-ES"/>
+                </w:rPr>
+                <w:t xml:space="preserve">Heras, J. M. (29 de Septiembre de 2020). </w:t>
+              </w:r>
+              <w:r>
+                <w:rPr>
+                  <w:i/>
+                  <w:iCs/>
+                  <w:noProof/>
+                  <w:lang w:val="es-ES"/>
+                </w:rPr>
+                <w:t>IArtificial.net</w:t>
+              </w:r>
+              <w:r>
+                <w:rPr>
+                  <w:noProof/>
+                  <w:lang w:val="es-ES"/>
+                </w:rPr>
+                <w:t>. Obtenido de https://www.iartificial.net/clasificacion-o-regresion/#Regresion</w:t>
+              </w:r>
+            </w:p>
+            <w:p>
+              <w:pPr>
+                <w:pStyle w:val="Bibliografa"/>
+                <w:ind w:left="720" w:hanging="720"/>
+                <w:rPr>
+                  <w:noProof/>
+                  <w:lang w:val="es-ES"/>
+                </w:rPr>
+              </w:pPr>
+              <w:r>
+                <w:rPr>
+                  <w:noProof/>
+                  <w:lang w:val="es-ES"/>
+                </w:rPr>
+                <w:t xml:space="preserve">ITI. (01 de Enero de 2017). </w:t>
+              </w:r>
+              <w:r>
+                <w:rPr>
+                  <w:i/>
+                  <w:iCs/>
+                  <w:noProof/>
+                  <w:lang w:val="es-ES"/>
+                </w:rPr>
+                <w:t>ITI Investigate To Innovate</w:t>
+              </w:r>
+              <w:r>
+                <w:rPr>
+                  <w:noProof/>
+                  <w:lang w:val="es-ES"/>
+                </w:rPr>
+                <w:t>. Obtenido de https://www.iti.es/proyectosidi/helpsalud-machine-learning-salud/</w:t>
+              </w:r>
+            </w:p>
+            <w:p>
+              <w:pPr>
+                <w:pStyle w:val="Bibliografa"/>
+                <w:ind w:left="720" w:hanging="720"/>
+                <w:rPr>
+                  <w:noProof/>
+                  <w:lang w:val="es-ES"/>
+                </w:rPr>
+              </w:pPr>
+              <w:r>
+                <w:rPr>
+                  <w:noProof/>
+                  <w:lang w:val="es-ES"/>
+                </w:rPr>
+                <w:t xml:space="preserve">Mañero, M. R. (14 de Agosto de 2019). </w:t>
+              </w:r>
+              <w:r>
+                <w:rPr>
+                  <w:i/>
+                  <w:iCs/>
+                  <w:noProof/>
+                  <w:lang w:val="es-ES"/>
+                </w:rPr>
+                <w:t xml:space="preserve">Fundación Española del corazon </w:t>
+              </w:r>
+              <w:r>
+                <w:rPr>
+                  <w:noProof/>
+                  <w:lang w:val="es-ES"/>
+                </w:rPr>
+                <w:t>.</w:t>
+              </w:r>
+            </w:p>
+            <w:p>
+              <w:pPr>
+                <w:pStyle w:val="Bibliografa"/>
+                <w:ind w:left="720" w:hanging="720"/>
+                <w:rPr>
+                  <w:noProof/>
+                  <w:lang w:val="es-ES"/>
+                </w:rPr>
+              </w:pPr>
+              <w:r>
+                <w:rPr>
+                  <w:noProof/>
+                  <w:lang w:val="es-ES"/>
+                </w:rPr>
+                <w:t xml:space="preserve">R S Finkelhor, K. E. (Agosto de 1986). </w:t>
+              </w:r>
+              <w:r>
+                <w:rPr>
+                  <w:i/>
+                  <w:iCs/>
+                  <w:noProof/>
+                  <w:lang w:val="es-ES"/>
+                </w:rPr>
+                <w:t>Pubmed.gov</w:t>
+              </w:r>
+              <w:r>
+                <w:rPr>
+                  <w:noProof/>
+                  <w:lang w:val="es-ES"/>
+                </w:rPr>
+                <w:t>. Obtenido de https://pubmed.ncbi.nlm.nih.gov/3739881/</w:t>
+              </w:r>
+            </w:p>
+            <w:p>
+              <w:r>
+                <w:rPr>
+                  <w:b/>
+                  <w:bCs/>
+                </w:rPr>
+                <w:fldChar w:fldCharType="end"/>
+              </w:r>
+            </w:p>
+          </w:sdtContent>
+        </w:sdt>
+      </w:sdtContent>
+    </w:sdt>
+    <w:p>
+      <w:pPr>
+        <w:spacing w:line="480" w:lineRule="auto"/>
+        <w:rPr>
+          <w:rFonts w:ascii="Times New Roman" w:hAnsi="Times New Roman" w:cs="Times New Roman"/>
+          <w:b/>
+          <w:bCs/>
+          <w:sz w:val="24"/>
+          <w:szCs w:val="24"/>
+          <w:lang w:val="es-419"/>
+        </w:rPr>
+      </w:pPr>
+    </w:p>
+    <w:p>
+      <w:pPr>
+        <w:rPr>
+          <w:rFonts w:ascii="Times New Roman" w:hAnsi="Times New Roman" w:cs="Times New Roman"/>
+          <w:sz w:val="24"/>
+          <w:szCs w:val="24"/>
+        </w:rPr>
+      </w:pPr>
+      <w:r>
+        <w:rPr>
+          <w:rFonts w:ascii="Times New Roman" w:hAnsi="Times New Roman" w:cs="Times New Roman"/>
+          <w:sz w:val="24"/>
+          <w:szCs w:val="24"/>
+        </w:rPr>
+        <w:t xml:space="preserve">Data set: </w:t>
+      </w:r>
+      <w:hyperlink r:id="rId6" w:history="1">
+        <w:r>
+          <w:rPr>
+            <w:rStyle w:val="Hipervnculo"/>
+            <w:rFonts w:ascii="Times New Roman" w:hAnsi="Times New Roman" w:cs="Times New Roman"/>
+            <w:sz w:val="24"/>
+            <w:szCs w:val="24"/>
+          </w:rPr>
+          <w:t>https://www.kaggle.com/ronitf/heart-disease-uci</w:t>
+        </w:r>
+      </w:hyperlink>
+    </w:p>
+    <w:p>
+      <w:pPr>
+        <w:spacing w:line="480" w:lineRule="auto"/>
+        <w:rPr>
+          <w:rFonts w:ascii="Times New Roman" w:hAnsi="Times New Roman" w:cs="Times New Roman"/>
+          <w:sz w:val="24"/>
+          <w:szCs w:val="24"/>
+        </w:rPr>
+      </w:pPr>
+    </w:p>
+    <w:p>
+      <w:pPr>
+        <w:spacing w:line="480" w:lineRule="auto"/>
         <w:ind w:firstLine="720"/>
         <w:rPr>
           <w:rFonts w:ascii="Times New Roman" w:hAnsi="Times New Roman" w:cs="Times New Roman"/>
           <w:sz w:val="24"/>
           <w:szCs w:val="24"/>
-          <w:lang w:val="es-419"/>
-        </w:rPr>
-      </w:pPr>
-    </w:p>
-    <w:p>
-      <w:pPr>
-        <w:spacing w:line="480" w:lineRule="auto"/>
-        <w:rPr>
-          <w:rFonts w:ascii="Times New Roman" w:hAnsi="Times New Roman" w:cs="Times New Roman"/>
-          <w:sz w:val="24"/>
-          <w:szCs w:val="24"/>
-          <w:lang w:val="es-419"/>
-        </w:rPr>
-      </w:pPr>
-    </w:p>
-    <w:p>
-      <w:pPr>
-        <w:rPr>
-          <w:rFonts w:ascii="Times New Roman" w:hAnsi="Times New Roman" w:cs="Times New Roman"/>
-          <w:sz w:val="24"/>
-          <w:szCs w:val="24"/>
-          <w:lang w:val="es-419"/>
+        </w:rPr>
+      </w:pPr>
+    </w:p>
+    <w:p>
+      <w:pPr>
+        <w:spacing w:line="480" w:lineRule="auto"/>
+        <w:rPr>
+          <w:rFonts w:ascii="Times New Roman" w:hAnsi="Times New Roman" w:cs="Times New Roman"/>
+          <w:sz w:val="24"/>
+          <w:szCs w:val="24"/>
+        </w:rPr>
+      </w:pPr>
+    </w:p>
+    <w:p>
+      <w:pPr>
+        <w:rPr>
+          <w:rFonts w:ascii="Times New Roman" w:hAnsi="Times New Roman" w:cs="Times New Roman"/>
+          <w:sz w:val="24"/>
+          <w:szCs w:val="24"/>
         </w:rPr>
       </w:pPr>
     </w:p>

--- a/HeartDiseaseInvestigation/Docs/Documentacion Parcial Proyecto Final.docx
+++ b/HeartDiseaseInvestigation/Docs/Documentacion Parcial Proyecto Final.docx
@@ -100,6 +100,15 @@
           <w:szCs w:val="24"/>
           <w:lang w:val="es-419"/>
         </w:rPr>
+        <w:t xml:space="preserve">En el mundo existen muchos tipos de enfermedades unas más graves que otras entre las graves están las relacionadas con el corazón. </w:t>
+      </w:r>
+      <w:r>
+        <w:rPr>
+          <w:rFonts w:ascii="Times New Roman" w:hAnsi="Times New Roman" w:cs="Times New Roman"/>
+          <w:sz w:val="24"/>
+          <w:szCs w:val="24"/>
+          <w:lang w:val="es-419"/>
+        </w:rPr>
         <w:t>Las</w:t>
       </w:r>
       <w:r>
@@ -181,25 +190,16 @@
           <w:szCs w:val="24"/>
           <w:lang w:val="es-419"/>
         </w:rPr>
-        <w:t>,</w:t>
-      </w:r>
-      <w:r>
-        <w:rPr>
-          <w:rFonts w:ascii="Times New Roman" w:hAnsi="Times New Roman" w:cs="Times New Roman"/>
-          <w:sz w:val="24"/>
-          <w:szCs w:val="24"/>
-          <w:lang w:val="es-419"/>
-        </w:rPr>
-        <w:t xml:space="preserve"> la Hipertensión</w:t>
-      </w:r>
-      <w:r>
-        <w:rPr>
-          <w:rFonts w:ascii="Times New Roman" w:hAnsi="Times New Roman" w:cs="Times New Roman"/>
-          <w:sz w:val="24"/>
-          <w:szCs w:val="24"/>
-          <w:lang w:val="es-419"/>
-        </w:rPr>
-        <w:t xml:space="preserve"> entre otras</w:t>
+        <w:t xml:space="preserve"> y </w:t>
+      </w:r>
+      <w:r>
+        <w:rPr>
+          <w:rFonts w:ascii="Times New Roman" w:hAnsi="Times New Roman" w:cs="Times New Roman"/>
+          <w:sz w:val="24"/>
+          <w:szCs w:val="24"/>
+          <w:lang w:val="es-419"/>
+        </w:rPr>
+        <w:t>la Hipertensión</w:t>
       </w:r>
       <w:r>
         <w:rPr>
@@ -287,7 +287,34 @@
           <w:szCs w:val="24"/>
           <w:lang w:val="es-419"/>
         </w:rPr>
-        <w:t>stas enfermedades coronarias</w:t>
+        <w:t xml:space="preserve">stas enfermedades </w:t>
+      </w:r>
+      <w:r>
+        <w:rPr>
+          <w:rFonts w:ascii="Times New Roman" w:hAnsi="Times New Roman" w:cs="Times New Roman"/>
+          <w:sz w:val="24"/>
+          <w:szCs w:val="24"/>
+          <w:lang w:val="es-419"/>
+        </w:rPr>
+        <w:t xml:space="preserve">relacionadas al corazón también llamadas enfermedades </w:t>
+      </w:r>
+      <w:r>
+        <w:rPr>
+          <w:rFonts w:ascii="Times New Roman" w:hAnsi="Times New Roman" w:cs="Times New Roman"/>
+          <w:sz w:val="24"/>
+          <w:szCs w:val="24"/>
+          <w:lang w:val="es-419"/>
+        </w:rPr>
+        <w:t>coronarias</w:t>
+      </w:r>
+      <w:r>
+        <w:rPr>
+          <w:rFonts w:ascii="Times New Roman" w:hAnsi="Times New Roman" w:cs="Times New Roman"/>
+          <w:sz w:val="24"/>
+          <w:szCs w:val="24"/>
+          <w:lang w:val="es-419"/>
+        </w:rPr>
+        <w:t>,</w:t>
       </w:r>
       <w:r>
         <w:rPr>
@@ -332,61 +359,160 @@
           <w:szCs w:val="24"/>
           <w:lang w:val="es-419"/>
         </w:rPr>
-        <w:t xml:space="preserve">como la </w:t>
-      </w:r>
-      <w:r>
-        <w:rPr>
-          <w:rFonts w:ascii="Times New Roman" w:hAnsi="Times New Roman" w:cs="Times New Roman"/>
-          <w:sz w:val="24"/>
-          <w:szCs w:val="24"/>
-          <w:lang w:val="es-419"/>
-        </w:rPr>
-        <w:t xml:space="preserve">creación de </w:t>
-      </w:r>
-      <w:r>
-        <w:rPr>
-          <w:rFonts w:ascii="Times New Roman" w:hAnsi="Times New Roman" w:cs="Times New Roman"/>
-          <w:sz w:val="24"/>
-          <w:szCs w:val="24"/>
-          <w:lang w:val="es-419"/>
-        </w:rPr>
-        <w:t>más</w:t>
-      </w:r>
-      <w:r>
-        <w:rPr>
-          <w:rFonts w:ascii="Times New Roman" w:hAnsi="Times New Roman" w:cs="Times New Roman"/>
-          <w:sz w:val="24"/>
-          <w:szCs w:val="24"/>
-          <w:lang w:val="es-419"/>
-        </w:rPr>
-        <w:t xml:space="preserve"> enfermedades relacionadas y en el </w:t>
-      </w:r>
-      <w:r>
-        <w:rPr>
-          <w:rFonts w:ascii="Times New Roman" w:hAnsi="Times New Roman" w:cs="Times New Roman"/>
-          <w:sz w:val="24"/>
-          <w:szCs w:val="24"/>
-          <w:lang w:val="es-419"/>
-        </w:rPr>
-        <w:t>peor caso</w:t>
-      </w:r>
-      <w:r>
-        <w:rPr>
-          <w:rFonts w:ascii="Times New Roman" w:hAnsi="Times New Roman" w:cs="Times New Roman"/>
-          <w:sz w:val="24"/>
-          <w:szCs w:val="24"/>
-          <w:lang w:val="es-419"/>
-        </w:rPr>
-        <w:t xml:space="preserve"> la </w:t>
-      </w:r>
-      <w:r>
-        <w:rPr>
-          <w:rFonts w:ascii="Times New Roman" w:hAnsi="Times New Roman" w:cs="Times New Roman"/>
-          <w:sz w:val="24"/>
-          <w:szCs w:val="24"/>
-          <w:lang w:val="es-419"/>
-        </w:rPr>
-        <w:t>muerte</w:t>
+        <w:t>incluso pueden terminar en la muerte.</w:t>
+      </w:r>
+      <w:r>
+        <w:rPr>
+          <w:rFonts w:ascii="Times New Roman" w:hAnsi="Times New Roman" w:cs="Times New Roman"/>
+          <w:sz w:val="24"/>
+          <w:szCs w:val="24"/>
+          <w:lang w:val="es-419"/>
+        </w:rPr>
+        <w:t xml:space="preserve"> </w:t>
+      </w:r>
+      <w:r>
+        <w:rPr>
+          <w:rFonts w:ascii="Times New Roman" w:hAnsi="Times New Roman" w:cs="Times New Roman"/>
+          <w:sz w:val="24"/>
+          <w:szCs w:val="24"/>
+          <w:lang w:val="es-419"/>
+        </w:rPr>
+        <w:t>En l</w:t>
+      </w:r>
+      <w:r>
+        <w:rPr>
+          <w:rFonts w:ascii="Times New Roman" w:hAnsi="Times New Roman" w:cs="Times New Roman"/>
+          <w:sz w:val="24"/>
+          <w:szCs w:val="24"/>
+          <w:lang w:val="es-419"/>
+        </w:rPr>
+        <w:t xml:space="preserve">a ciudad de Cleveland en los </w:t>
+      </w:r>
+      <w:r>
+        <w:rPr>
+          <w:rFonts w:ascii="Times New Roman" w:hAnsi="Times New Roman" w:cs="Times New Roman"/>
+          <w:sz w:val="24"/>
+          <w:szCs w:val="24"/>
+          <w:lang w:val="es-419"/>
+        </w:rPr>
+        <w:t>Estados Unidos</w:t>
+      </w:r>
+      <w:r>
+        <w:rPr>
+          <w:rFonts w:ascii="Times New Roman" w:hAnsi="Times New Roman" w:cs="Times New Roman"/>
+          <w:sz w:val="24"/>
+          <w:szCs w:val="24"/>
+          <w:lang w:val="es-419"/>
+        </w:rPr>
+        <w:t xml:space="preserve"> un hospital se vio interesado en la problemática de identificar a tiempo estas enfermedades</w:t>
+      </w:r>
+      <w:r>
+        <w:rPr>
+          <w:rFonts w:ascii="Times New Roman" w:hAnsi="Times New Roman" w:cs="Times New Roman"/>
+          <w:sz w:val="24"/>
+          <w:szCs w:val="24"/>
+          <w:lang w:val="es-419"/>
+        </w:rPr>
+        <w:t xml:space="preserve"> </w:t>
+      </w:r>
+      <w:r>
+        <w:rPr>
+          <w:rFonts w:ascii="Times New Roman" w:hAnsi="Times New Roman" w:cs="Times New Roman"/>
+          <w:sz w:val="24"/>
+          <w:szCs w:val="24"/>
+          <w:lang w:val="es-419"/>
+        </w:rPr>
+        <w:t>realizó</w:t>
+      </w:r>
+      <w:r>
+        <w:rPr>
+          <w:rFonts w:ascii="Times New Roman" w:hAnsi="Times New Roman" w:cs="Times New Roman"/>
+          <w:sz w:val="24"/>
+          <w:szCs w:val="24"/>
+          <w:lang w:val="es-419"/>
+        </w:rPr>
+        <w:t xml:space="preserve"> un estu</w:t>
+      </w:r>
+      <w:r>
+        <w:rPr>
+          <w:rFonts w:ascii="Times New Roman" w:hAnsi="Times New Roman" w:cs="Times New Roman"/>
+          <w:sz w:val="24"/>
+          <w:szCs w:val="24"/>
+          <w:lang w:val="es-419"/>
+        </w:rPr>
+        <w:t>dio a una muestra de</w:t>
+      </w:r>
+      <w:r>
+        <w:rPr>
+          <w:rFonts w:ascii="Times New Roman" w:hAnsi="Times New Roman" w:cs="Times New Roman"/>
+          <w:sz w:val="24"/>
+          <w:szCs w:val="24"/>
+          <w:lang w:val="es-419"/>
+        </w:rPr>
+        <w:t xml:space="preserve"> 304 personas </w:t>
+      </w:r>
+      <w:r>
+        <w:rPr>
+          <w:rFonts w:ascii="Times New Roman" w:hAnsi="Times New Roman" w:cs="Times New Roman"/>
+          <w:sz w:val="24"/>
+          <w:szCs w:val="24"/>
+          <w:lang w:val="es-419"/>
+        </w:rPr>
+        <w:t xml:space="preserve">de esta ciudad </w:t>
+      </w:r>
+      <w:r>
+        <w:rPr>
+          <w:rFonts w:ascii="Times New Roman" w:hAnsi="Times New Roman" w:cs="Times New Roman"/>
+          <w:sz w:val="24"/>
+          <w:szCs w:val="24"/>
+          <w:lang w:val="es-419"/>
+        </w:rPr>
+        <w:t xml:space="preserve">para identificar </w:t>
+      </w:r>
+      <w:r>
+        <w:rPr>
+          <w:rFonts w:ascii="Times New Roman" w:hAnsi="Times New Roman" w:cs="Times New Roman"/>
+          <w:sz w:val="24"/>
+          <w:szCs w:val="24"/>
+          <w:lang w:val="es-419"/>
+        </w:rPr>
+        <w:t>si</w:t>
+      </w:r>
+      <w:r>
+        <w:rPr>
+          <w:rFonts w:ascii="Times New Roman" w:hAnsi="Times New Roman" w:cs="Times New Roman"/>
+          <w:sz w:val="24"/>
+          <w:szCs w:val="24"/>
+          <w:lang w:val="es-419"/>
+        </w:rPr>
+        <w:t xml:space="preserve"> estas contaba</w:t>
+      </w:r>
+      <w:r>
+        <w:rPr>
+          <w:rFonts w:ascii="Times New Roman" w:hAnsi="Times New Roman" w:cs="Times New Roman"/>
+          <w:sz w:val="24"/>
+          <w:szCs w:val="24"/>
+          <w:lang w:val="es-419"/>
+        </w:rPr>
+        <w:t>n</w:t>
+      </w:r>
+      <w:r>
+        <w:rPr>
+          <w:rFonts w:ascii="Times New Roman" w:hAnsi="Times New Roman" w:cs="Times New Roman"/>
+          <w:sz w:val="24"/>
+          <w:szCs w:val="24"/>
+          <w:lang w:val="es-419"/>
+        </w:rPr>
+        <w:t xml:space="preserve"> con problemas en el corazón</w:t>
+      </w:r>
+      <w:r>
+        <w:rPr>
+          <w:rFonts w:ascii="Times New Roman" w:hAnsi="Times New Roman" w:cs="Times New Roman"/>
+          <w:sz w:val="24"/>
+          <w:szCs w:val="24"/>
+          <w:lang w:val="es-419"/>
+        </w:rPr>
+        <w:t xml:space="preserve"> o no tomando una serie de datos y exámenes</w:t>
       </w:r>
       <w:r>
         <w:rPr>
@@ -397,168 +523,6 @@
         </w:rPr>
         <w:t>.</w:t>
       </w:r>
-      <w:r>
-        <w:rPr>
-          <w:rFonts w:ascii="Times New Roman" w:hAnsi="Times New Roman" w:cs="Times New Roman"/>
-          <w:sz w:val="24"/>
-          <w:szCs w:val="24"/>
-          <w:lang w:val="es-419"/>
-        </w:rPr>
-        <w:t xml:space="preserve"> </w:t>
-      </w:r>
-      <w:r>
-        <w:rPr>
-          <w:rFonts w:ascii="Times New Roman" w:hAnsi="Times New Roman" w:cs="Times New Roman"/>
-          <w:sz w:val="24"/>
-          <w:szCs w:val="24"/>
-          <w:lang w:val="es-419"/>
-        </w:rPr>
-        <w:t>En l</w:t>
-      </w:r>
-      <w:r>
-        <w:rPr>
-          <w:rFonts w:ascii="Times New Roman" w:hAnsi="Times New Roman" w:cs="Times New Roman"/>
-          <w:sz w:val="24"/>
-          <w:szCs w:val="24"/>
-          <w:lang w:val="es-419"/>
-        </w:rPr>
-        <w:t xml:space="preserve">a ciudad de Cleveland en los </w:t>
-      </w:r>
-      <w:r>
-        <w:rPr>
-          <w:rFonts w:ascii="Times New Roman" w:hAnsi="Times New Roman" w:cs="Times New Roman"/>
-          <w:sz w:val="24"/>
-          <w:szCs w:val="24"/>
-          <w:lang w:val="es-419"/>
-        </w:rPr>
-        <w:t>Estados Unidos</w:t>
-      </w:r>
-      <w:r>
-        <w:rPr>
-          <w:rFonts w:ascii="Times New Roman" w:hAnsi="Times New Roman" w:cs="Times New Roman"/>
-          <w:sz w:val="24"/>
-          <w:szCs w:val="24"/>
-          <w:lang w:val="es-419"/>
-        </w:rPr>
-        <w:t xml:space="preserve"> </w:t>
-      </w:r>
-      <w:r>
-        <w:rPr>
-          <w:rFonts w:ascii="Times New Roman" w:hAnsi="Times New Roman" w:cs="Times New Roman"/>
-          <w:sz w:val="24"/>
-          <w:szCs w:val="24"/>
-          <w:lang w:val="es-419"/>
-        </w:rPr>
-        <w:t xml:space="preserve">se </w:t>
-      </w:r>
-      <w:r>
-        <w:rPr>
-          <w:rFonts w:ascii="Times New Roman" w:hAnsi="Times New Roman" w:cs="Times New Roman"/>
-          <w:sz w:val="24"/>
-          <w:szCs w:val="24"/>
-          <w:lang w:val="es-419"/>
-        </w:rPr>
-        <w:t>identificó la importancia de esto y</w:t>
-      </w:r>
-      <w:r>
-        <w:rPr>
-          <w:rFonts w:ascii="Times New Roman" w:hAnsi="Times New Roman" w:cs="Times New Roman"/>
-          <w:sz w:val="24"/>
-          <w:szCs w:val="24"/>
-          <w:lang w:val="es-419"/>
-        </w:rPr>
-        <w:t xml:space="preserve"> se </w:t>
-      </w:r>
-      <w:r>
-        <w:rPr>
-          <w:rFonts w:ascii="Times New Roman" w:hAnsi="Times New Roman" w:cs="Times New Roman"/>
-          <w:sz w:val="24"/>
-          <w:szCs w:val="24"/>
-          <w:lang w:val="es-419"/>
-        </w:rPr>
-        <w:t>realizó</w:t>
-      </w:r>
-      <w:r>
-        <w:rPr>
-          <w:rFonts w:ascii="Times New Roman" w:hAnsi="Times New Roman" w:cs="Times New Roman"/>
-          <w:sz w:val="24"/>
-          <w:szCs w:val="24"/>
-          <w:lang w:val="es-419"/>
-        </w:rPr>
-        <w:t xml:space="preserve"> un estu</w:t>
-      </w:r>
-      <w:r>
-        <w:rPr>
-          <w:rFonts w:ascii="Times New Roman" w:hAnsi="Times New Roman" w:cs="Times New Roman"/>
-          <w:sz w:val="24"/>
-          <w:szCs w:val="24"/>
-          <w:lang w:val="es-419"/>
-        </w:rPr>
-        <w:t>dio a una muestra de</w:t>
-      </w:r>
-      <w:r>
-        <w:rPr>
-          <w:rFonts w:ascii="Times New Roman" w:hAnsi="Times New Roman" w:cs="Times New Roman"/>
-          <w:sz w:val="24"/>
-          <w:szCs w:val="24"/>
-          <w:lang w:val="es-419"/>
-        </w:rPr>
-        <w:t xml:space="preserve"> 304 personas </w:t>
-      </w:r>
-      <w:r>
-        <w:rPr>
-          <w:rFonts w:ascii="Times New Roman" w:hAnsi="Times New Roman" w:cs="Times New Roman"/>
-          <w:sz w:val="24"/>
-          <w:szCs w:val="24"/>
-          <w:lang w:val="es-419"/>
-        </w:rPr>
-        <w:t xml:space="preserve">para identificar </w:t>
-      </w:r>
-      <w:r>
-        <w:rPr>
-          <w:rFonts w:ascii="Times New Roman" w:hAnsi="Times New Roman" w:cs="Times New Roman"/>
-          <w:sz w:val="24"/>
-          <w:szCs w:val="24"/>
-          <w:lang w:val="es-419"/>
-        </w:rPr>
-        <w:t>si</w:t>
-      </w:r>
-      <w:r>
-        <w:rPr>
-          <w:rFonts w:ascii="Times New Roman" w:hAnsi="Times New Roman" w:cs="Times New Roman"/>
-          <w:sz w:val="24"/>
-          <w:szCs w:val="24"/>
-          <w:lang w:val="es-419"/>
-        </w:rPr>
-        <w:t xml:space="preserve"> estas contaba</w:t>
-      </w:r>
-      <w:r>
-        <w:rPr>
-          <w:rFonts w:ascii="Times New Roman" w:hAnsi="Times New Roman" w:cs="Times New Roman"/>
-          <w:sz w:val="24"/>
-          <w:szCs w:val="24"/>
-          <w:lang w:val="es-419"/>
-        </w:rPr>
-        <w:t>n</w:t>
-      </w:r>
-      <w:r>
-        <w:rPr>
-          <w:rFonts w:ascii="Times New Roman" w:hAnsi="Times New Roman" w:cs="Times New Roman"/>
-          <w:sz w:val="24"/>
-          <w:szCs w:val="24"/>
-          <w:lang w:val="es-419"/>
-        </w:rPr>
-        <w:t xml:space="preserve"> con problemas en el corazón</w:t>
-      </w:r>
-      <w:r>
-        <w:rPr>
-          <w:rFonts w:ascii="Times New Roman" w:hAnsi="Times New Roman" w:cs="Times New Roman"/>
-          <w:sz w:val="24"/>
-          <w:szCs w:val="24"/>
-          <w:lang w:val="es-419"/>
-        </w:rPr>
-        <w:t>.</w:t>
-      </w:r>
     </w:p>
     <w:p>
       <w:pPr>
@@ -586,62 +550,9 @@
           <w:szCs w:val="24"/>
           <w:lang w:val="es-419"/>
         </w:rPr>
-        <w:t xml:space="preserve">A pesar de que los datos se encuentran registrados de una manera consistente </w:t>
-      </w:r>
-      <w:r>
-        <w:rPr>
-          <w:rFonts w:ascii="Times New Roman" w:hAnsi="Times New Roman" w:cs="Times New Roman"/>
-          <w:sz w:val="24"/>
-          <w:szCs w:val="24"/>
-          <w:lang w:val="es-419"/>
-        </w:rPr>
-        <w:t>y cuenta</w:t>
-      </w:r>
-      <w:r>
-        <w:rPr>
-          <w:rFonts w:ascii="Times New Roman" w:hAnsi="Times New Roman" w:cs="Times New Roman"/>
-          <w:sz w:val="24"/>
-          <w:szCs w:val="24"/>
-          <w:lang w:val="es-419"/>
-        </w:rPr>
-        <w:t>n</w:t>
-      </w:r>
-      <w:r>
-        <w:rPr>
-          <w:rFonts w:ascii="Times New Roman" w:hAnsi="Times New Roman" w:cs="Times New Roman"/>
-          <w:sz w:val="24"/>
-          <w:szCs w:val="24"/>
-          <w:lang w:val="es-419"/>
-        </w:rPr>
-        <w:t xml:space="preserve"> con información valiosa</w:t>
-      </w:r>
-      <w:r>
-        <w:rPr>
-          <w:rFonts w:ascii="Times New Roman" w:hAnsi="Times New Roman" w:cs="Times New Roman"/>
-          <w:sz w:val="24"/>
-          <w:szCs w:val="24"/>
-          <w:lang w:val="es-419"/>
-        </w:rPr>
-        <w:t xml:space="preserve"> </w:t>
-      </w:r>
-      <w:r>
-        <w:rPr>
-          <w:rFonts w:ascii="Times New Roman" w:hAnsi="Times New Roman" w:cs="Times New Roman"/>
-          <w:sz w:val="24"/>
-          <w:szCs w:val="24"/>
-          <w:lang w:val="es-419"/>
-        </w:rPr>
-        <w:t xml:space="preserve">estos datos no se encuentran estructurados por lo cual si se quisiera realizar </w:t>
-      </w:r>
-      <w:r>
-        <w:rPr>
-          <w:rFonts w:ascii="Times New Roman" w:hAnsi="Times New Roman" w:cs="Times New Roman"/>
-          <w:sz w:val="24"/>
-          <w:szCs w:val="24"/>
-          <w:lang w:val="es-419"/>
-        </w:rPr>
-        <w:t xml:space="preserve">un </w:t>
-      </w:r>
+        <w:t xml:space="preserve">En un </w:t>
+      </w:r>
+      <w:proofErr w:type="spellStart"/>
       <w:r>
         <w:rPr>
           <w:rFonts w:ascii="Times New Roman" w:hAnsi="Times New Roman" w:cs="Times New Roman"/>
@@ -651,7 +562,125 @@
           <w:szCs w:val="24"/>
           <w:lang w:val="es-419"/>
         </w:rPr>
-        <w:t>análisis a la antigua</w:t>
+        <w:t>dataset</w:t>
+      </w:r>
+      <w:proofErr w:type="spellEnd"/>
+      <w:r>
+        <w:rPr>
+          <w:rFonts w:ascii="Times New Roman" w:hAnsi="Times New Roman" w:cs="Times New Roman"/>
+          <w:sz w:val="24"/>
+          <w:szCs w:val="24"/>
+          <w:lang w:val="es-419"/>
+        </w:rPr>
+        <w:t xml:space="preserve"> la información se puede encontrar registrada de manera consistente y esta no es la </w:t>
+      </w:r>
+      <w:r>
+        <w:rPr>
+          <w:rFonts w:ascii="Times New Roman" w:hAnsi="Times New Roman" w:cs="Times New Roman"/>
+          <w:sz w:val="24"/>
+          <w:szCs w:val="24"/>
+          <w:lang w:val="es-419"/>
+        </w:rPr>
+        <w:t>excepción,  se</w:t>
+      </w:r>
+      <w:r>
+        <w:rPr>
+          <w:rFonts w:ascii="Times New Roman" w:hAnsi="Times New Roman" w:cs="Times New Roman"/>
+          <w:sz w:val="24"/>
+          <w:szCs w:val="24"/>
+          <w:lang w:val="es-419"/>
+        </w:rPr>
+        <w:t xml:space="preserve"> cuenta con información</w:t>
+      </w:r>
+      <w:r>
+        <w:rPr>
+          <w:rFonts w:ascii="Times New Roman" w:hAnsi="Times New Roman" w:cs="Times New Roman"/>
+          <w:sz w:val="24"/>
+          <w:szCs w:val="24"/>
+          <w:lang w:val="es-419"/>
+        </w:rPr>
+        <w:t xml:space="preserve"> </w:t>
+      </w:r>
+      <w:r>
+        <w:rPr>
+          <w:rFonts w:ascii="Times New Roman" w:hAnsi="Times New Roman" w:cs="Times New Roman"/>
+          <w:sz w:val="24"/>
+          <w:szCs w:val="24"/>
+          <w:lang w:val="es-419"/>
+        </w:rPr>
+        <w:t>valiosa</w:t>
+      </w:r>
+      <w:r>
+        <w:rPr>
+          <w:rFonts w:ascii="Times New Roman" w:hAnsi="Times New Roman" w:cs="Times New Roman"/>
+          <w:sz w:val="24"/>
+          <w:szCs w:val="24"/>
+          <w:lang w:val="es-419"/>
+        </w:rPr>
+        <w:t xml:space="preserve"> y representativa esta no se </w:t>
+      </w:r>
+      <w:r>
+        <w:rPr>
+          <w:rFonts w:ascii="Times New Roman" w:hAnsi="Times New Roman" w:cs="Times New Roman"/>
+          <w:sz w:val="24"/>
+          <w:szCs w:val="24"/>
+          <w:lang w:val="es-419"/>
+        </w:rPr>
+        <w:t>encuentra</w:t>
+      </w:r>
+      <w:r>
+        <w:rPr>
+          <w:rFonts w:ascii="Times New Roman" w:hAnsi="Times New Roman" w:cs="Times New Roman"/>
+          <w:sz w:val="24"/>
+          <w:szCs w:val="24"/>
+          <w:lang w:val="es-419"/>
+        </w:rPr>
+        <w:t xml:space="preserve"> </w:t>
+      </w:r>
+      <w:r>
+        <w:rPr>
+          <w:rFonts w:ascii="Times New Roman" w:hAnsi="Times New Roman" w:cs="Times New Roman"/>
+          <w:sz w:val="24"/>
+          <w:szCs w:val="24"/>
+          <w:lang w:val="es-419"/>
+        </w:rPr>
+        <w:t>estructurad</w:t>
+      </w:r>
+      <w:r>
+        <w:rPr>
+          <w:rFonts w:ascii="Times New Roman" w:hAnsi="Times New Roman" w:cs="Times New Roman"/>
+          <w:sz w:val="24"/>
+          <w:szCs w:val="24"/>
+          <w:lang w:val="es-419"/>
+        </w:rPr>
+        <w:t>a de la manera adecuada</w:t>
+      </w:r>
+      <w:r>
+        <w:rPr>
+          <w:rFonts w:ascii="Times New Roman" w:hAnsi="Times New Roman" w:cs="Times New Roman"/>
+          <w:sz w:val="24"/>
+          <w:szCs w:val="24"/>
+          <w:lang w:val="es-419"/>
+        </w:rPr>
+        <w:t xml:space="preserve"> por lo cual si se quisiera realizar </w:t>
+      </w:r>
+      <w:r>
+        <w:rPr>
+          <w:rFonts w:ascii="Times New Roman" w:hAnsi="Times New Roman" w:cs="Times New Roman"/>
+          <w:sz w:val="24"/>
+          <w:szCs w:val="24"/>
+          <w:lang w:val="es-419"/>
+        </w:rPr>
+        <w:t>u</w:t>
+      </w:r>
+      <w:r>
+        <w:rPr>
+          <w:rFonts w:ascii="Times New Roman" w:hAnsi="Times New Roman" w:cs="Times New Roman"/>
+          <w:sz w:val="24"/>
+          <w:szCs w:val="24"/>
+          <w:lang w:val="es-419"/>
+        </w:rPr>
+        <w:t xml:space="preserve">n </w:t>
       </w:r>
       <w:r>
         <w:rPr>
@@ -662,178 +691,7 @@
           <w:szCs w:val="24"/>
           <w:lang w:val="es-419"/>
         </w:rPr>
-        <w:t xml:space="preserve"> </w:t>
-      </w:r>
-      <w:r>
-        <w:rPr>
-          <w:rFonts w:ascii="Times New Roman" w:hAnsi="Times New Roman" w:cs="Times New Roman"/>
-          <w:sz w:val="24"/>
-          <w:szCs w:val="24"/>
-          <w:lang w:val="es-419"/>
-        </w:rPr>
-        <w:t>sería</w:t>
-      </w:r>
-      <w:r>
-        <w:rPr>
-          <w:rFonts w:ascii="Times New Roman" w:hAnsi="Times New Roman" w:cs="Times New Roman"/>
-          <w:sz w:val="24"/>
-          <w:szCs w:val="24"/>
-          <w:lang w:val="es-419"/>
-        </w:rPr>
-        <w:t xml:space="preserve"> necesario </w:t>
-      </w:r>
-      <w:r>
-        <w:rPr>
-          <w:rFonts w:ascii="Times New Roman" w:hAnsi="Times New Roman" w:cs="Times New Roman"/>
-          <w:sz w:val="24"/>
-          <w:szCs w:val="24"/>
-          <w:lang w:val="es-419"/>
-        </w:rPr>
-        <w:t xml:space="preserve">tener un amplio equipo encargado de leer y analizar cada </w:t>
-      </w:r>
-      <w:r>
-        <w:rPr>
-          <w:rFonts w:ascii="Times New Roman" w:hAnsi="Times New Roman" w:cs="Times New Roman"/>
-          <w:sz w:val="24"/>
-          <w:szCs w:val="24"/>
-          <w:lang w:val="es-419"/>
-        </w:rPr>
-        <w:t>uno</w:t>
-      </w:r>
-      <w:r>
-        <w:rPr>
-          <w:rFonts w:ascii="Times New Roman" w:hAnsi="Times New Roman" w:cs="Times New Roman"/>
-          <w:sz w:val="24"/>
-          <w:szCs w:val="24"/>
-          <w:lang w:val="es-419"/>
-        </w:rPr>
-        <w:t xml:space="preserve"> de estos </w:t>
-      </w:r>
-      <w:r>
-        <w:rPr>
-          <w:rFonts w:ascii="Times New Roman" w:hAnsi="Times New Roman" w:cs="Times New Roman"/>
-          <w:sz w:val="24"/>
-          <w:szCs w:val="24"/>
-          <w:lang w:val="es-419"/>
-        </w:rPr>
-        <w:t>casos registrados</w:t>
-      </w:r>
-      <w:r>
-        <w:rPr>
-          <w:rFonts w:ascii="Times New Roman" w:hAnsi="Times New Roman" w:cs="Times New Roman"/>
-          <w:sz w:val="24"/>
-          <w:szCs w:val="24"/>
-          <w:lang w:val="es-419"/>
-        </w:rPr>
-        <w:t xml:space="preserve"> de manera manual</w:t>
-      </w:r>
-      <w:r>
-        <w:rPr>
-          <w:rFonts w:ascii="Times New Roman" w:hAnsi="Times New Roman" w:cs="Times New Roman"/>
-          <w:sz w:val="24"/>
-          <w:szCs w:val="24"/>
-          <w:lang w:val="es-419"/>
-        </w:rPr>
-        <w:t xml:space="preserve"> </w:t>
-      </w:r>
-      <w:r>
-        <w:rPr>
-          <w:rFonts w:ascii="Times New Roman" w:hAnsi="Times New Roman" w:cs="Times New Roman"/>
-          <w:sz w:val="24"/>
-          <w:szCs w:val="24"/>
-          <w:lang w:val="es-419"/>
-        </w:rPr>
-        <w:t xml:space="preserve">en los que se incluyen </w:t>
-      </w:r>
-      <w:r>
-        <w:rPr>
-          <w:rFonts w:ascii="Times New Roman" w:hAnsi="Times New Roman" w:cs="Times New Roman"/>
-          <w:sz w:val="24"/>
-          <w:szCs w:val="24"/>
-          <w:lang w:val="es-419"/>
-        </w:rPr>
-        <w:t>más</w:t>
-      </w:r>
-      <w:r>
-        <w:rPr>
-          <w:rFonts w:ascii="Times New Roman" w:hAnsi="Times New Roman" w:cs="Times New Roman"/>
-          <w:sz w:val="24"/>
-          <w:szCs w:val="24"/>
-          <w:lang w:val="es-419"/>
-        </w:rPr>
-        <w:t xml:space="preserve"> de 13 parámetros</w:t>
-      </w:r>
-      <w:r>
-        <w:rPr>
-          <w:rFonts w:ascii="Times New Roman" w:hAnsi="Times New Roman" w:cs="Times New Roman"/>
-          <w:sz w:val="24"/>
-          <w:szCs w:val="24"/>
-          <w:lang w:val="es-419"/>
-        </w:rPr>
-        <w:t>,</w:t>
-      </w:r>
-      <w:r>
-        <w:rPr>
-          <w:rFonts w:ascii="Times New Roman" w:hAnsi="Times New Roman" w:cs="Times New Roman"/>
-          <w:sz w:val="24"/>
-          <w:szCs w:val="24"/>
-          <w:lang w:val="es-419"/>
-        </w:rPr>
-        <w:t xml:space="preserve"> en otras palabras </w:t>
-      </w:r>
-      <w:r>
-        <w:rPr>
-          <w:rFonts w:ascii="Times New Roman" w:hAnsi="Times New Roman" w:cs="Times New Roman"/>
-          <w:sz w:val="24"/>
-          <w:szCs w:val="24"/>
-          <w:lang w:val="es-419"/>
-        </w:rPr>
-        <w:t>¡sería</w:t>
-      </w:r>
-      <w:r>
-        <w:rPr>
-          <w:rFonts w:ascii="Times New Roman" w:hAnsi="Times New Roman" w:cs="Times New Roman"/>
-          <w:sz w:val="24"/>
-          <w:szCs w:val="24"/>
-          <w:lang w:val="es-419"/>
-        </w:rPr>
-        <w:t xml:space="preserve"> necesario analizar </w:t>
-      </w:r>
-      <w:r>
-        <w:rPr>
-          <w:rFonts w:ascii="Times New Roman" w:hAnsi="Times New Roman" w:cs="Times New Roman"/>
-          <w:sz w:val="24"/>
-          <w:szCs w:val="24"/>
-          <w:lang w:val="es-419"/>
-        </w:rPr>
-        <w:t>4.</w:t>
-      </w:r>
-      <w:r>
-        <w:rPr>
-          <w:rFonts w:ascii="Times New Roman" w:hAnsi="Times New Roman" w:cs="Times New Roman"/>
-          <w:sz w:val="24"/>
-          <w:szCs w:val="24"/>
-          <w:lang w:val="es-419"/>
-        </w:rPr>
-        <w:t>256 datos uno por uno!</w:t>
-      </w:r>
-      <w:r>
-        <w:rPr>
-          <w:rFonts w:ascii="Times New Roman" w:hAnsi="Times New Roman" w:cs="Times New Roman"/>
-          <w:sz w:val="24"/>
-          <w:szCs w:val="24"/>
-          <w:lang w:val="es-419"/>
-        </w:rPr>
-        <w:t xml:space="preserve"> </w:t>
-      </w:r>
-      <w:r>
-        <w:rPr>
-          <w:rFonts w:ascii="Times New Roman" w:hAnsi="Times New Roman" w:cs="Times New Roman"/>
-          <w:sz w:val="24"/>
-          <w:szCs w:val="24"/>
-          <w:lang w:val="es-419"/>
-        </w:rPr>
-        <w:t xml:space="preserve">Por si esto fuera poco, suponiendo que esta labor tiene éxito, sería necesario también realizar un análisis profundo de los datos ya que no basta con solo saber el contenido de la muestra si no que la verdadera importancia radica en poder inferir si una persona tiene problemas cardiacos, sería muy </w:t>
+        <w:t>análisis a la antigua</w:t>
       </w:r>
       <w:r>
         <w:rPr>
@@ -844,18 +702,260 @@
           <w:szCs w:val="24"/>
           <w:lang w:val="es-419"/>
         </w:rPr>
-        <w:t>engorroso</w:t>
-      </w:r>
-      <w:r>
-        <w:rPr>
-          <w:rFonts w:ascii="Times New Roman" w:hAnsi="Times New Roman" w:cs="Times New Roman"/>
-          <w:sz w:val="24"/>
-          <w:szCs w:val="24"/>
-          <w:lang w:val="es-419"/>
-        </w:rPr>
-        <w:t xml:space="preserve"> para un médico buscar en el </w:t>
-      </w:r>
-      <w:proofErr w:type="spellStart"/>
+        <w:t xml:space="preserve"> </w:t>
+      </w:r>
+      <w:r>
+        <w:rPr>
+          <w:rFonts w:ascii="Times New Roman" w:hAnsi="Times New Roman" w:cs="Times New Roman"/>
+          <w:sz w:val="24"/>
+          <w:szCs w:val="24"/>
+          <w:lang w:val="es-419"/>
+        </w:rPr>
+        <w:t>sería</w:t>
+      </w:r>
+      <w:r>
+        <w:rPr>
+          <w:rFonts w:ascii="Times New Roman" w:hAnsi="Times New Roman" w:cs="Times New Roman"/>
+          <w:sz w:val="24"/>
+          <w:szCs w:val="24"/>
+          <w:lang w:val="es-419"/>
+        </w:rPr>
+        <w:t xml:space="preserve"> necesario </w:t>
+      </w:r>
+      <w:r>
+        <w:rPr>
+          <w:rFonts w:ascii="Times New Roman" w:hAnsi="Times New Roman" w:cs="Times New Roman"/>
+          <w:sz w:val="24"/>
+          <w:szCs w:val="24"/>
+          <w:lang w:val="es-419"/>
+        </w:rPr>
+        <w:t xml:space="preserve">tener un amplio equipo encargado de leer y analizar cada </w:t>
+      </w:r>
+      <w:r>
+        <w:rPr>
+          <w:rFonts w:ascii="Times New Roman" w:hAnsi="Times New Roman" w:cs="Times New Roman"/>
+          <w:sz w:val="24"/>
+          <w:szCs w:val="24"/>
+          <w:lang w:val="es-419"/>
+        </w:rPr>
+        <w:t>uno</w:t>
+      </w:r>
+      <w:r>
+        <w:rPr>
+          <w:rFonts w:ascii="Times New Roman" w:hAnsi="Times New Roman" w:cs="Times New Roman"/>
+          <w:sz w:val="24"/>
+          <w:szCs w:val="24"/>
+          <w:lang w:val="es-419"/>
+        </w:rPr>
+        <w:t xml:space="preserve"> de estos </w:t>
+      </w:r>
+      <w:r>
+        <w:rPr>
+          <w:rFonts w:ascii="Times New Roman" w:hAnsi="Times New Roman" w:cs="Times New Roman"/>
+          <w:sz w:val="24"/>
+          <w:szCs w:val="24"/>
+          <w:lang w:val="es-419"/>
+        </w:rPr>
+        <w:t>casos registrados</w:t>
+      </w:r>
+      <w:r>
+        <w:rPr>
+          <w:rFonts w:ascii="Times New Roman" w:hAnsi="Times New Roman" w:cs="Times New Roman"/>
+          <w:sz w:val="24"/>
+          <w:szCs w:val="24"/>
+          <w:lang w:val="es-419"/>
+        </w:rPr>
+        <w:t xml:space="preserve"> de manera manual</w:t>
+      </w:r>
+      <w:r>
+        <w:rPr>
+          <w:rFonts w:ascii="Times New Roman" w:hAnsi="Times New Roman" w:cs="Times New Roman"/>
+          <w:sz w:val="24"/>
+          <w:szCs w:val="24"/>
+          <w:lang w:val="es-419"/>
+        </w:rPr>
+        <w:t xml:space="preserve"> </w:t>
+      </w:r>
+      <w:r>
+        <w:rPr>
+          <w:rFonts w:ascii="Times New Roman" w:hAnsi="Times New Roman" w:cs="Times New Roman"/>
+          <w:sz w:val="24"/>
+          <w:szCs w:val="24"/>
+          <w:lang w:val="es-419"/>
+        </w:rPr>
+        <w:t xml:space="preserve">en los que se incluyen </w:t>
+      </w:r>
+      <w:r>
+        <w:rPr>
+          <w:rFonts w:ascii="Times New Roman" w:hAnsi="Times New Roman" w:cs="Times New Roman"/>
+          <w:sz w:val="24"/>
+          <w:szCs w:val="24"/>
+          <w:lang w:val="es-419"/>
+        </w:rPr>
+        <w:t>más</w:t>
+      </w:r>
+      <w:r>
+        <w:rPr>
+          <w:rFonts w:ascii="Times New Roman" w:hAnsi="Times New Roman" w:cs="Times New Roman"/>
+          <w:sz w:val="24"/>
+          <w:szCs w:val="24"/>
+          <w:lang w:val="es-419"/>
+        </w:rPr>
+        <w:t xml:space="preserve"> de 13 parámetros</w:t>
+      </w:r>
+      <w:r>
+        <w:rPr>
+          <w:rFonts w:ascii="Times New Roman" w:hAnsi="Times New Roman" w:cs="Times New Roman"/>
+          <w:sz w:val="24"/>
+          <w:szCs w:val="24"/>
+          <w:lang w:val="es-419"/>
+        </w:rPr>
+        <w:t xml:space="preserve"> (Columnas)</w:t>
+      </w:r>
+      <w:r>
+        <w:rPr>
+          <w:rFonts w:ascii="Times New Roman" w:hAnsi="Times New Roman" w:cs="Times New Roman"/>
+          <w:sz w:val="24"/>
+          <w:szCs w:val="24"/>
+          <w:lang w:val="es-419"/>
+        </w:rPr>
+        <w:t>,</w:t>
+      </w:r>
+      <w:r>
+        <w:rPr>
+          <w:rFonts w:ascii="Times New Roman" w:hAnsi="Times New Roman" w:cs="Times New Roman"/>
+          <w:sz w:val="24"/>
+          <w:szCs w:val="24"/>
+          <w:lang w:val="es-419"/>
+        </w:rPr>
+        <w:t xml:space="preserve"> en otras palabras </w:t>
+      </w:r>
+      <w:r>
+        <w:rPr>
+          <w:rFonts w:ascii="Times New Roman" w:hAnsi="Times New Roman" w:cs="Times New Roman"/>
+          <w:sz w:val="24"/>
+          <w:szCs w:val="24"/>
+          <w:lang w:val="es-419"/>
+        </w:rPr>
+        <w:t>¡sería</w:t>
+      </w:r>
+      <w:r>
+        <w:rPr>
+          <w:rFonts w:ascii="Times New Roman" w:hAnsi="Times New Roman" w:cs="Times New Roman"/>
+          <w:sz w:val="24"/>
+          <w:szCs w:val="24"/>
+          <w:lang w:val="es-419"/>
+        </w:rPr>
+        <w:t xml:space="preserve"> necesario analizar </w:t>
+      </w:r>
+      <w:r>
+        <w:rPr>
+          <w:rFonts w:ascii="Times New Roman" w:hAnsi="Times New Roman" w:cs="Times New Roman"/>
+          <w:sz w:val="24"/>
+          <w:szCs w:val="24"/>
+          <w:lang w:val="es-419"/>
+        </w:rPr>
+        <w:t>4.</w:t>
+      </w:r>
+      <w:r>
+        <w:rPr>
+          <w:rFonts w:ascii="Times New Roman" w:hAnsi="Times New Roman" w:cs="Times New Roman"/>
+          <w:sz w:val="24"/>
+          <w:szCs w:val="24"/>
+          <w:lang w:val="es-419"/>
+        </w:rPr>
+        <w:t>256 datos uno por uno!</w:t>
+      </w:r>
+      <w:r>
+        <w:rPr>
+          <w:rFonts w:ascii="Times New Roman" w:hAnsi="Times New Roman" w:cs="Times New Roman"/>
+          <w:sz w:val="24"/>
+          <w:szCs w:val="24"/>
+          <w:lang w:val="es-419"/>
+        </w:rPr>
+        <w:t xml:space="preserve"> </w:t>
+      </w:r>
+      <w:r>
+        <w:rPr>
+          <w:rFonts w:ascii="Times New Roman" w:hAnsi="Times New Roman" w:cs="Times New Roman"/>
+          <w:sz w:val="24"/>
+          <w:szCs w:val="24"/>
+          <w:lang w:val="es-419"/>
+        </w:rPr>
+        <w:t xml:space="preserve">Por si esto fuera poco, suponiendo que esta labor tiene éxito, </w:t>
+      </w:r>
+      <w:r>
+        <w:rPr>
+          <w:rFonts w:ascii="Times New Roman" w:hAnsi="Times New Roman" w:cs="Times New Roman"/>
+          <w:sz w:val="24"/>
+          <w:szCs w:val="24"/>
+          <w:lang w:val="es-419"/>
+        </w:rPr>
+        <w:t>a su vez es</w:t>
+      </w:r>
+      <w:r>
+        <w:rPr>
+          <w:rFonts w:ascii="Times New Roman" w:hAnsi="Times New Roman" w:cs="Times New Roman"/>
+          <w:sz w:val="24"/>
+          <w:szCs w:val="24"/>
+          <w:lang w:val="es-419"/>
+        </w:rPr>
+        <w:t xml:space="preserve"> necesario realizar un análisis profundo de </w:t>
+      </w:r>
+      <w:r>
+        <w:rPr>
+          <w:rFonts w:ascii="Times New Roman" w:hAnsi="Times New Roman" w:cs="Times New Roman"/>
+          <w:sz w:val="24"/>
+          <w:szCs w:val="24"/>
+          <w:lang w:val="es-419"/>
+        </w:rPr>
+        <w:t>esta información</w:t>
+      </w:r>
+      <w:r>
+        <w:rPr>
+          <w:rFonts w:ascii="Times New Roman" w:hAnsi="Times New Roman" w:cs="Times New Roman"/>
+          <w:sz w:val="24"/>
+          <w:szCs w:val="24"/>
+          <w:lang w:val="es-419"/>
+        </w:rPr>
+        <w:t xml:space="preserve"> no basta con solo saber el contenido de la muestra</w:t>
+      </w:r>
+      <w:r>
+        <w:rPr>
+          <w:rFonts w:ascii="Times New Roman" w:hAnsi="Times New Roman" w:cs="Times New Roman"/>
+          <w:sz w:val="24"/>
+          <w:szCs w:val="24"/>
+          <w:lang w:val="es-419"/>
+        </w:rPr>
+        <w:t>,</w:t>
+      </w:r>
+      <w:r>
+        <w:rPr>
+          <w:rFonts w:ascii="Times New Roman" w:hAnsi="Times New Roman" w:cs="Times New Roman"/>
+          <w:sz w:val="24"/>
+          <w:szCs w:val="24"/>
+          <w:lang w:val="es-419"/>
+        </w:rPr>
+        <w:t xml:space="preserve"> la verdadera importancia radica en poder inferir si una persona tiene problemas cardiacos</w:t>
+      </w:r>
+      <w:r>
+        <w:rPr>
+          <w:rFonts w:ascii="Times New Roman" w:hAnsi="Times New Roman" w:cs="Times New Roman"/>
+          <w:sz w:val="24"/>
+          <w:szCs w:val="24"/>
+          <w:lang w:val="es-419"/>
+        </w:rPr>
+        <w:t xml:space="preserve"> o no</w:t>
+      </w:r>
+      <w:r>
+        <w:rPr>
+          <w:rFonts w:ascii="Times New Roman" w:hAnsi="Times New Roman" w:cs="Times New Roman"/>
+          <w:sz w:val="24"/>
+          <w:szCs w:val="24"/>
+          <w:lang w:val="es-419"/>
+        </w:rPr>
+        <w:t xml:space="preserve">, sería muy </w:t>
+      </w:r>
       <w:r>
         <w:rPr>
           <w:rFonts w:ascii="Times New Roman" w:hAnsi="Times New Roman" w:cs="Times New Roman"/>
@@ -865,18 +965,18 @@
           <w:szCs w:val="24"/>
           <w:lang w:val="es-419"/>
         </w:rPr>
-        <w:t>dataset</w:t>
-      </w:r>
-      <w:proofErr w:type="spellEnd"/>
-      <w:r>
-        <w:rPr>
-          <w:rFonts w:ascii="Times New Roman" w:hAnsi="Times New Roman" w:cs="Times New Roman"/>
-          <w:sz w:val="24"/>
-          <w:szCs w:val="24"/>
-          <w:lang w:val="es-419"/>
-        </w:rPr>
-        <w:t xml:space="preserve"> un paciente que tenga las mismas características y mirar si este tendrá problemas en el corazón o no, es más, es muy probable simplemente no lo encuentre y que este se equivoque en la búsqueda. Estas son labores que de cierto modo son inalcanzables si se hacen manualmente pero un </w:t>
-      </w:r>
+        <w:t>engorroso</w:t>
+      </w:r>
+      <w:r>
+        <w:rPr>
+          <w:rFonts w:ascii="Times New Roman" w:hAnsi="Times New Roman" w:cs="Times New Roman"/>
+          <w:sz w:val="24"/>
+          <w:szCs w:val="24"/>
+          <w:lang w:val="es-419"/>
+        </w:rPr>
+        <w:t xml:space="preserve"> para un médico buscar en el </w:t>
+      </w:r>
+      <w:proofErr w:type="spellStart"/>
       <w:r>
         <w:rPr>
           <w:rFonts w:ascii="Times New Roman" w:hAnsi="Times New Roman" w:cs="Times New Roman"/>
@@ -886,6 +986,109 @@
           <w:szCs w:val="24"/>
           <w:lang w:val="es-419"/>
         </w:rPr>
+        <w:t>dataset</w:t>
+      </w:r>
+      <w:proofErr w:type="spellEnd"/>
+      <w:r>
+        <w:rPr>
+          <w:rFonts w:ascii="Times New Roman" w:hAnsi="Times New Roman" w:cs="Times New Roman"/>
+          <w:sz w:val="24"/>
+          <w:szCs w:val="24"/>
+          <w:lang w:val="es-419"/>
+        </w:rPr>
+        <w:t xml:space="preserve"> un paciente que tenga las mismas características y mirar si este tendrá problemas en el corazón o no,</w:t>
+      </w:r>
+      <w:r>
+        <w:rPr>
+          <w:rFonts w:ascii="Times New Roman" w:hAnsi="Times New Roman" w:cs="Times New Roman"/>
+          <w:sz w:val="24"/>
+          <w:szCs w:val="24"/>
+          <w:lang w:val="es-419"/>
+        </w:rPr>
+        <w:t xml:space="preserve"> </w:t>
+      </w:r>
+      <w:r>
+        <w:rPr>
+          <w:rFonts w:ascii="Times New Roman" w:hAnsi="Times New Roman" w:cs="Times New Roman"/>
+          <w:sz w:val="24"/>
+          <w:szCs w:val="24"/>
+          <w:lang w:val="es-419"/>
+        </w:rPr>
+        <w:t xml:space="preserve">es muy probable </w:t>
+      </w:r>
+      <w:r>
+        <w:rPr>
+          <w:rFonts w:ascii="Times New Roman" w:hAnsi="Times New Roman" w:cs="Times New Roman"/>
+          <w:sz w:val="24"/>
+          <w:szCs w:val="24"/>
+          <w:lang w:val="es-419"/>
+        </w:rPr>
+        <w:t xml:space="preserve">que </w:t>
+      </w:r>
+      <w:r>
+        <w:rPr>
+          <w:rFonts w:ascii="Times New Roman" w:hAnsi="Times New Roman" w:cs="Times New Roman"/>
+          <w:sz w:val="24"/>
+          <w:szCs w:val="24"/>
+          <w:lang w:val="es-419"/>
+        </w:rPr>
+        <w:t>simplemente no lo encuentre y que este se equivoque en la búsqueda. Estas</w:t>
+      </w:r>
+      <w:r>
+        <w:rPr>
+          <w:rFonts w:ascii="Times New Roman" w:hAnsi="Times New Roman" w:cs="Times New Roman"/>
+          <w:sz w:val="24"/>
+          <w:szCs w:val="24"/>
+          <w:lang w:val="es-419"/>
+        </w:rPr>
+        <w:t xml:space="preserve"> y demás</w:t>
+      </w:r>
+      <w:r>
+        <w:rPr>
+          <w:rFonts w:ascii="Times New Roman" w:hAnsi="Times New Roman" w:cs="Times New Roman"/>
+          <w:sz w:val="24"/>
+          <w:szCs w:val="24"/>
+          <w:lang w:val="es-419"/>
+        </w:rPr>
+        <w:t xml:space="preserve"> labores</w:t>
+      </w:r>
+      <w:r>
+        <w:rPr>
+          <w:rFonts w:ascii="Times New Roman" w:hAnsi="Times New Roman" w:cs="Times New Roman"/>
+          <w:sz w:val="24"/>
+          <w:szCs w:val="24"/>
+          <w:lang w:val="es-419"/>
+        </w:rPr>
+        <w:t xml:space="preserve"> </w:t>
+      </w:r>
+      <w:r>
+        <w:rPr>
+          <w:rFonts w:ascii="Times New Roman" w:hAnsi="Times New Roman" w:cs="Times New Roman"/>
+          <w:sz w:val="24"/>
+          <w:szCs w:val="24"/>
+          <w:lang w:val="es-419"/>
+        </w:rPr>
+        <w:t xml:space="preserve">de cierto modo son inalcanzables si se hacen </w:t>
+      </w:r>
+      <w:r>
+        <w:rPr>
+          <w:rFonts w:ascii="Times New Roman" w:hAnsi="Times New Roman" w:cs="Times New Roman"/>
+          <w:sz w:val="24"/>
+          <w:szCs w:val="24"/>
+          <w:lang w:val="es-419"/>
+        </w:rPr>
+        <w:lastRenderedPageBreak/>
+        <w:t xml:space="preserve">manualmente pero un </w:t>
+      </w:r>
+      <w:r>
+        <w:rPr>
+          <w:rFonts w:ascii="Times New Roman" w:hAnsi="Times New Roman" w:cs="Times New Roman"/>
+          <w:i/>
+          <w:iCs/>
+          <w:sz w:val="24"/>
+          <w:szCs w:val="24"/>
+          <w:lang w:val="es-419"/>
+        </w:rPr>
         <w:t>software</w:t>
       </w:r>
       <w:r>
@@ -915,7 +1118,25 @@
           <w:szCs w:val="24"/>
           <w:lang w:val="es-419"/>
         </w:rPr>
-        <w:t xml:space="preserve"> se pueda facilitar la labor de los médicos a la hora de determinar si una persona tiene o puede tener problemas en el corazón, una labor que debe realizarse con sumo cuidado debido al sector en el que se encuentra el proyecto.  </w:t>
+        <w:t xml:space="preserve"> se pueda facilitar la labor de los médicos a la hora de determinar si una persona tiene o puede tener problemas en el corazón, una labor que debe realizarse con sumo cuidado debido </w:t>
+      </w:r>
+      <w:r>
+        <w:rPr>
+          <w:rFonts w:ascii="Times New Roman" w:hAnsi="Times New Roman" w:cs="Times New Roman"/>
+          <w:sz w:val="24"/>
+          <w:szCs w:val="24"/>
+          <w:lang w:val="es-419"/>
+        </w:rPr>
+        <w:t>a que se trata de vidas humanas</w:t>
+      </w:r>
+      <w:r>
+        <w:rPr>
+          <w:rFonts w:ascii="Times New Roman" w:hAnsi="Times New Roman" w:cs="Times New Roman"/>
+          <w:sz w:val="24"/>
+          <w:szCs w:val="24"/>
+          <w:lang w:val="es-419"/>
+        </w:rPr>
+        <w:t xml:space="preserve">.  </w:t>
       </w:r>
     </w:p>
     <w:p>
@@ -937,7 +1158,6 @@
           <w:szCs w:val="24"/>
           <w:lang w:val="es-419"/>
         </w:rPr>
-        <w:lastRenderedPageBreak/>
         <w:t>Identificación de necesidades:</w:t>
       </w:r>
     </w:p>
@@ -1004,7 +1224,34 @@
           <w:szCs w:val="24"/>
           <w:lang w:val="es-419"/>
         </w:rPr>
-        <w:t xml:space="preserve">La ciudad de Cleveland ha realizado una investigación sobre personas que tienen y no tienen problemas en el corazón, a cada persona se le ha recopilado la edad, sexo, dolor de pecho, presión arterial en reposo, colesterol en la sangre, resultado de examen de azúcar en sangre en ayunas, resultado del electro cardiograma en reposo, frecuencia cardiaca máxima en reposo, si tiene angina inducida por ejercicio, ejercicio relativo al descanso, </w:t>
+        <w:t>Un hospital de</w:t>
+      </w:r>
+      <w:r>
+        <w:rPr>
+          <w:rFonts w:ascii="Times New Roman" w:hAnsi="Times New Roman" w:cs="Times New Roman"/>
+          <w:sz w:val="24"/>
+          <w:szCs w:val="24"/>
+          <w:lang w:val="es-419"/>
+        </w:rPr>
+        <w:t xml:space="preserve"> Cleveland ha realizado una investigación sobre personas que tienen y no tienen problemas en el corazón, a cada persona</w:t>
+      </w:r>
+      <w:r>
+        <w:rPr>
+          <w:rFonts w:ascii="Times New Roman" w:hAnsi="Times New Roman" w:cs="Times New Roman"/>
+          <w:sz w:val="24"/>
+          <w:szCs w:val="24"/>
+          <w:lang w:val="es-419"/>
+        </w:rPr>
+        <w:t xml:space="preserve"> de la muestra</w:t>
+      </w:r>
+      <w:r>
+        <w:rPr>
+          <w:rFonts w:ascii="Times New Roman" w:hAnsi="Times New Roman" w:cs="Times New Roman"/>
+          <w:sz w:val="24"/>
+          <w:szCs w:val="24"/>
+          <w:lang w:val="es-419"/>
+        </w:rPr>
+        <w:t xml:space="preserve"> se le ha recopilado la edad, sexo, dolor de pecho, presión arterial en reposo, colesterol en la sangre, resultado de examen de azúcar en sangre en ayunas, resultado del electro cardiograma en reposo, frecuencia cardiaca máxima en reposo, si tiene angina inducida por ejercicio, ejercicio relativo al descanso, </w:t>
       </w:r>
       <w:proofErr w:type="spellStart"/>
       <w:r>
@@ -1026,7 +1273,79 @@
           <w:szCs w:val="24"/>
           <w:lang w:val="es-419"/>
         </w:rPr>
-        <w:t xml:space="preserve">, numero de vasos sanguíneos principales coloreados por fluoroscopia, Talasemia y el registro de si tiene problemas en el corazón o no. Se requieren ordenar, visualizar e inferir si una persona tendrá problemas en el corazón de manera concisa  </w:t>
+        <w:t xml:space="preserve">, numero de vasos sanguíneos principales coloreados por fluoroscopia, Talasemia y el </w:t>
+      </w:r>
+      <w:r>
+        <w:rPr>
+          <w:rFonts w:ascii="Times New Roman" w:hAnsi="Times New Roman" w:cs="Times New Roman"/>
+          <w:sz w:val="24"/>
+          <w:szCs w:val="24"/>
+          <w:lang w:val="es-419"/>
+        </w:rPr>
+        <w:t>resultado</w:t>
+      </w:r>
+      <w:r>
+        <w:rPr>
+          <w:rFonts w:ascii="Times New Roman" w:hAnsi="Times New Roman" w:cs="Times New Roman"/>
+          <w:sz w:val="24"/>
+          <w:szCs w:val="24"/>
+          <w:lang w:val="es-419"/>
+        </w:rPr>
+        <w:t xml:space="preserve"> de si tiene problemas en el corazón o no. Se requiere ordenar, visualizar</w:t>
+      </w:r>
+      <w:r>
+        <w:rPr>
+          <w:rFonts w:ascii="Times New Roman" w:hAnsi="Times New Roman" w:cs="Times New Roman"/>
+          <w:sz w:val="24"/>
+          <w:szCs w:val="24"/>
+          <w:lang w:val="es-419"/>
+        </w:rPr>
+        <w:t xml:space="preserve"> mediante tablas y gráficos de manera intuitiva la información</w:t>
+      </w:r>
+      <w:r>
+        <w:rPr>
+          <w:rFonts w:ascii="Times New Roman" w:hAnsi="Times New Roman" w:cs="Times New Roman"/>
+          <w:sz w:val="24"/>
+          <w:szCs w:val="24"/>
+          <w:lang w:val="es-419"/>
+        </w:rPr>
+        <w:t xml:space="preserve"> </w:t>
+      </w:r>
+      <w:r>
+        <w:rPr>
+          <w:rFonts w:ascii="Times New Roman" w:hAnsi="Times New Roman" w:cs="Times New Roman"/>
+          <w:sz w:val="24"/>
+          <w:szCs w:val="24"/>
+          <w:lang w:val="es-419"/>
+        </w:rPr>
+        <w:t>además de poder</w:t>
+      </w:r>
+      <w:r>
+        <w:rPr>
+          <w:rFonts w:ascii="Times New Roman" w:hAnsi="Times New Roman" w:cs="Times New Roman"/>
+          <w:sz w:val="24"/>
+          <w:szCs w:val="24"/>
+          <w:lang w:val="es-419"/>
+        </w:rPr>
+        <w:t xml:space="preserve"> inferir si una persona tendrá problemas en el corazón de manera concisa</w:t>
+      </w:r>
+      <w:r>
+        <w:rPr>
+          <w:rFonts w:ascii="Times New Roman" w:hAnsi="Times New Roman" w:cs="Times New Roman"/>
+          <w:sz w:val="24"/>
+          <w:szCs w:val="24"/>
+          <w:lang w:val="es-419"/>
+        </w:rPr>
+        <w:t>.</w:t>
+      </w:r>
+      <w:r>
+        <w:rPr>
+          <w:rFonts w:ascii="Times New Roman" w:hAnsi="Times New Roman" w:cs="Times New Roman"/>
+          <w:sz w:val="24"/>
+          <w:szCs w:val="24"/>
+          <w:lang w:val="es-419"/>
+        </w:rPr>
+        <w:t xml:space="preserve">  </w:t>
       </w:r>
     </w:p>
     <w:p>
@@ -1267,6 +1586,7 @@
           <w:szCs w:val="24"/>
           <w:lang w:val="es-419"/>
         </w:rPr>
+        <w:lastRenderedPageBreak/>
         <w:tab/>
         <w:t xml:space="preserve">El electrocardiograma es un examen que registra la actividad eléctrica del corazón y permite detectar si una persona ha tenido algún infarto o si tiene arritmias cardiacas este puede generar alguno de los siguientes resultados </w:t>
       </w:r>
@@ -1379,7 +1699,6 @@
           <w:szCs w:val="24"/>
           <w:lang w:val="es-419"/>
         </w:rPr>
-        <w:lastRenderedPageBreak/>
         <w:t>Anormal</w:t>
       </w:r>
     </w:p>
@@ -1611,7 +1930,25 @@
           <w:szCs w:val="24"/>
           <w:lang w:val="es-419"/>
         </w:rPr>
-        <w:t xml:space="preserve">Un árbol de decisión aplicado en el machine </w:t>
+        <w:t xml:space="preserve">Un árbol de decisión aplicado en el </w:t>
+      </w:r>
+      <w:r>
+        <w:rPr>
+          <w:rFonts w:ascii="Times New Roman" w:hAnsi="Times New Roman" w:cs="Times New Roman"/>
+          <w:sz w:val="24"/>
+          <w:szCs w:val="24"/>
+          <w:lang w:val="es-419"/>
+        </w:rPr>
+        <w:t>M</w:t>
+      </w:r>
+      <w:r>
+        <w:rPr>
+          <w:rFonts w:ascii="Times New Roman" w:hAnsi="Times New Roman" w:cs="Times New Roman"/>
+          <w:sz w:val="24"/>
+          <w:szCs w:val="24"/>
+          <w:lang w:val="es-419"/>
+        </w:rPr>
+        <w:t xml:space="preserve">achine </w:t>
       </w:r>
       <w:proofErr w:type="spellStart"/>
       <w:r>
@@ -1621,7 +1958,16 @@
           <w:szCs w:val="24"/>
           <w:lang w:val="es-419"/>
         </w:rPr>
-        <w:t>learning</w:t>
+        <w:t>L</w:t>
+      </w:r>
+      <w:r>
+        <w:rPr>
+          <w:rFonts w:ascii="Times New Roman" w:hAnsi="Times New Roman" w:cs="Times New Roman"/>
+          <w:sz w:val="24"/>
+          <w:szCs w:val="24"/>
+          <w:lang w:val="es-419"/>
+        </w:rPr>
+        <w:t>earning</w:t>
       </w:r>
       <w:proofErr w:type="spellEnd"/>
       <w:r>
@@ -1631,7 +1977,187 @@
           <w:szCs w:val="24"/>
           <w:lang w:val="es-419"/>
         </w:rPr>
-        <w:t xml:space="preserve"> es conjunto de datos que se forman (Valga la redundancia) en forma de árbol dependiendo a una función que el programador asigna, este conjunto de datos tiene muchas utilidades, sus dos principales son poder determinar si un set de datos de entrada pertenecen a una determinada clase esta puede ser binaria o ____ , en ciertos casos los que el árbol no sea muy grande puede permitir visualizar de manera intuitiva cómo está funcionando la clasificación de datos en un </w:t>
+        <w:t xml:space="preserve"> es conjunto de datos que se forman (Valga la redundancia) en forma de árbol dependiendo a una función que el programador asigna, este conjunto de datos tiene muchas utilidades, sus dos principales son poder determinar si </w:t>
+      </w:r>
+      <w:r>
+        <w:rPr>
+          <w:rFonts w:ascii="Times New Roman" w:hAnsi="Times New Roman" w:cs="Times New Roman"/>
+          <w:sz w:val="24"/>
+          <w:szCs w:val="24"/>
+          <w:lang w:val="es-419"/>
+        </w:rPr>
+        <w:t>un set de datos de entrada pertenece</w:t>
+      </w:r>
+      <w:r>
+        <w:rPr>
+          <w:rFonts w:ascii="Times New Roman" w:hAnsi="Times New Roman" w:cs="Times New Roman"/>
+          <w:sz w:val="24"/>
+          <w:szCs w:val="24"/>
+          <w:lang w:val="es-419"/>
+        </w:rPr>
+        <w:t xml:space="preserve"> a una determinada clase</w:t>
+      </w:r>
+      <w:r>
+        <w:rPr>
+          <w:rFonts w:ascii="Times New Roman" w:hAnsi="Times New Roman" w:cs="Times New Roman"/>
+          <w:sz w:val="24"/>
+          <w:szCs w:val="24"/>
+          <w:lang w:val="es-419"/>
+        </w:rPr>
+        <w:t>,</w:t>
+      </w:r>
+      <w:r>
+        <w:rPr>
+          <w:rFonts w:ascii="Times New Roman" w:hAnsi="Times New Roman" w:cs="Times New Roman"/>
+          <w:sz w:val="24"/>
+          <w:szCs w:val="24"/>
+          <w:lang w:val="es-419"/>
+        </w:rPr>
+        <w:t xml:space="preserve"> esta puede</w:t>
+      </w:r>
+      <w:r>
+        <w:rPr>
+          <w:rFonts w:ascii="Times New Roman" w:hAnsi="Times New Roman" w:cs="Times New Roman"/>
+          <w:sz w:val="24"/>
+          <w:szCs w:val="24"/>
+          <w:lang w:val="es-419"/>
+        </w:rPr>
+        <w:t xml:space="preserve"> ser</w:t>
+      </w:r>
+      <w:r>
+        <w:rPr>
+          <w:rFonts w:ascii="Times New Roman" w:hAnsi="Times New Roman" w:cs="Times New Roman"/>
+          <w:sz w:val="24"/>
+          <w:szCs w:val="24"/>
+          <w:lang w:val="es-419"/>
+        </w:rPr>
+        <w:t xml:space="preserve"> </w:t>
+      </w:r>
+      <w:r>
+        <w:rPr>
+          <w:rFonts w:ascii="Times New Roman" w:hAnsi="Times New Roman" w:cs="Times New Roman"/>
+          <w:sz w:val="24"/>
+          <w:szCs w:val="24"/>
+          <w:lang w:val="es-419"/>
+        </w:rPr>
+        <w:t xml:space="preserve">clasificada por un resultado </w:t>
+      </w:r>
+      <w:r>
+        <w:rPr>
+          <w:rFonts w:ascii="Times New Roman" w:hAnsi="Times New Roman" w:cs="Times New Roman"/>
+          <w:sz w:val="24"/>
+          <w:szCs w:val="24"/>
+          <w:lang w:val="es-419"/>
+        </w:rPr>
+        <w:t>binari</w:t>
+      </w:r>
+      <w:r>
+        <w:rPr>
+          <w:rFonts w:ascii="Times New Roman" w:hAnsi="Times New Roman" w:cs="Times New Roman"/>
+          <w:sz w:val="24"/>
+          <w:szCs w:val="24"/>
+          <w:lang w:val="es-419"/>
+        </w:rPr>
+        <w:t>o</w:t>
+      </w:r>
+      <w:r>
+        <w:rPr>
+          <w:rFonts w:ascii="Times New Roman" w:hAnsi="Times New Roman" w:cs="Times New Roman"/>
+          <w:sz w:val="24"/>
+          <w:szCs w:val="24"/>
+          <w:lang w:val="es-419"/>
+        </w:rPr>
+        <w:t xml:space="preserve"> </w:t>
+      </w:r>
+      <w:r>
+        <w:rPr>
+          <w:rFonts w:ascii="Times New Roman" w:hAnsi="Times New Roman" w:cs="Times New Roman"/>
+          <w:sz w:val="24"/>
+          <w:szCs w:val="24"/>
+          <w:lang w:val="es-419"/>
+        </w:rPr>
+        <w:t xml:space="preserve">(Verdadero/Falso) </w:t>
+      </w:r>
+      <w:r>
+        <w:rPr>
+          <w:rFonts w:ascii="Times New Roman" w:hAnsi="Times New Roman" w:cs="Times New Roman"/>
+          <w:sz w:val="24"/>
+          <w:szCs w:val="24"/>
+          <w:lang w:val="es-419"/>
+        </w:rPr>
+        <w:t>o</w:t>
+      </w:r>
+      <w:r>
+        <w:rPr>
+          <w:rFonts w:ascii="Times New Roman" w:hAnsi="Times New Roman" w:cs="Times New Roman"/>
+          <w:sz w:val="24"/>
+          <w:szCs w:val="24"/>
+          <w:lang w:val="es-419"/>
+        </w:rPr>
+        <w:t xml:space="preserve"> por más de un resultado.</w:t>
+      </w:r>
+      <w:r>
+        <w:rPr>
+          <w:rFonts w:ascii="Times New Roman" w:hAnsi="Times New Roman" w:cs="Times New Roman"/>
+          <w:sz w:val="24"/>
+          <w:szCs w:val="24"/>
+          <w:lang w:val="es-419"/>
+        </w:rPr>
+        <w:t xml:space="preserve"> </w:t>
+      </w:r>
+      <w:r>
+        <w:rPr>
+          <w:rFonts w:ascii="Times New Roman" w:hAnsi="Times New Roman" w:cs="Times New Roman"/>
+          <w:sz w:val="24"/>
+          <w:szCs w:val="24"/>
+          <w:lang w:val="es-419"/>
+        </w:rPr>
+        <w:t>E</w:t>
+      </w:r>
+      <w:r>
+        <w:rPr>
+          <w:rFonts w:ascii="Times New Roman" w:hAnsi="Times New Roman" w:cs="Times New Roman"/>
+          <w:sz w:val="24"/>
+          <w:szCs w:val="24"/>
+          <w:lang w:val="es-419"/>
+        </w:rPr>
+        <w:t>n ciertos casos</w:t>
+      </w:r>
+      <w:r>
+        <w:rPr>
+          <w:rFonts w:ascii="Times New Roman" w:hAnsi="Times New Roman" w:cs="Times New Roman"/>
+          <w:sz w:val="24"/>
+          <w:szCs w:val="24"/>
+          <w:lang w:val="es-419"/>
+        </w:rPr>
+        <w:t xml:space="preserve"> en</w:t>
+      </w:r>
+      <w:r>
+        <w:rPr>
+          <w:rFonts w:ascii="Times New Roman" w:hAnsi="Times New Roman" w:cs="Times New Roman"/>
+          <w:sz w:val="24"/>
+          <w:szCs w:val="24"/>
+          <w:lang w:val="es-419"/>
+        </w:rPr>
+        <w:t xml:space="preserve"> los que el árbol no sea muy grande puede permitir visualizar de manera intuitiva cómo está funcionando la clasificación </w:t>
+      </w:r>
+      <w:r>
+        <w:rPr>
+          <w:rFonts w:ascii="Times New Roman" w:hAnsi="Times New Roman" w:cs="Times New Roman"/>
+          <w:sz w:val="24"/>
+          <w:szCs w:val="24"/>
+          <w:lang w:val="es-419"/>
+        </w:rPr>
+        <w:t>en el</w:t>
+      </w:r>
+      <w:r>
+        <w:rPr>
+          <w:rFonts w:ascii="Times New Roman" w:hAnsi="Times New Roman" w:cs="Times New Roman"/>
+          <w:sz w:val="24"/>
+          <w:szCs w:val="24"/>
+          <w:lang w:val="es-419"/>
+        </w:rPr>
+        <w:t xml:space="preserve"> </w:t>
       </w:r>
       <w:proofErr w:type="spellStart"/>
       <w:r>
@@ -1674,7 +2200,25 @@
           <w:szCs w:val="24"/>
           <w:lang w:val="es-419"/>
         </w:rPr>
-        <w:t xml:space="preserve">La regresión en el machine </w:t>
+        <w:t xml:space="preserve">La regresión en el </w:t>
+      </w:r>
+      <w:r>
+        <w:rPr>
+          <w:rFonts w:ascii="Times New Roman" w:hAnsi="Times New Roman" w:cs="Times New Roman"/>
+          <w:sz w:val="24"/>
+          <w:szCs w:val="24"/>
+          <w:lang w:val="es-419"/>
+        </w:rPr>
+        <w:t>M</w:t>
+      </w:r>
+      <w:r>
+        <w:rPr>
+          <w:rFonts w:ascii="Times New Roman" w:hAnsi="Times New Roman" w:cs="Times New Roman"/>
+          <w:sz w:val="24"/>
+          <w:szCs w:val="24"/>
+          <w:lang w:val="es-419"/>
+        </w:rPr>
+        <w:t xml:space="preserve">achine </w:t>
       </w:r>
       <w:proofErr w:type="spellStart"/>
       <w:r>
@@ -1684,7 +2228,16 @@
           <w:szCs w:val="24"/>
           <w:lang w:val="es-419"/>
         </w:rPr>
-        <w:t>learning</w:t>
+        <w:t>L</w:t>
+      </w:r>
+      <w:r>
+        <w:rPr>
+          <w:rFonts w:ascii="Times New Roman" w:hAnsi="Times New Roman" w:cs="Times New Roman"/>
+          <w:sz w:val="24"/>
+          <w:szCs w:val="24"/>
+          <w:lang w:val="es-419"/>
+        </w:rPr>
+        <w:t>earning</w:t>
       </w:r>
       <w:proofErr w:type="spellEnd"/>
       <w:r>
@@ -1770,7 +2323,10 @@
           <w:lang w:val="es-419"/>
         </w:rPr>
       </w:pPr>
-      <w:r>
+    </w:p>
+    <w:p>
+      <w:pPr>
+        <w:spacing w:line="480" w:lineRule="auto"/>
         <w:rPr>
           <w:rFonts w:ascii="Times New Roman" w:hAnsi="Times New Roman" w:cs="Times New Roman"/>
           <w:b/>
@@ -1779,12 +2335,8 @@
           <w:szCs w:val="24"/>
           <w:lang w:val="es-419"/>
         </w:rPr>
-        <w:t>Estado del arte</w:t>
-      </w:r>
-    </w:p>
-    <w:p>
-      <w:pPr>
-        <w:spacing w:line="480" w:lineRule="auto"/>
+      </w:pPr>
+      <w:r>
         <w:rPr>
           <w:rFonts w:ascii="Times New Roman" w:hAnsi="Times New Roman" w:cs="Times New Roman"/>
           <w:b/>
@@ -1793,8 +2345,13 @@
           <w:szCs w:val="24"/>
           <w:lang w:val="es-419"/>
         </w:rPr>
-      </w:pPr>
-      <w:r>
+        <w:lastRenderedPageBreak/>
+        <w:t>Estado del arte</w:t>
+      </w:r>
+    </w:p>
+    <w:p>
+      <w:pPr>
+        <w:spacing w:line="480" w:lineRule="auto"/>
         <w:rPr>
           <w:rFonts w:ascii="Times New Roman" w:hAnsi="Times New Roman" w:cs="Times New Roman"/>
           <w:b/>
@@ -1803,18 +2360,6 @@
           <w:szCs w:val="24"/>
           <w:lang w:val="es-419"/>
         </w:rPr>
-        <w:t>HELPSALUD</w:t>
-      </w:r>
-    </w:p>
-    <w:p>
-      <w:pPr>
-        <w:spacing w:line="480" w:lineRule="auto"/>
-        <w:rPr>
-          <w:rFonts w:ascii="Times New Roman" w:hAnsi="Times New Roman" w:cs="Times New Roman"/>
-          <w:sz w:val="24"/>
-          <w:szCs w:val="24"/>
-          <w:lang w:val="es-419"/>
-        </w:rPr>
       </w:pPr>
       <w:r>
         <w:rPr>
@@ -1825,6 +2370,28 @@
           <w:szCs w:val="24"/>
           <w:lang w:val="es-419"/>
         </w:rPr>
+        <w:t>HELPSALUD</w:t>
+      </w:r>
+    </w:p>
+    <w:p>
+      <w:pPr>
+        <w:spacing w:line="480" w:lineRule="auto"/>
+        <w:rPr>
+          <w:rFonts w:ascii="Times New Roman" w:hAnsi="Times New Roman" w:cs="Times New Roman"/>
+          <w:sz w:val="24"/>
+          <w:szCs w:val="24"/>
+          <w:lang w:val="es-419"/>
+        </w:rPr>
+      </w:pPr>
+      <w:r>
+        <w:rPr>
+          <w:rFonts w:ascii="Times New Roman" w:hAnsi="Times New Roman" w:cs="Times New Roman"/>
+          <w:b/>
+          <w:bCs/>
+          <w:sz w:val="24"/>
+          <w:szCs w:val="24"/>
+          <w:lang w:val="es-419"/>
+        </w:rPr>
         <w:tab/>
       </w:r>
       <w:r>
@@ -1874,18 +2441,7 @@
           <w:shd w:val="clear" w:color="auto" w:fill="FFFFFF"/>
           <w:lang w:val="es-419"/>
         </w:rPr>
-        <w:t xml:space="preserve">roporcionar el mejor diagnóstico, pronóstico o estimación de riesgos, según sea el caso, que sirva de ayuda al </w:t>
-      </w:r>
-      <w:r>
-        <w:rPr>
-          <w:rFonts w:ascii="Times New Roman" w:hAnsi="Times New Roman" w:cs="Times New Roman"/>
-          <w:sz w:val="24"/>
-          <w:szCs w:val="24"/>
-          <w:shd w:val="clear" w:color="auto" w:fill="FFFFFF"/>
-          <w:lang w:val="es-419"/>
-        </w:rPr>
-        <w:lastRenderedPageBreak/>
-        <w:t>personal clínico en la toma de decisiones acerca de sus pacientes permitiendo un tratamiento más personalizado y eficaz</w:t>
+        <w:t>roporcionar el mejor diagnóstico, pronóstico o estimación de riesgos, según sea el caso, que sirva de ayuda al personal clínico en la toma de decisiones acerca de sus pacientes permitiendo un tratamiento más personalizado y eficaz</w:t>
       </w:r>
       <w:r>
         <w:rPr>
@@ -2304,120 +2860,6 @@
           <w:szCs w:val="24"/>
           <w:lang w:val="es-419"/>
         </w:rPr>
-        <w:t>{</w:t>
-      </w:r>
-      <w:r>
-        <w:rPr>
-          <w:rFonts w:ascii="Times New Roman" w:hAnsi="Times New Roman" w:cs="Times New Roman"/>
-          <w:sz w:val="24"/>
-          <w:szCs w:val="24"/>
-          <w:lang w:val="es-419"/>
-        </w:rPr>
-        <w:t>Adaptar</w:t>
-      </w:r>
-      <w:r>
-        <w:rPr>
-          <w:rFonts w:ascii="Times New Roman" w:hAnsi="Times New Roman" w:cs="Times New Roman"/>
-          <w:sz w:val="24"/>
-          <w:szCs w:val="24"/>
-          <w:lang w:val="es-419"/>
-        </w:rPr>
-        <w:t>} Buscar una aplicación que ya alguien haya creado en cualquier tipo de lenguaje y adaptarla a las necesidades del cliente.</w:t>
-      </w:r>
-    </w:p>
-    <w:p>
-      <w:pPr>
-        <w:spacing w:line="480" w:lineRule="auto"/>
-        <w:rPr>
-          <w:rFonts w:ascii="Times New Roman" w:hAnsi="Times New Roman" w:cs="Times New Roman"/>
-          <w:sz w:val="24"/>
-          <w:szCs w:val="24"/>
-          <w:lang w:val="es-419"/>
-        </w:rPr>
-      </w:pPr>
-      <w:r>
-        <w:rPr>
-          <w:rFonts w:ascii="Times New Roman" w:hAnsi="Times New Roman" w:cs="Times New Roman"/>
-          <w:sz w:val="24"/>
-          <w:szCs w:val="24"/>
-          <w:lang w:val="es-419"/>
-        </w:rPr>
-        <w:t>{</w:t>
-      </w:r>
-      <w:r>
-        <w:rPr>
-          <w:rFonts w:ascii="Times New Roman" w:hAnsi="Times New Roman" w:cs="Times New Roman"/>
-          <w:sz w:val="24"/>
-          <w:szCs w:val="24"/>
-          <w:lang w:val="es-419"/>
-        </w:rPr>
-        <w:t>Python</w:t>
-      </w:r>
-      <w:r>
-        <w:rPr>
-          <w:rFonts w:ascii="Times New Roman" w:hAnsi="Times New Roman" w:cs="Times New Roman"/>
-          <w:sz w:val="24"/>
-          <w:szCs w:val="24"/>
-          <w:lang w:val="es-419"/>
-        </w:rPr>
-        <w:t>} Crear nuestra aplicación en el lenguaje de programación Python, un lenguaje que en la última década ha tenido un crecimiento y un avance considerablemente alto.</w:t>
-      </w:r>
-    </w:p>
-    <w:p>
-      <w:pPr>
-        <w:spacing w:line="480" w:lineRule="auto"/>
-        <w:rPr>
-          <w:rFonts w:ascii="Times New Roman" w:hAnsi="Times New Roman" w:cs="Times New Roman"/>
-          <w:sz w:val="24"/>
-          <w:szCs w:val="24"/>
-          <w:lang w:val="es-419"/>
-        </w:rPr>
-      </w:pPr>
-      <w:r>
-        <w:rPr>
-          <w:rFonts w:ascii="Times New Roman" w:hAnsi="Times New Roman" w:cs="Times New Roman"/>
-          <w:sz w:val="24"/>
-          <w:szCs w:val="24"/>
-          <w:lang w:val="es-419"/>
-        </w:rPr>
-        <w:t>{</w:t>
-      </w:r>
-      <w:r>
-        <w:rPr>
-          <w:rFonts w:ascii="Times New Roman" w:hAnsi="Times New Roman" w:cs="Times New Roman"/>
-          <w:sz w:val="24"/>
-          <w:szCs w:val="24"/>
-          <w:lang w:val="es-419"/>
-        </w:rPr>
-        <w:t>Excel</w:t>
-      </w:r>
-      <w:r>
-        <w:rPr>
-          <w:rFonts w:ascii="Times New Roman" w:hAnsi="Times New Roman" w:cs="Times New Roman"/>
-          <w:sz w:val="24"/>
-          <w:szCs w:val="24"/>
-          <w:lang w:val="es-419"/>
-        </w:rPr>
-        <w:t>} Crear la aplicación en Excel aplicación que muchas personas usan y conocen hoy en día.</w:t>
-      </w:r>
-    </w:p>
-    <w:p>
-      <w:pPr>
-        <w:spacing w:line="480" w:lineRule="auto"/>
-        <w:rPr>
-          <w:rFonts w:ascii="Times New Roman" w:hAnsi="Times New Roman" w:cs="Times New Roman"/>
-          <w:sz w:val="24"/>
-          <w:szCs w:val="24"/>
-          <w:lang w:val="es-419"/>
-        </w:rPr>
-      </w:pPr>
-      <w:r>
-        <w:rPr>
-          <w:rFonts w:ascii="Times New Roman" w:hAnsi="Times New Roman" w:cs="Times New Roman"/>
-          <w:sz w:val="24"/>
-          <w:szCs w:val="24"/>
-          <w:lang w:val="es-419"/>
-        </w:rPr>
         <w:lastRenderedPageBreak/>
         <w:t>{</w:t>
       </w:r>
@@ -2428,6 +2870,120 @@
           <w:szCs w:val="24"/>
           <w:lang w:val="es-419"/>
         </w:rPr>
+        <w:t>Adaptar</w:t>
+      </w:r>
+      <w:r>
+        <w:rPr>
+          <w:rFonts w:ascii="Times New Roman" w:hAnsi="Times New Roman" w:cs="Times New Roman"/>
+          <w:sz w:val="24"/>
+          <w:szCs w:val="24"/>
+          <w:lang w:val="es-419"/>
+        </w:rPr>
+        <w:t>} Buscar una aplicación que ya alguien haya creado en cualquier tipo de lenguaje y adaptarla a las necesidades del cliente.</w:t>
+      </w:r>
+    </w:p>
+    <w:p>
+      <w:pPr>
+        <w:spacing w:line="480" w:lineRule="auto"/>
+        <w:rPr>
+          <w:rFonts w:ascii="Times New Roman" w:hAnsi="Times New Roman" w:cs="Times New Roman"/>
+          <w:sz w:val="24"/>
+          <w:szCs w:val="24"/>
+          <w:lang w:val="es-419"/>
+        </w:rPr>
+      </w:pPr>
+      <w:r>
+        <w:rPr>
+          <w:rFonts w:ascii="Times New Roman" w:hAnsi="Times New Roman" w:cs="Times New Roman"/>
+          <w:sz w:val="24"/>
+          <w:szCs w:val="24"/>
+          <w:lang w:val="es-419"/>
+        </w:rPr>
+        <w:t>{</w:t>
+      </w:r>
+      <w:r>
+        <w:rPr>
+          <w:rFonts w:ascii="Times New Roman" w:hAnsi="Times New Roman" w:cs="Times New Roman"/>
+          <w:sz w:val="24"/>
+          <w:szCs w:val="24"/>
+          <w:lang w:val="es-419"/>
+        </w:rPr>
+        <w:t>Python</w:t>
+      </w:r>
+      <w:r>
+        <w:rPr>
+          <w:rFonts w:ascii="Times New Roman" w:hAnsi="Times New Roman" w:cs="Times New Roman"/>
+          <w:sz w:val="24"/>
+          <w:szCs w:val="24"/>
+          <w:lang w:val="es-419"/>
+        </w:rPr>
+        <w:t>} Crear nuestra aplicación en el lenguaje de programación Python, un lenguaje que en la última década ha tenido un crecimiento y un avance considerablemente alto.</w:t>
+      </w:r>
+    </w:p>
+    <w:p>
+      <w:pPr>
+        <w:spacing w:line="480" w:lineRule="auto"/>
+        <w:rPr>
+          <w:rFonts w:ascii="Times New Roman" w:hAnsi="Times New Roman" w:cs="Times New Roman"/>
+          <w:sz w:val="24"/>
+          <w:szCs w:val="24"/>
+          <w:lang w:val="es-419"/>
+        </w:rPr>
+      </w:pPr>
+      <w:r>
+        <w:rPr>
+          <w:rFonts w:ascii="Times New Roman" w:hAnsi="Times New Roman" w:cs="Times New Roman"/>
+          <w:sz w:val="24"/>
+          <w:szCs w:val="24"/>
+          <w:lang w:val="es-419"/>
+        </w:rPr>
+        <w:t>{</w:t>
+      </w:r>
+      <w:r>
+        <w:rPr>
+          <w:rFonts w:ascii="Times New Roman" w:hAnsi="Times New Roman" w:cs="Times New Roman"/>
+          <w:sz w:val="24"/>
+          <w:szCs w:val="24"/>
+          <w:lang w:val="es-419"/>
+        </w:rPr>
+        <w:t>Excel</w:t>
+      </w:r>
+      <w:r>
+        <w:rPr>
+          <w:rFonts w:ascii="Times New Roman" w:hAnsi="Times New Roman" w:cs="Times New Roman"/>
+          <w:sz w:val="24"/>
+          <w:szCs w:val="24"/>
+          <w:lang w:val="es-419"/>
+        </w:rPr>
+        <w:t>} Crear la aplicación en Excel aplicación que muchas personas usan y conocen hoy en día.</w:t>
+      </w:r>
+    </w:p>
+    <w:p>
+      <w:pPr>
+        <w:spacing w:line="480" w:lineRule="auto"/>
+        <w:rPr>
+          <w:rFonts w:ascii="Times New Roman" w:hAnsi="Times New Roman" w:cs="Times New Roman"/>
+          <w:sz w:val="24"/>
+          <w:szCs w:val="24"/>
+          <w:lang w:val="es-419"/>
+        </w:rPr>
+      </w:pPr>
+      <w:r>
+        <w:rPr>
+          <w:rFonts w:ascii="Times New Roman" w:hAnsi="Times New Roman" w:cs="Times New Roman"/>
+          <w:sz w:val="24"/>
+          <w:szCs w:val="24"/>
+          <w:lang w:val="es-419"/>
+        </w:rPr>
+        <w:t>{</w:t>
+      </w:r>
+      <w:r>
+        <w:rPr>
+          <w:rFonts w:ascii="Times New Roman" w:hAnsi="Times New Roman" w:cs="Times New Roman"/>
+          <w:sz w:val="24"/>
+          <w:szCs w:val="24"/>
+          <w:lang w:val="es-419"/>
+        </w:rPr>
         <w:t>C#</w:t>
       </w:r>
       <w:r>
@@ -2822,6 +3378,7 @@
           <w:szCs w:val="24"/>
           <w:lang w:val="es-419"/>
         </w:rPr>
+        <w:lastRenderedPageBreak/>
         <w:t>●</w:t>
       </w:r>
       <w:r>
@@ -2982,7 +3539,6 @@
           <w:szCs w:val="24"/>
           <w:lang w:val="es-419"/>
         </w:rPr>
-        <w:lastRenderedPageBreak/>
         <w:t>{</w:t>
       </w:r>
       <w:r>
@@ -3364,28 +3920,6 @@
         </w:rPr>
         <w:t xml:space="preserve">} No hacer ninguna interfaz gráfica y solamente usar la consola de comandos.   </w:t>
       </w:r>
-    </w:p>
-    <w:p>
-      <w:pPr>
-        <w:spacing w:line="480" w:lineRule="auto"/>
-        <w:rPr>
-          <w:rFonts w:ascii="Times New Roman" w:hAnsi="Times New Roman" w:cs="Times New Roman"/>
-          <w:sz w:val="24"/>
-          <w:szCs w:val="24"/>
-          <w:lang w:val="es-419"/>
-        </w:rPr>
-      </w:pPr>
-    </w:p>
-    <w:p>
-      <w:pPr>
-        <w:spacing w:line="480" w:lineRule="auto"/>
-        <w:rPr>
-          <w:rFonts w:ascii="Times New Roman" w:hAnsi="Times New Roman" w:cs="Times New Roman"/>
-          <w:sz w:val="24"/>
-          <w:szCs w:val="24"/>
-          <w:lang w:val="es-419"/>
-        </w:rPr>
-      </w:pPr>
     </w:p>
     <w:p>
       <w:pPr>
@@ -3471,6 +4005,7 @@
             <w:id w:val="-573587230"/>
             <w:bibliography/>
           </w:sdtPr>
+          <w:sdtEndPr/>
           <w:sdtContent>
             <w:p>
               <w:pPr>
@@ -3734,19 +4269,6 @@
         </w:sdt>
       </w:sdtContent>
     </w:sdt>
-    <w:p>
-      <w:pPr>
-        <w:spacing w:line="480" w:lineRule="auto"/>
-        <w:rPr>
-          <w:rFonts w:ascii="Times New Roman" w:hAnsi="Times New Roman" w:cs="Times New Roman"/>
-          <w:b/>
-          <w:bCs/>
-          <w:sz w:val="24"/>
-          <w:szCs w:val="24"/>
-          <w:lang w:val="es-419"/>
-        </w:rPr>
-      </w:pPr>
-    </w:p>
     <w:p>
       <w:pPr>
         <w:rPr>

--- a/HeartDiseaseInvestigation/Docs/Documentacion Parcial Proyecto Final.docx
+++ b/HeartDiseaseInvestigation/Docs/Documentacion Parcial Proyecto Final.docx
@@ -954,6 +954,15 @@
           <w:szCs w:val="24"/>
           <w:lang w:val="es-419"/>
         </w:rPr>
+        <w:t xml:space="preserve"> y además poder filtrarla dependiendo a las necesidades de quien esté haciendo uso de esta información</w:t>
+      </w:r>
+      <w:r>
+        <w:rPr>
+          <w:rFonts w:ascii="Times New Roman" w:hAnsi="Times New Roman" w:cs="Times New Roman"/>
+          <w:sz w:val="24"/>
+          <w:szCs w:val="24"/>
+          <w:lang w:val="es-419"/>
+        </w:rPr>
         <w:t xml:space="preserve">, sería muy </w:t>
       </w:r>
       <w:r>
@@ -996,7 +1005,25 @@
           <w:szCs w:val="24"/>
           <w:lang w:val="es-419"/>
         </w:rPr>
-        <w:t xml:space="preserve"> un paciente que tenga las mismas características y mirar si este tendrá problemas en el corazón o no,</w:t>
+        <w:t xml:space="preserve"> un paciente que tenga las mismas características</w:t>
+      </w:r>
+      <w:r>
+        <w:rPr>
+          <w:rFonts w:ascii="Times New Roman" w:hAnsi="Times New Roman" w:cs="Times New Roman"/>
+          <w:sz w:val="24"/>
+          <w:szCs w:val="24"/>
+          <w:lang w:val="es-419"/>
+        </w:rPr>
+        <w:t xml:space="preserve"> una por una</w:t>
+      </w:r>
+      <w:r>
+        <w:rPr>
+          <w:rFonts w:ascii="Times New Roman" w:hAnsi="Times New Roman" w:cs="Times New Roman"/>
+          <w:sz w:val="24"/>
+          <w:szCs w:val="24"/>
+          <w:lang w:val="es-419"/>
+        </w:rPr>
+        <w:t xml:space="preserve"> y mirar si este tendrá problemas en el corazón o no,</w:t>
       </w:r>
       <w:r>
         <w:rPr>
@@ -1032,7 +1059,17 @@
           <w:szCs w:val="24"/>
           <w:lang w:val="es-419"/>
         </w:rPr>
-        <w:t>simplemente no lo encuentre y que este se equivoque en la búsqueda. Estas</w:t>
+        <w:t xml:space="preserve">simplemente no lo encuentre y </w:t>
+      </w:r>
+      <w:r>
+        <w:rPr>
+          <w:rFonts w:ascii="Times New Roman" w:hAnsi="Times New Roman" w:cs="Times New Roman"/>
+          <w:sz w:val="24"/>
+          <w:szCs w:val="24"/>
+          <w:lang w:val="es-419"/>
+        </w:rPr>
+        <w:lastRenderedPageBreak/>
+        <w:t>que este se equivoque en la búsqueda. Estas</w:t>
       </w:r>
       <w:r>
         <w:rPr>
@@ -1068,17 +1105,7 @@
           <w:szCs w:val="24"/>
           <w:lang w:val="es-419"/>
         </w:rPr>
-        <w:t xml:space="preserve">de cierto modo son inalcanzables si se hacen </w:t>
-      </w:r>
-      <w:r>
-        <w:rPr>
-          <w:rFonts w:ascii="Times New Roman" w:hAnsi="Times New Roman" w:cs="Times New Roman"/>
-          <w:sz w:val="24"/>
-          <w:szCs w:val="24"/>
-          <w:lang w:val="es-419"/>
-        </w:rPr>
-        <w:lastRenderedPageBreak/>
-        <w:t xml:space="preserve">manualmente pero un </w:t>
+        <w:t xml:space="preserve">de cierto modo son inalcanzables si se hacen manualmente pero un </w:t>
       </w:r>
       <w:r>
         <w:rPr>
@@ -1163,6 +1190,11 @@
     </w:p>
     <w:p>
       <w:pPr>
+        <w:pStyle w:val="Prrafodelista"/>
+        <w:numPr>
+          <w:ilvl w:val="0"/>
+          <w:numId w:val="4"/>
+        </w:numPr>
         <w:spacing w:line="480" w:lineRule="auto"/>
         <w:rPr>
           <w:rFonts w:ascii="Times New Roman" w:hAnsi="Times New Roman" w:cs="Times New Roman"/>
@@ -1176,15 +1208,48 @@
       <w:r>
         <w:rPr>
           <w:rFonts w:ascii="Times New Roman" w:hAnsi="Times New Roman" w:cs="Times New Roman"/>
+          <w:sz w:val="24"/>
+          <w:szCs w:val="24"/>
+          <w:lang w:val="es-419"/>
+        </w:rPr>
+        <w:t>El hospital requiere visualizar los registros médicos de los pacientes y filtrarlos según un campo específico.</w:t>
+      </w:r>
+    </w:p>
+    <w:p>
+      <w:pPr>
+        <w:pStyle w:val="Prrafodelista"/>
+        <w:numPr>
+          <w:ilvl w:val="0"/>
+          <w:numId w:val="4"/>
+        </w:numPr>
+        <w:spacing w:line="480" w:lineRule="auto"/>
+        <w:rPr>
+          <w:rFonts w:ascii="Times New Roman" w:hAnsi="Times New Roman" w:cs="Times New Roman"/>
           <w:b/>
           <w:bCs/>
           <w:sz w:val="24"/>
           <w:szCs w:val="24"/>
           <w:lang w:val="es-419"/>
         </w:rPr>
-        <w:t>Definición del problema</w:t>
-      </w:r>
-      <w:r>
+      </w:pPr>
+      <w:r>
+        <w:rPr>
+          <w:rFonts w:ascii="Times New Roman" w:hAnsi="Times New Roman" w:cs="Times New Roman"/>
+          <w:sz w:val="24"/>
+          <w:szCs w:val="24"/>
+          <w:lang w:val="es-419"/>
+        </w:rPr>
+        <w:t>El hospital necesita filtrar los registros de sus pacientes por cada uno de los campos que estos tienen.</w:t>
+      </w:r>
+    </w:p>
+    <w:p>
+      <w:pPr>
+        <w:pStyle w:val="Prrafodelista"/>
+        <w:numPr>
+          <w:ilvl w:val="0"/>
+          <w:numId w:val="4"/>
+        </w:numPr>
+        <w:spacing w:line="480" w:lineRule="auto"/>
         <w:rPr>
           <w:rFonts w:ascii="Times New Roman" w:hAnsi="Times New Roman" w:cs="Times New Roman"/>
           <w:b/>
@@ -1193,20 +1258,20 @@
           <w:szCs w:val="24"/>
           <w:lang w:val="es-419"/>
         </w:rPr>
-        <w:t>:</w:t>
-      </w:r>
-    </w:p>
-    <w:p>
-      <w:pPr>
-        <w:spacing w:line="480" w:lineRule="auto"/>
-        <w:rPr>
-          <w:rFonts w:ascii="Times New Roman" w:hAnsi="Times New Roman" w:cs="Times New Roman"/>
-          <w:sz w:val="24"/>
-          <w:szCs w:val="24"/>
-          <w:lang w:val="es-419"/>
-        </w:rPr>
-      </w:pPr>
-      <w:r>
+      </w:pPr>
+      <w:r>
+        <w:rPr>
+          <w:rFonts w:ascii="Times New Roman" w:hAnsi="Times New Roman" w:cs="Times New Roman"/>
+          <w:sz w:val="24"/>
+          <w:szCs w:val="24"/>
+          <w:lang w:val="es-419"/>
+        </w:rPr>
+        <w:t xml:space="preserve">El hospital necesita clasificar </w:t>
+      </w:r>
+    </w:p>
+    <w:p>
+      <w:pPr>
+        <w:spacing w:line="480" w:lineRule="auto"/>
         <w:rPr>
           <w:rFonts w:ascii="Times New Roman" w:hAnsi="Times New Roman" w:cs="Times New Roman"/>
           <w:b/>
@@ -1215,6 +1280,49 @@
           <w:szCs w:val="24"/>
           <w:lang w:val="es-419"/>
         </w:rPr>
+      </w:pPr>
+      <w:r>
+        <w:rPr>
+          <w:rFonts w:ascii="Times New Roman" w:hAnsi="Times New Roman" w:cs="Times New Roman"/>
+          <w:b/>
+          <w:bCs/>
+          <w:sz w:val="24"/>
+          <w:szCs w:val="24"/>
+          <w:lang w:val="es-419"/>
+        </w:rPr>
+        <w:t>Definición del problema</w:t>
+      </w:r>
+      <w:r>
+        <w:rPr>
+          <w:rFonts w:ascii="Times New Roman" w:hAnsi="Times New Roman" w:cs="Times New Roman"/>
+          <w:b/>
+          <w:bCs/>
+          <w:sz w:val="24"/>
+          <w:szCs w:val="24"/>
+          <w:lang w:val="es-419"/>
+        </w:rPr>
+        <w:t>:</w:t>
+      </w:r>
+    </w:p>
+    <w:p>
+      <w:pPr>
+        <w:spacing w:line="480" w:lineRule="auto"/>
+        <w:rPr>
+          <w:rFonts w:ascii="Times New Roman" w:hAnsi="Times New Roman" w:cs="Times New Roman"/>
+          <w:sz w:val="24"/>
+          <w:szCs w:val="24"/>
+          <w:lang w:val="es-419"/>
+        </w:rPr>
+      </w:pPr>
+      <w:r>
+        <w:rPr>
+          <w:rFonts w:ascii="Times New Roman" w:hAnsi="Times New Roman" w:cs="Times New Roman"/>
+          <w:b/>
+          <w:bCs/>
+          <w:sz w:val="24"/>
+          <w:szCs w:val="24"/>
+          <w:lang w:val="es-419"/>
+        </w:rPr>
         <w:tab/>
       </w:r>
       <w:r>
@@ -1336,6 +1444,28 @@
           <w:szCs w:val="24"/>
           <w:lang w:val="es-419"/>
         </w:rPr>
+        <w:t xml:space="preserve"> y guardar estas en un nuevo </w:t>
+      </w:r>
+      <w:proofErr w:type="spellStart"/>
+      <w:r>
+        <w:rPr>
+          <w:rFonts w:ascii="Times New Roman" w:hAnsi="Times New Roman" w:cs="Times New Roman"/>
+          <w:i/>
+          <w:iCs/>
+          <w:sz w:val="24"/>
+          <w:szCs w:val="24"/>
+          <w:lang w:val="es-419"/>
+        </w:rPr>
+        <w:t>dataset</w:t>
+      </w:r>
+      <w:proofErr w:type="spellEnd"/>
+      <w:r>
+        <w:rPr>
+          <w:rFonts w:ascii="Times New Roman" w:hAnsi="Times New Roman" w:cs="Times New Roman"/>
+          <w:sz w:val="24"/>
+          <w:szCs w:val="24"/>
+          <w:lang w:val="es-419"/>
+        </w:rPr>
         <w:t>.</w:t>
       </w:r>
       <w:r>
@@ -1402,6 +1532,7 @@
           <w:szCs w:val="24"/>
           <w:lang w:val="es-419"/>
         </w:rPr>
+        <w:lastRenderedPageBreak/>
         <w:tab/>
       </w:r>
       <w:r>
@@ -1586,7 +1717,6 @@
           <w:szCs w:val="24"/>
           <w:lang w:val="es-419"/>
         </w:rPr>
-        <w:lastRenderedPageBreak/>
         <w:tab/>
         <w:t xml:space="preserve">El electrocardiograma es un examen que registra la actividad eléctrica del corazón y permite detectar si una persona ha tenido algún infarto o si tiene arritmias cardiacas este puede generar alguno de los siguientes resultados </w:t>
       </w:r>
@@ -2139,7 +2269,17 @@
           <w:szCs w:val="24"/>
           <w:lang w:val="es-419"/>
         </w:rPr>
-        <w:t xml:space="preserve"> los que el árbol no sea muy grande puede permitir visualizar de manera intuitiva cómo está funcionando la clasificación </w:t>
+        <w:t xml:space="preserve"> los que el </w:t>
+      </w:r>
+      <w:r>
+        <w:rPr>
+          <w:rFonts w:ascii="Times New Roman" w:hAnsi="Times New Roman" w:cs="Times New Roman"/>
+          <w:sz w:val="24"/>
+          <w:szCs w:val="24"/>
+          <w:lang w:val="es-419"/>
+        </w:rPr>
+        <w:lastRenderedPageBreak/>
+        <w:t xml:space="preserve">árbol no sea muy grande puede permitir visualizar de manera intuitiva cómo está funcionando la clasificación </w:t>
       </w:r>
       <w:r>
         <w:rPr>
@@ -2345,7 +2485,6 @@
           <w:szCs w:val="24"/>
           <w:lang w:val="es-419"/>
         </w:rPr>
-        <w:lastRenderedPageBreak/>
         <w:t>Estado del arte</w:t>
       </w:r>
     </w:p>
@@ -2707,6 +2846,62 @@
       <w:pPr>
         <w:spacing w:line="480" w:lineRule="auto"/>
         <w:rPr>
+          <w:rFonts w:ascii="Times New Roman" w:eastAsia="Times New Roman" w:hAnsi="Times New Roman" w:cs="Times New Roman"/>
+          <w:b/>
+          <w:sz w:val="24"/>
+          <w:szCs w:val="24"/>
+        </w:rPr>
+      </w:pPr>
+    </w:p>
+    <w:p>
+      <w:pPr>
+        <w:spacing w:line="480" w:lineRule="auto"/>
+        <w:rPr>
+          <w:rFonts w:ascii="Times New Roman" w:eastAsia="Times New Roman" w:hAnsi="Times New Roman" w:cs="Times New Roman"/>
+          <w:b/>
+          <w:sz w:val="24"/>
+          <w:szCs w:val="24"/>
+        </w:rPr>
+      </w:pPr>
+    </w:p>
+    <w:p>
+      <w:pPr>
+        <w:spacing w:line="480" w:lineRule="auto"/>
+        <w:rPr>
+          <w:rFonts w:ascii="Times New Roman" w:eastAsia="Times New Roman" w:hAnsi="Times New Roman" w:cs="Times New Roman"/>
+          <w:b/>
+          <w:sz w:val="24"/>
+          <w:szCs w:val="24"/>
+          <w:lang w:val="es-419"/>
+        </w:rPr>
+      </w:pPr>
+      <w:r>
+        <w:rPr>
+          <w:rFonts w:ascii="Times New Roman" w:eastAsia="Times New Roman" w:hAnsi="Times New Roman" w:cs="Times New Roman"/>
+          <w:b/>
+          <w:sz w:val="24"/>
+          <w:szCs w:val="24"/>
+          <w:lang w:val="es-419"/>
+        </w:rPr>
+        <w:lastRenderedPageBreak/>
+        <w:t>Especificación de requerimientos funcionales</w:t>
+      </w:r>
+    </w:p>
+    <w:p>
+      <w:pPr>
+        <w:spacing w:line="480" w:lineRule="auto"/>
+        <w:rPr>
+          <w:rFonts w:ascii="Times New Roman" w:hAnsi="Times New Roman" w:cs="Times New Roman"/>
+          <w:sz w:val="24"/>
+          <w:szCs w:val="24"/>
+          <w:lang w:val="es-419"/>
+        </w:rPr>
+      </w:pPr>
+    </w:p>
+    <w:p>
+      <w:pPr>
+        <w:spacing w:line="480" w:lineRule="auto"/>
+        <w:rPr>
           <w:rFonts w:ascii="Times New Roman" w:hAnsi="Times New Roman" w:cs="Times New Roman"/>
           <w:b/>
           <w:bCs/>
@@ -2860,7 +3055,6 @@
           <w:szCs w:val="24"/>
           <w:lang w:val="es-419"/>
         </w:rPr>
-        <w:lastRenderedPageBreak/>
         <w:t>{</w:t>
       </w:r>
       <w:r>
@@ -3115,6 +3309,7 @@
           <w:szCs w:val="24"/>
           <w:lang w:val="es-419"/>
         </w:rPr>
+        <w:lastRenderedPageBreak/>
         <w:t xml:space="preserve">{Clasificación Papel} Implementar la técnica de clasificación con un árbol de decisión a papel y lápiz y clasificar cada línea del </w:t>
       </w:r>
       <w:proofErr w:type="spellStart"/>
@@ -3378,7 +3573,6 @@
           <w:szCs w:val="24"/>
           <w:lang w:val="es-419"/>
         </w:rPr>
-        <w:lastRenderedPageBreak/>
         <w:t>●</w:t>
       </w:r>
       <w:r>
@@ -3697,6 +3891,7 @@
           <w:szCs w:val="24"/>
           <w:lang w:val="es-419"/>
         </w:rPr>
+        <w:lastRenderedPageBreak/>
         <w:t>{</w:t>
       </w:r>
       <w:r>
@@ -4237,6 +4432,7 @@
                   <w:noProof/>
                   <w:lang w:val="es-ES"/>
                 </w:rPr>
+                <w:lastRenderedPageBreak/>
                 <w:t xml:space="preserve">R S Finkelhor, K. E. (Agosto de 1986). </w:t>
               </w:r>
               <w:r>
@@ -4436,6 +4632,231 @@
     </w:lvl>
   </w:abstractNum>
   <w:abstractNum w:abstractNumId="1" w15:restartNumberingAfterBreak="0">
+    <w:nsid w:val="67E2059A"/>
+    <w:multiLevelType w:val="hybridMultilevel"/>
+    <w:tmpl w:val="AC2809C0"/>
+    <w:lvl w:ilvl="0" w:tplc="E06AFAF8">
+      <w:numFmt w:val="bullet"/>
+      <w:lvlText w:val="-"/>
+      <w:lvlJc w:val="left"/>
+      <w:pPr>
+        <w:ind w:left="720" w:hanging="360"/>
+      </w:pPr>
+      <w:rPr>
+        <w:rFonts w:ascii="Calibri" w:eastAsiaTheme="minorHAnsi" w:hAnsi="Calibri" w:cs="Calibri" w:hint="default"/>
+      </w:rPr>
+    </w:lvl>
+    <w:lvl w:ilvl="1" w:tplc="240A0003" w:tentative="1">
+      <w:start w:val="1"/>
+      <w:numFmt w:val="bullet"/>
+      <w:lvlText w:val="o"/>
+      <w:lvlJc w:val="left"/>
+      <w:pPr>
+        <w:ind w:left="1440" w:hanging="360"/>
+      </w:pPr>
+      <w:rPr>
+        <w:rFonts w:ascii="Courier New" w:hAnsi="Courier New" w:cs="Courier New" w:hint="default"/>
+      </w:rPr>
+    </w:lvl>
+    <w:lvl w:ilvl="2" w:tplc="240A0005" w:tentative="1">
+      <w:start w:val="1"/>
+      <w:numFmt w:val="bullet"/>
+      <w:lvlText w:val=""/>
+      <w:lvlJc w:val="left"/>
+      <w:pPr>
+        <w:ind w:left="2160" w:hanging="360"/>
+      </w:pPr>
+      <w:rPr>
+        <w:rFonts w:ascii="Wingdings" w:hAnsi="Wingdings" w:hint="default"/>
+      </w:rPr>
+    </w:lvl>
+    <w:lvl w:ilvl="3" w:tplc="240A0001" w:tentative="1">
+      <w:start w:val="1"/>
+      <w:numFmt w:val="bullet"/>
+      <w:lvlText w:val=""/>
+      <w:lvlJc w:val="left"/>
+      <w:pPr>
+        <w:ind w:left="2880" w:hanging="360"/>
+      </w:pPr>
+      <w:rPr>
+        <w:rFonts w:ascii="Symbol" w:hAnsi="Symbol" w:hint="default"/>
+      </w:rPr>
+    </w:lvl>
+    <w:lvl w:ilvl="4" w:tplc="240A0003" w:tentative="1">
+      <w:start w:val="1"/>
+      <w:numFmt w:val="bullet"/>
+      <w:lvlText w:val="o"/>
+      <w:lvlJc w:val="left"/>
+      <w:pPr>
+        <w:ind w:left="3600" w:hanging="360"/>
+      </w:pPr>
+      <w:rPr>
+        <w:rFonts w:ascii="Courier New" w:hAnsi="Courier New" w:cs="Courier New" w:hint="default"/>
+      </w:rPr>
+    </w:lvl>
+    <w:lvl w:ilvl="5" w:tplc="240A0005" w:tentative="1">
+      <w:start w:val="1"/>
+      <w:numFmt w:val="bullet"/>
+      <w:lvlText w:val=""/>
+      <w:lvlJc w:val="left"/>
+      <w:pPr>
+        <w:ind w:left="4320" w:hanging="360"/>
+      </w:pPr>
+      <w:rPr>
+        <w:rFonts w:ascii="Wingdings" w:hAnsi="Wingdings" w:hint="default"/>
+      </w:rPr>
+    </w:lvl>
+    <w:lvl w:ilvl="6" w:tplc="240A0001" w:tentative="1">
+      <w:start w:val="1"/>
+      <w:numFmt w:val="bullet"/>
+      <w:lvlText w:val=""/>
+      <w:lvlJc w:val="left"/>
+      <w:pPr>
+        <w:ind w:left="5040" w:hanging="360"/>
+      </w:pPr>
+      <w:rPr>
+        <w:rFonts w:ascii="Symbol" w:hAnsi="Symbol" w:hint="default"/>
+      </w:rPr>
+    </w:lvl>
+    <w:lvl w:ilvl="7" w:tplc="240A0003" w:tentative="1">
+      <w:start w:val="1"/>
+      <w:numFmt w:val="bullet"/>
+      <w:lvlText w:val="o"/>
+      <w:lvlJc w:val="left"/>
+      <w:pPr>
+        <w:ind w:left="5760" w:hanging="360"/>
+      </w:pPr>
+      <w:rPr>
+        <w:rFonts w:ascii="Courier New" w:hAnsi="Courier New" w:cs="Courier New" w:hint="default"/>
+      </w:rPr>
+    </w:lvl>
+    <w:lvl w:ilvl="8" w:tplc="240A0005" w:tentative="1">
+      <w:start w:val="1"/>
+      <w:numFmt w:val="bullet"/>
+      <w:lvlText w:val=""/>
+      <w:lvlJc w:val="left"/>
+      <w:pPr>
+        <w:ind w:left="6480" w:hanging="360"/>
+      </w:pPr>
+      <w:rPr>
+        <w:rFonts w:ascii="Wingdings" w:hAnsi="Wingdings" w:hint="default"/>
+      </w:rPr>
+    </w:lvl>
+  </w:abstractNum>
+  <w:abstractNum w:abstractNumId="2" w15:restartNumberingAfterBreak="0">
+    <w:nsid w:val="6ADF4858"/>
+    <w:multiLevelType w:val="hybridMultilevel"/>
+    <w:tmpl w:val="1608A4BA"/>
+    <w:lvl w:ilvl="0" w:tplc="04090001">
+      <w:start w:val="1"/>
+      <w:numFmt w:val="bullet"/>
+      <w:lvlText w:val=""/>
+      <w:lvlJc w:val="left"/>
+      <w:pPr>
+        <w:ind w:left="1080" w:hanging="360"/>
+      </w:pPr>
+      <w:rPr>
+        <w:rFonts w:ascii="Symbol" w:hAnsi="Symbol" w:hint="default"/>
+      </w:rPr>
+    </w:lvl>
+    <w:lvl w:ilvl="1" w:tplc="04090003" w:tentative="1">
+      <w:start w:val="1"/>
+      <w:numFmt w:val="bullet"/>
+      <w:lvlText w:val="o"/>
+      <w:lvlJc w:val="left"/>
+      <w:pPr>
+        <w:ind w:left="1800" w:hanging="360"/>
+      </w:pPr>
+      <w:rPr>
+        <w:rFonts w:ascii="Courier New" w:hAnsi="Courier New" w:cs="Courier New" w:hint="default"/>
+      </w:rPr>
+    </w:lvl>
+    <w:lvl w:ilvl="2" w:tplc="04090005" w:tentative="1">
+      <w:start w:val="1"/>
+      <w:numFmt w:val="bullet"/>
+      <w:lvlText w:val=""/>
+      <w:lvlJc w:val="left"/>
+      <w:pPr>
+        <w:ind w:left="2520" w:hanging="360"/>
+      </w:pPr>
+      <w:rPr>
+        <w:rFonts w:ascii="Wingdings" w:hAnsi="Wingdings" w:hint="default"/>
+      </w:rPr>
+    </w:lvl>
+    <w:lvl w:ilvl="3" w:tplc="04090001" w:tentative="1">
+      <w:start w:val="1"/>
+      <w:numFmt w:val="bullet"/>
+      <w:lvlText w:val=""/>
+      <w:lvlJc w:val="left"/>
+      <w:pPr>
+        <w:ind w:left="3240" w:hanging="360"/>
+      </w:pPr>
+      <w:rPr>
+        <w:rFonts w:ascii="Symbol" w:hAnsi="Symbol" w:hint="default"/>
+      </w:rPr>
+    </w:lvl>
+    <w:lvl w:ilvl="4" w:tplc="04090003" w:tentative="1">
+      <w:start w:val="1"/>
+      <w:numFmt w:val="bullet"/>
+      <w:lvlText w:val="o"/>
+      <w:lvlJc w:val="left"/>
+      <w:pPr>
+        <w:ind w:left="3960" w:hanging="360"/>
+      </w:pPr>
+      <w:rPr>
+        <w:rFonts w:ascii="Courier New" w:hAnsi="Courier New" w:cs="Courier New" w:hint="default"/>
+      </w:rPr>
+    </w:lvl>
+    <w:lvl w:ilvl="5" w:tplc="04090005" w:tentative="1">
+      <w:start w:val="1"/>
+      <w:numFmt w:val="bullet"/>
+      <w:lvlText w:val=""/>
+      <w:lvlJc w:val="left"/>
+      <w:pPr>
+        <w:ind w:left="4680" w:hanging="360"/>
+      </w:pPr>
+      <w:rPr>
+        <w:rFonts w:ascii="Wingdings" w:hAnsi="Wingdings" w:hint="default"/>
+      </w:rPr>
+    </w:lvl>
+    <w:lvl w:ilvl="6" w:tplc="04090001" w:tentative="1">
+      <w:start w:val="1"/>
+      <w:numFmt w:val="bullet"/>
+      <w:lvlText w:val=""/>
+      <w:lvlJc w:val="left"/>
+      <w:pPr>
+        <w:ind w:left="5400" w:hanging="360"/>
+      </w:pPr>
+      <w:rPr>
+        <w:rFonts w:ascii="Symbol" w:hAnsi="Symbol" w:hint="default"/>
+      </w:rPr>
+    </w:lvl>
+    <w:lvl w:ilvl="7" w:tplc="04090003" w:tentative="1">
+      <w:start w:val="1"/>
+      <w:numFmt w:val="bullet"/>
+      <w:lvlText w:val="o"/>
+      <w:lvlJc w:val="left"/>
+      <w:pPr>
+        <w:ind w:left="6120" w:hanging="360"/>
+      </w:pPr>
+      <w:rPr>
+        <w:rFonts w:ascii="Courier New" w:hAnsi="Courier New" w:cs="Courier New" w:hint="default"/>
+      </w:rPr>
+    </w:lvl>
+    <w:lvl w:ilvl="8" w:tplc="04090005" w:tentative="1">
+      <w:start w:val="1"/>
+      <w:numFmt w:val="bullet"/>
+      <w:lvlText w:val=""/>
+      <w:lvlJc w:val="left"/>
+      <w:pPr>
+        <w:ind w:left="6840" w:hanging="360"/>
+      </w:pPr>
+      <w:rPr>
+        <w:rFonts w:ascii="Wingdings" w:hAnsi="Wingdings" w:hint="default"/>
+      </w:rPr>
+    </w:lvl>
+  </w:abstractNum>
+  <w:abstractNum w:abstractNumId="3" w15:restartNumberingAfterBreak="0">
     <w:nsid w:val="76C35A18"/>
     <w:multiLevelType w:val="hybridMultilevel"/>
     <w:tmpl w:val="194245C4"/>
@@ -4525,7 +4946,13 @@
     <w:abstractNumId w:val="0"/>
   </w:num>
   <w:num w:numId="2">
+    <w:abstractNumId w:val="3"/>
+  </w:num>
+  <w:num w:numId="3">
     <w:abstractNumId w:val="1"/>
+  </w:num>
+  <w:num w:numId="4">
+    <w:abstractNumId w:val="2"/>
   </w:num>
 </w:numbering>
 </file>

--- a/HeartDiseaseInvestigation/Docs/Documentacion Parcial Proyecto Final.docx
+++ b/HeartDiseaseInvestigation/Docs/Documentacion Parcial Proyecto Final.docx
@@ -2850,6 +2850,7 @@
           <w:b/>
           <w:sz w:val="24"/>
           <w:szCs w:val="24"/>
+          <w:lang w:val="es-419"/>
         </w:rPr>
       </w:pPr>
     </w:p>
@@ -2861,6 +2862,7 @@
           <w:b/>
           <w:sz w:val="24"/>
           <w:szCs w:val="24"/>
+          <w:lang w:val="es-419"/>
         </w:rPr>
       </w:pPr>
     </w:p>
@@ -2887,6 +2889,1544 @@
         <w:t>Especificación de requerimientos funcionales</w:t>
       </w:r>
     </w:p>
+    <w:tbl>
+      <w:tblPr>
+        <w:tblStyle w:val="Tablaconcuadrcula"/>
+        <w:tblW w:w="0" w:type="auto"/>
+        <w:tblLook w:val="04A0" w:firstRow="1" w:lastRow="0" w:firstColumn="1" w:lastColumn="0" w:noHBand="0" w:noVBand="1"/>
+      </w:tblPr>
+      <w:tblGrid>
+        <w:gridCol w:w="1413"/>
+        <w:gridCol w:w="7415"/>
+      </w:tblGrid>
+      <w:tr>
+        <w:tc>
+          <w:tcPr>
+            <w:tcW w:w="1413" w:type="dxa"/>
+            <w:shd w:val="clear" w:color="auto" w:fill="FBE4D5" w:themeFill="accent2" w:themeFillTint="33"/>
+          </w:tcPr>
+          <w:p>
+            <w:pPr>
+              <w:rPr>
+                <w:rFonts w:ascii="Times New Roman" w:hAnsi="Times New Roman" w:cs="Times New Roman"/>
+                <w:b/>
+                <w:bCs/>
+                <w:sz w:val="24"/>
+                <w:szCs w:val="24"/>
+              </w:rPr>
+            </w:pPr>
+            <w:r>
+              <w:rPr>
+                <w:rFonts w:ascii="Times New Roman" w:hAnsi="Times New Roman" w:cs="Times New Roman"/>
+                <w:b/>
+                <w:bCs/>
+                <w:sz w:val="24"/>
+                <w:szCs w:val="24"/>
+              </w:rPr>
+              <w:t>RF 1</w:t>
+            </w:r>
+          </w:p>
+        </w:tc>
+        <w:tc>
+          <w:tcPr>
+            <w:tcW w:w="7415" w:type="dxa"/>
+            <w:shd w:val="clear" w:color="auto" w:fill="FBE4D5" w:themeFill="accent2" w:themeFillTint="33"/>
+          </w:tcPr>
+          <w:p>
+            <w:pPr>
+              <w:rPr>
+                <w:rFonts w:ascii="Times New Roman" w:hAnsi="Times New Roman" w:cs="Times New Roman"/>
+                <w:sz w:val="24"/>
+                <w:szCs w:val="24"/>
+              </w:rPr>
+            </w:pPr>
+            <w:r>
+              <w:rPr>
+                <w:rFonts w:ascii="Times New Roman" w:hAnsi="Times New Roman" w:cs="Times New Roman"/>
+                <w:sz w:val="24"/>
+                <w:szCs w:val="24"/>
+              </w:rPr>
+              <w:t xml:space="preserve">Tabular información del </w:t>
+            </w:r>
+            <w:proofErr w:type="spellStart"/>
+            <w:r>
+              <w:rPr>
+                <w:rFonts w:ascii="Times New Roman" w:hAnsi="Times New Roman" w:cs="Times New Roman"/>
+                <w:sz w:val="24"/>
+                <w:szCs w:val="24"/>
+              </w:rPr>
+              <w:t>Dataset</w:t>
+            </w:r>
+            <w:proofErr w:type="spellEnd"/>
+          </w:p>
+        </w:tc>
+      </w:tr>
+      <w:tr>
+        <w:tc>
+          <w:tcPr>
+            <w:tcW w:w="1413" w:type="dxa"/>
+          </w:tcPr>
+          <w:p>
+            <w:pPr>
+              <w:rPr>
+                <w:rFonts w:ascii="Times New Roman" w:hAnsi="Times New Roman" w:cs="Times New Roman"/>
+                <w:b/>
+                <w:bCs/>
+                <w:sz w:val="24"/>
+                <w:szCs w:val="24"/>
+              </w:rPr>
+            </w:pPr>
+            <w:r>
+              <w:rPr>
+                <w:rFonts w:ascii="Times New Roman" w:hAnsi="Times New Roman" w:cs="Times New Roman"/>
+                <w:b/>
+                <w:bCs/>
+                <w:sz w:val="24"/>
+                <w:szCs w:val="24"/>
+              </w:rPr>
+              <w:t>Resumen</w:t>
+            </w:r>
+          </w:p>
+        </w:tc>
+        <w:tc>
+          <w:tcPr>
+            <w:tcW w:w="7415" w:type="dxa"/>
+          </w:tcPr>
+          <w:p>
+            <w:pPr>
+              <w:rPr>
+                <w:rFonts w:ascii="Times New Roman" w:hAnsi="Times New Roman" w:cs="Times New Roman"/>
+                <w:sz w:val="24"/>
+                <w:szCs w:val="24"/>
+              </w:rPr>
+            </w:pPr>
+            <w:r>
+              <w:rPr>
+                <w:rFonts w:ascii="Times New Roman" w:hAnsi="Times New Roman" w:cs="Times New Roman"/>
+                <w:sz w:val="24"/>
+                <w:szCs w:val="24"/>
+              </w:rPr>
+              <w:t xml:space="preserve">El programa permite cargar y mostrar el </w:t>
+            </w:r>
+            <w:proofErr w:type="spellStart"/>
+            <w:r>
+              <w:rPr>
+                <w:rFonts w:ascii="Times New Roman" w:hAnsi="Times New Roman" w:cs="Times New Roman"/>
+                <w:i/>
+                <w:iCs/>
+                <w:sz w:val="24"/>
+                <w:szCs w:val="24"/>
+              </w:rPr>
+              <w:t>dataset</w:t>
+            </w:r>
+            <w:proofErr w:type="spellEnd"/>
+            <w:r>
+              <w:rPr>
+                <w:rFonts w:ascii="Times New Roman" w:hAnsi="Times New Roman" w:cs="Times New Roman"/>
+                <w:sz w:val="24"/>
+                <w:szCs w:val="24"/>
+              </w:rPr>
+              <w:t xml:space="preserve"> de los registros de pacientes del hospital. Estos registros están compuestos de: [edad, sexo, dolor de pecho, presión sanguínea en reposo, nivel de colesterol, glucemia en ayunas, electrocardiograma, ritmo cardíaco, angina inducida por ejercicio y un indicador de problemas cardíacos]</w:t>
+            </w:r>
+          </w:p>
+        </w:tc>
+      </w:tr>
+      <w:tr>
+        <w:tc>
+          <w:tcPr>
+            <w:tcW w:w="1413" w:type="dxa"/>
+          </w:tcPr>
+          <w:p>
+            <w:pPr>
+              <w:rPr>
+                <w:rFonts w:ascii="Times New Roman" w:hAnsi="Times New Roman" w:cs="Times New Roman"/>
+                <w:b/>
+                <w:bCs/>
+                <w:sz w:val="24"/>
+                <w:szCs w:val="24"/>
+              </w:rPr>
+            </w:pPr>
+            <w:r>
+              <w:rPr>
+                <w:rFonts w:ascii="Times New Roman" w:hAnsi="Times New Roman" w:cs="Times New Roman"/>
+                <w:b/>
+                <w:bCs/>
+                <w:sz w:val="24"/>
+                <w:szCs w:val="24"/>
+              </w:rPr>
+              <w:t>Entradas</w:t>
+            </w:r>
+          </w:p>
+        </w:tc>
+        <w:tc>
+          <w:tcPr>
+            <w:tcW w:w="7415" w:type="dxa"/>
+          </w:tcPr>
+          <w:p>
+            <w:pPr>
+              <w:rPr>
+                <w:rFonts w:ascii="Times New Roman" w:hAnsi="Times New Roman" w:cs="Times New Roman"/>
+                <w:b/>
+                <w:bCs/>
+                <w:sz w:val="24"/>
+                <w:szCs w:val="24"/>
+              </w:rPr>
+            </w:pPr>
+            <w:r>
+              <w:rPr>
+                <w:rFonts w:ascii="Times New Roman" w:hAnsi="Times New Roman" w:cs="Times New Roman"/>
+                <w:b/>
+                <w:bCs/>
+                <w:sz w:val="24"/>
+                <w:szCs w:val="24"/>
+              </w:rPr>
+              <w:t>N/A</w:t>
+            </w:r>
+          </w:p>
+        </w:tc>
+      </w:tr>
+      <w:tr>
+        <w:tc>
+          <w:tcPr>
+            <w:tcW w:w="1413" w:type="dxa"/>
+          </w:tcPr>
+          <w:p>
+            <w:pPr>
+              <w:rPr>
+                <w:rFonts w:ascii="Times New Roman" w:hAnsi="Times New Roman" w:cs="Times New Roman"/>
+                <w:b/>
+                <w:bCs/>
+                <w:sz w:val="24"/>
+                <w:szCs w:val="24"/>
+              </w:rPr>
+            </w:pPr>
+            <w:r>
+              <w:rPr>
+                <w:rFonts w:ascii="Times New Roman" w:hAnsi="Times New Roman" w:cs="Times New Roman"/>
+                <w:b/>
+                <w:bCs/>
+                <w:sz w:val="24"/>
+                <w:szCs w:val="24"/>
+              </w:rPr>
+              <w:t>Salida</w:t>
+            </w:r>
+          </w:p>
+        </w:tc>
+        <w:tc>
+          <w:tcPr>
+            <w:tcW w:w="7415" w:type="dxa"/>
+          </w:tcPr>
+          <w:p>
+            <w:pPr>
+              <w:rPr>
+                <w:rFonts w:ascii="Times New Roman" w:hAnsi="Times New Roman" w:cs="Times New Roman"/>
+                <w:sz w:val="24"/>
+                <w:szCs w:val="24"/>
+              </w:rPr>
+            </w:pPr>
+            <w:r>
+              <w:rPr>
+                <w:rFonts w:ascii="Times New Roman" w:hAnsi="Times New Roman" w:cs="Times New Roman"/>
+                <w:sz w:val="24"/>
+                <w:szCs w:val="24"/>
+              </w:rPr>
+              <w:t>Se muestra la información tabulada</w:t>
+            </w:r>
+          </w:p>
+        </w:tc>
+      </w:tr>
+    </w:tbl>
+    <w:p>
+      <w:pPr>
+        <w:rPr>
+          <w:rFonts w:ascii="Times New Roman" w:hAnsi="Times New Roman" w:cs="Times New Roman"/>
+          <w:b/>
+          <w:bCs/>
+          <w:sz w:val="24"/>
+          <w:szCs w:val="24"/>
+          <w:lang w:val="es-419"/>
+        </w:rPr>
+      </w:pPr>
+    </w:p>
+    <w:tbl>
+      <w:tblPr>
+        <w:tblStyle w:val="Tablaconcuadrcula"/>
+        <w:tblW w:w="0" w:type="auto"/>
+        <w:tblLook w:val="04A0" w:firstRow="1" w:lastRow="0" w:firstColumn="1" w:lastColumn="0" w:noHBand="0" w:noVBand="1"/>
+      </w:tblPr>
+      <w:tblGrid>
+        <w:gridCol w:w="1413"/>
+        <w:gridCol w:w="7415"/>
+      </w:tblGrid>
+      <w:tr>
+        <w:tc>
+          <w:tcPr>
+            <w:tcW w:w="1413" w:type="dxa"/>
+            <w:shd w:val="clear" w:color="auto" w:fill="FBE4D5" w:themeFill="accent2" w:themeFillTint="33"/>
+          </w:tcPr>
+          <w:p>
+            <w:pPr>
+              <w:rPr>
+                <w:rFonts w:ascii="Times New Roman" w:hAnsi="Times New Roman" w:cs="Times New Roman"/>
+                <w:b/>
+                <w:bCs/>
+                <w:sz w:val="24"/>
+                <w:szCs w:val="24"/>
+              </w:rPr>
+            </w:pPr>
+            <w:r>
+              <w:rPr>
+                <w:rFonts w:ascii="Times New Roman" w:hAnsi="Times New Roman" w:cs="Times New Roman"/>
+                <w:b/>
+                <w:bCs/>
+                <w:sz w:val="24"/>
+                <w:szCs w:val="24"/>
+              </w:rPr>
+              <w:t xml:space="preserve">RF </w:t>
+            </w:r>
+            <w:r>
+              <w:rPr>
+                <w:rFonts w:ascii="Times New Roman" w:hAnsi="Times New Roman" w:cs="Times New Roman"/>
+                <w:b/>
+                <w:bCs/>
+                <w:sz w:val="24"/>
+                <w:szCs w:val="24"/>
+              </w:rPr>
+              <w:t>2</w:t>
+            </w:r>
+          </w:p>
+        </w:tc>
+        <w:tc>
+          <w:tcPr>
+            <w:tcW w:w="7415" w:type="dxa"/>
+            <w:shd w:val="clear" w:color="auto" w:fill="FBE4D5" w:themeFill="accent2" w:themeFillTint="33"/>
+          </w:tcPr>
+          <w:p>
+            <w:pPr>
+              <w:rPr>
+                <w:rFonts w:ascii="Times New Roman" w:hAnsi="Times New Roman" w:cs="Times New Roman"/>
+                <w:sz w:val="24"/>
+                <w:szCs w:val="24"/>
+              </w:rPr>
+            </w:pPr>
+            <w:r>
+              <w:rPr>
+                <w:rFonts w:ascii="Times New Roman" w:hAnsi="Times New Roman" w:cs="Times New Roman"/>
+                <w:sz w:val="24"/>
+                <w:szCs w:val="24"/>
+              </w:rPr>
+              <w:t>Filtrar la información por campos</w:t>
+            </w:r>
+          </w:p>
+        </w:tc>
+      </w:tr>
+      <w:tr>
+        <w:tc>
+          <w:tcPr>
+            <w:tcW w:w="1413" w:type="dxa"/>
+          </w:tcPr>
+          <w:p>
+            <w:pPr>
+              <w:rPr>
+                <w:rFonts w:ascii="Times New Roman" w:hAnsi="Times New Roman" w:cs="Times New Roman"/>
+                <w:b/>
+                <w:bCs/>
+                <w:sz w:val="24"/>
+                <w:szCs w:val="24"/>
+              </w:rPr>
+            </w:pPr>
+            <w:r>
+              <w:rPr>
+                <w:rFonts w:ascii="Times New Roman" w:hAnsi="Times New Roman" w:cs="Times New Roman"/>
+                <w:b/>
+                <w:bCs/>
+                <w:sz w:val="24"/>
+                <w:szCs w:val="24"/>
+              </w:rPr>
+              <w:t>Resumen</w:t>
+            </w:r>
+          </w:p>
+        </w:tc>
+        <w:tc>
+          <w:tcPr>
+            <w:tcW w:w="7415" w:type="dxa"/>
+          </w:tcPr>
+          <w:p>
+            <w:pPr>
+              <w:rPr>
+                <w:rFonts w:ascii="Times New Roman" w:hAnsi="Times New Roman" w:cs="Times New Roman"/>
+                <w:sz w:val="24"/>
+                <w:szCs w:val="24"/>
+              </w:rPr>
+            </w:pPr>
+            <w:r>
+              <w:rPr>
+                <w:rFonts w:ascii="Times New Roman" w:hAnsi="Times New Roman" w:cs="Times New Roman"/>
+                <w:sz w:val="24"/>
+                <w:szCs w:val="24"/>
+              </w:rPr>
+              <w:t xml:space="preserve">El programa permite filtrar los datos mostrados según los diferentes campos del </w:t>
+            </w:r>
+            <w:proofErr w:type="spellStart"/>
+            <w:r>
+              <w:rPr>
+                <w:rFonts w:ascii="Times New Roman" w:hAnsi="Times New Roman" w:cs="Times New Roman"/>
+                <w:i/>
+                <w:iCs/>
+                <w:sz w:val="24"/>
+                <w:szCs w:val="24"/>
+              </w:rPr>
+              <w:t>dataset</w:t>
+            </w:r>
+            <w:proofErr w:type="spellEnd"/>
+            <w:r>
+              <w:rPr>
+                <w:rFonts w:ascii="Times New Roman" w:hAnsi="Times New Roman" w:cs="Times New Roman"/>
+                <w:sz w:val="24"/>
+                <w:szCs w:val="24"/>
+              </w:rPr>
+              <w:t>.</w:t>
+            </w:r>
+          </w:p>
+        </w:tc>
+      </w:tr>
+      <w:tr>
+        <w:tc>
+          <w:tcPr>
+            <w:tcW w:w="1413" w:type="dxa"/>
+          </w:tcPr>
+          <w:p>
+            <w:pPr>
+              <w:rPr>
+                <w:rFonts w:ascii="Times New Roman" w:hAnsi="Times New Roman" w:cs="Times New Roman"/>
+                <w:b/>
+                <w:bCs/>
+                <w:sz w:val="24"/>
+                <w:szCs w:val="24"/>
+              </w:rPr>
+            </w:pPr>
+            <w:r>
+              <w:rPr>
+                <w:rFonts w:ascii="Times New Roman" w:hAnsi="Times New Roman" w:cs="Times New Roman"/>
+                <w:b/>
+                <w:bCs/>
+                <w:sz w:val="24"/>
+                <w:szCs w:val="24"/>
+              </w:rPr>
+              <w:t>Entradas</w:t>
+            </w:r>
+          </w:p>
+        </w:tc>
+        <w:tc>
+          <w:tcPr>
+            <w:tcW w:w="7415" w:type="dxa"/>
+          </w:tcPr>
+          <w:p>
+            <w:pPr>
+              <w:rPr>
+                <w:rFonts w:ascii="Times New Roman" w:hAnsi="Times New Roman" w:cs="Times New Roman"/>
+                <w:b/>
+                <w:bCs/>
+                <w:sz w:val="24"/>
+                <w:szCs w:val="24"/>
+              </w:rPr>
+            </w:pPr>
+            <w:r>
+              <w:rPr>
+                <w:rFonts w:ascii="Times New Roman" w:hAnsi="Times New Roman" w:cs="Times New Roman"/>
+                <w:b/>
+                <w:bCs/>
+                <w:sz w:val="24"/>
+                <w:szCs w:val="24"/>
+              </w:rPr>
+              <w:t>Campo y rango de valores de ese campo</w:t>
+            </w:r>
+          </w:p>
+        </w:tc>
+      </w:tr>
+      <w:tr>
+        <w:tc>
+          <w:tcPr>
+            <w:tcW w:w="1413" w:type="dxa"/>
+          </w:tcPr>
+          <w:p>
+            <w:pPr>
+              <w:rPr>
+                <w:rFonts w:ascii="Times New Roman" w:hAnsi="Times New Roman" w:cs="Times New Roman"/>
+                <w:b/>
+                <w:bCs/>
+                <w:sz w:val="24"/>
+                <w:szCs w:val="24"/>
+              </w:rPr>
+            </w:pPr>
+            <w:r>
+              <w:rPr>
+                <w:rFonts w:ascii="Times New Roman" w:hAnsi="Times New Roman" w:cs="Times New Roman"/>
+                <w:b/>
+                <w:bCs/>
+                <w:sz w:val="24"/>
+                <w:szCs w:val="24"/>
+              </w:rPr>
+              <w:t>Salida</w:t>
+            </w:r>
+          </w:p>
+        </w:tc>
+        <w:tc>
+          <w:tcPr>
+            <w:tcW w:w="7415" w:type="dxa"/>
+          </w:tcPr>
+          <w:p>
+            <w:pPr>
+              <w:rPr>
+                <w:rFonts w:ascii="Times New Roman" w:hAnsi="Times New Roman" w:cs="Times New Roman"/>
+                <w:sz w:val="24"/>
+                <w:szCs w:val="24"/>
+              </w:rPr>
+            </w:pPr>
+            <w:r>
+              <w:rPr>
+                <w:rFonts w:ascii="Times New Roman" w:hAnsi="Times New Roman" w:cs="Times New Roman"/>
+                <w:sz w:val="24"/>
+                <w:szCs w:val="24"/>
+              </w:rPr>
+              <w:t>Se filtra la información</w:t>
+            </w:r>
+          </w:p>
+        </w:tc>
+      </w:tr>
+    </w:tbl>
+    <w:p>
+      <w:pPr>
+        <w:rPr>
+          <w:rFonts w:ascii="Times New Roman" w:hAnsi="Times New Roman" w:cs="Times New Roman"/>
+          <w:b/>
+          <w:bCs/>
+          <w:sz w:val="24"/>
+          <w:szCs w:val="24"/>
+        </w:rPr>
+      </w:pPr>
+    </w:p>
+    <w:tbl>
+      <w:tblPr>
+        <w:tblStyle w:val="Tablaconcuadrcula"/>
+        <w:tblW w:w="0" w:type="auto"/>
+        <w:tblLook w:val="04A0" w:firstRow="1" w:lastRow="0" w:firstColumn="1" w:lastColumn="0" w:noHBand="0" w:noVBand="1"/>
+      </w:tblPr>
+      <w:tblGrid>
+        <w:gridCol w:w="1413"/>
+        <w:gridCol w:w="7415"/>
+      </w:tblGrid>
+      <w:tr>
+        <w:tc>
+          <w:tcPr>
+            <w:tcW w:w="1413" w:type="dxa"/>
+            <w:shd w:val="clear" w:color="auto" w:fill="FBE4D5" w:themeFill="accent2" w:themeFillTint="33"/>
+          </w:tcPr>
+          <w:p>
+            <w:pPr>
+              <w:rPr>
+                <w:rFonts w:ascii="Times New Roman" w:hAnsi="Times New Roman" w:cs="Times New Roman"/>
+                <w:b/>
+                <w:bCs/>
+                <w:sz w:val="24"/>
+                <w:szCs w:val="24"/>
+              </w:rPr>
+            </w:pPr>
+            <w:r>
+              <w:rPr>
+                <w:rFonts w:ascii="Times New Roman" w:hAnsi="Times New Roman" w:cs="Times New Roman"/>
+                <w:b/>
+                <w:bCs/>
+                <w:sz w:val="24"/>
+                <w:szCs w:val="24"/>
+              </w:rPr>
+              <w:t xml:space="preserve">RF </w:t>
+            </w:r>
+            <w:r>
+              <w:rPr>
+                <w:rFonts w:ascii="Times New Roman" w:hAnsi="Times New Roman" w:cs="Times New Roman"/>
+                <w:b/>
+                <w:bCs/>
+                <w:sz w:val="24"/>
+                <w:szCs w:val="24"/>
+              </w:rPr>
+              <w:t>4</w:t>
+            </w:r>
+          </w:p>
+        </w:tc>
+        <w:tc>
+          <w:tcPr>
+            <w:tcW w:w="7415" w:type="dxa"/>
+            <w:shd w:val="clear" w:color="auto" w:fill="FBE4D5" w:themeFill="accent2" w:themeFillTint="33"/>
+          </w:tcPr>
+          <w:p>
+            <w:pPr>
+              <w:rPr>
+                <w:rFonts w:ascii="Times New Roman" w:hAnsi="Times New Roman" w:cs="Times New Roman"/>
+                <w:sz w:val="24"/>
+                <w:szCs w:val="24"/>
+              </w:rPr>
+            </w:pPr>
+            <w:r>
+              <w:rPr>
+                <w:rFonts w:ascii="Times New Roman" w:hAnsi="Times New Roman" w:cs="Times New Roman"/>
+                <w:sz w:val="24"/>
+                <w:szCs w:val="24"/>
+              </w:rPr>
+              <w:t>Mostrar gráficos</w:t>
+            </w:r>
+          </w:p>
+        </w:tc>
+      </w:tr>
+      <w:tr>
+        <w:tc>
+          <w:tcPr>
+            <w:tcW w:w="1413" w:type="dxa"/>
+          </w:tcPr>
+          <w:p>
+            <w:pPr>
+              <w:rPr>
+                <w:rFonts w:ascii="Times New Roman" w:hAnsi="Times New Roman" w:cs="Times New Roman"/>
+                <w:b/>
+                <w:bCs/>
+                <w:sz w:val="24"/>
+                <w:szCs w:val="24"/>
+              </w:rPr>
+            </w:pPr>
+            <w:r>
+              <w:rPr>
+                <w:rFonts w:ascii="Times New Roman" w:hAnsi="Times New Roman" w:cs="Times New Roman"/>
+                <w:b/>
+                <w:bCs/>
+                <w:sz w:val="24"/>
+                <w:szCs w:val="24"/>
+              </w:rPr>
+              <w:t>Resumen</w:t>
+            </w:r>
+          </w:p>
+        </w:tc>
+        <w:tc>
+          <w:tcPr>
+            <w:tcW w:w="7415" w:type="dxa"/>
+          </w:tcPr>
+          <w:p>
+            <w:pPr>
+              <w:rPr>
+                <w:rFonts w:ascii="Times New Roman" w:hAnsi="Times New Roman" w:cs="Times New Roman"/>
+                <w:sz w:val="24"/>
+                <w:szCs w:val="24"/>
+              </w:rPr>
+            </w:pPr>
+            <w:r>
+              <w:rPr>
+                <w:rFonts w:ascii="Times New Roman" w:hAnsi="Times New Roman" w:cs="Times New Roman"/>
+                <w:sz w:val="24"/>
+                <w:szCs w:val="24"/>
+              </w:rPr>
+              <w:t xml:space="preserve">El programa permite visualizar los 5 tipos gráficos que describen la distribución de la información según los diferentes campos que la componen. Los tipos de gráfico que podrán visualizarse son: barras, dispersión, </w:t>
+            </w:r>
+            <w:proofErr w:type="gramStart"/>
+            <w:r>
+              <w:rPr>
+                <w:rFonts w:ascii="Times New Roman" w:hAnsi="Times New Roman" w:cs="Times New Roman"/>
+                <w:sz w:val="24"/>
+                <w:szCs w:val="24"/>
+              </w:rPr>
+              <w:t>torta</w:t>
+            </w:r>
+            <w:r>
+              <w:rPr>
+                <w:rFonts w:ascii="Times New Roman" w:hAnsi="Times New Roman" w:cs="Times New Roman"/>
+                <w:sz w:val="24"/>
+                <w:szCs w:val="24"/>
+              </w:rPr>
+              <w:t>.</w:t>
+            </w:r>
+            <w:r>
+              <w:rPr>
+                <w:rFonts w:ascii="Times New Roman" w:hAnsi="Times New Roman" w:cs="Times New Roman"/>
+                <w:sz w:val="24"/>
+                <w:szCs w:val="24"/>
+              </w:rPr>
+              <w:t>.</w:t>
+            </w:r>
+            <w:proofErr w:type="gramEnd"/>
+          </w:p>
+        </w:tc>
+      </w:tr>
+      <w:tr>
+        <w:tc>
+          <w:tcPr>
+            <w:tcW w:w="1413" w:type="dxa"/>
+          </w:tcPr>
+          <w:p>
+            <w:pPr>
+              <w:rPr>
+                <w:rFonts w:ascii="Times New Roman" w:hAnsi="Times New Roman" w:cs="Times New Roman"/>
+                <w:b/>
+                <w:bCs/>
+                <w:sz w:val="24"/>
+                <w:szCs w:val="24"/>
+              </w:rPr>
+            </w:pPr>
+            <w:r>
+              <w:rPr>
+                <w:rFonts w:ascii="Times New Roman" w:hAnsi="Times New Roman" w:cs="Times New Roman"/>
+                <w:b/>
+                <w:bCs/>
+                <w:sz w:val="24"/>
+                <w:szCs w:val="24"/>
+              </w:rPr>
+              <w:t>Entradas</w:t>
+            </w:r>
+          </w:p>
+        </w:tc>
+        <w:tc>
+          <w:tcPr>
+            <w:tcW w:w="7415" w:type="dxa"/>
+          </w:tcPr>
+          <w:p>
+            <w:pPr>
+              <w:rPr>
+                <w:rFonts w:ascii="Times New Roman" w:hAnsi="Times New Roman" w:cs="Times New Roman"/>
+                <w:b/>
+                <w:bCs/>
+                <w:sz w:val="24"/>
+                <w:szCs w:val="24"/>
+              </w:rPr>
+            </w:pPr>
+            <w:r>
+              <w:rPr>
+                <w:rFonts w:ascii="Times New Roman" w:hAnsi="Times New Roman" w:cs="Times New Roman"/>
+                <w:b/>
+                <w:bCs/>
+                <w:sz w:val="24"/>
+                <w:szCs w:val="24"/>
+              </w:rPr>
+              <w:t>N/A</w:t>
+            </w:r>
+          </w:p>
+        </w:tc>
+      </w:tr>
+      <w:tr>
+        <w:tc>
+          <w:tcPr>
+            <w:tcW w:w="1413" w:type="dxa"/>
+          </w:tcPr>
+          <w:p>
+            <w:pPr>
+              <w:rPr>
+                <w:rFonts w:ascii="Times New Roman" w:hAnsi="Times New Roman" w:cs="Times New Roman"/>
+                <w:b/>
+                <w:bCs/>
+                <w:sz w:val="24"/>
+                <w:szCs w:val="24"/>
+              </w:rPr>
+            </w:pPr>
+            <w:r>
+              <w:rPr>
+                <w:rFonts w:ascii="Times New Roman" w:hAnsi="Times New Roman" w:cs="Times New Roman"/>
+                <w:b/>
+                <w:bCs/>
+                <w:sz w:val="24"/>
+                <w:szCs w:val="24"/>
+              </w:rPr>
+              <w:t>Salida</w:t>
+            </w:r>
+          </w:p>
+        </w:tc>
+        <w:tc>
+          <w:tcPr>
+            <w:tcW w:w="7415" w:type="dxa"/>
+          </w:tcPr>
+          <w:p>
+            <w:pPr>
+              <w:rPr>
+                <w:rFonts w:ascii="Times New Roman" w:hAnsi="Times New Roman" w:cs="Times New Roman"/>
+                <w:sz w:val="24"/>
+                <w:szCs w:val="24"/>
+              </w:rPr>
+            </w:pPr>
+            <w:r>
+              <w:rPr>
+                <w:rFonts w:ascii="Times New Roman" w:hAnsi="Times New Roman" w:cs="Times New Roman"/>
+                <w:sz w:val="24"/>
+                <w:szCs w:val="24"/>
+              </w:rPr>
+              <w:t>Se muestran los gráficos.</w:t>
+            </w:r>
+          </w:p>
+        </w:tc>
+      </w:tr>
+    </w:tbl>
+    <w:p>
+      <w:pPr>
+        <w:rPr>
+          <w:rFonts w:ascii="Times New Roman" w:hAnsi="Times New Roman" w:cs="Times New Roman"/>
+          <w:b/>
+          <w:bCs/>
+          <w:sz w:val="24"/>
+          <w:szCs w:val="24"/>
+        </w:rPr>
+      </w:pPr>
+    </w:p>
+    <w:tbl>
+      <w:tblPr>
+        <w:tblStyle w:val="Tablaconcuadrcula"/>
+        <w:tblW w:w="0" w:type="auto"/>
+        <w:tblLook w:val="04A0" w:firstRow="1" w:lastRow="0" w:firstColumn="1" w:lastColumn="0" w:noHBand="0" w:noVBand="1"/>
+      </w:tblPr>
+      <w:tblGrid>
+        <w:gridCol w:w="1413"/>
+        <w:gridCol w:w="7415"/>
+      </w:tblGrid>
+      <w:tr>
+        <w:tc>
+          <w:tcPr>
+            <w:tcW w:w="1413" w:type="dxa"/>
+            <w:shd w:val="clear" w:color="auto" w:fill="FBE4D5" w:themeFill="accent2" w:themeFillTint="33"/>
+          </w:tcPr>
+          <w:p>
+            <w:pPr>
+              <w:rPr>
+                <w:rFonts w:ascii="Times New Roman" w:hAnsi="Times New Roman" w:cs="Times New Roman"/>
+                <w:b/>
+                <w:bCs/>
+                <w:sz w:val="24"/>
+                <w:szCs w:val="24"/>
+              </w:rPr>
+            </w:pPr>
+            <w:r>
+              <w:rPr>
+                <w:rFonts w:ascii="Times New Roman" w:hAnsi="Times New Roman" w:cs="Times New Roman"/>
+                <w:b/>
+                <w:bCs/>
+                <w:sz w:val="24"/>
+                <w:szCs w:val="24"/>
+              </w:rPr>
+              <w:t xml:space="preserve">RF </w:t>
+            </w:r>
+            <w:r>
+              <w:rPr>
+                <w:rFonts w:ascii="Times New Roman" w:hAnsi="Times New Roman" w:cs="Times New Roman"/>
+                <w:b/>
+                <w:bCs/>
+                <w:sz w:val="24"/>
+                <w:szCs w:val="24"/>
+              </w:rPr>
+              <w:t>5</w:t>
+            </w:r>
+          </w:p>
+        </w:tc>
+        <w:tc>
+          <w:tcPr>
+            <w:tcW w:w="7415" w:type="dxa"/>
+            <w:shd w:val="clear" w:color="auto" w:fill="FBE4D5" w:themeFill="accent2" w:themeFillTint="33"/>
+          </w:tcPr>
+          <w:p>
+            <w:pPr>
+              <w:rPr>
+                <w:rFonts w:ascii="Times New Roman" w:hAnsi="Times New Roman" w:cs="Times New Roman"/>
+                <w:sz w:val="24"/>
+                <w:szCs w:val="24"/>
+              </w:rPr>
+            </w:pPr>
+            <w:r>
+              <w:rPr>
+                <w:rFonts w:ascii="Times New Roman" w:hAnsi="Times New Roman" w:cs="Times New Roman"/>
+                <w:sz w:val="24"/>
+                <w:szCs w:val="24"/>
+              </w:rPr>
+              <w:t>Entrenar modelo</w:t>
+            </w:r>
+          </w:p>
+        </w:tc>
+      </w:tr>
+      <w:tr>
+        <w:tc>
+          <w:tcPr>
+            <w:tcW w:w="1413" w:type="dxa"/>
+          </w:tcPr>
+          <w:p>
+            <w:pPr>
+              <w:rPr>
+                <w:rFonts w:ascii="Times New Roman" w:hAnsi="Times New Roman" w:cs="Times New Roman"/>
+                <w:b/>
+                <w:bCs/>
+                <w:sz w:val="24"/>
+                <w:szCs w:val="24"/>
+              </w:rPr>
+            </w:pPr>
+            <w:r>
+              <w:rPr>
+                <w:rFonts w:ascii="Times New Roman" w:hAnsi="Times New Roman" w:cs="Times New Roman"/>
+                <w:b/>
+                <w:bCs/>
+                <w:sz w:val="24"/>
+                <w:szCs w:val="24"/>
+              </w:rPr>
+              <w:t>Resumen</w:t>
+            </w:r>
+          </w:p>
+        </w:tc>
+        <w:tc>
+          <w:tcPr>
+            <w:tcW w:w="7415" w:type="dxa"/>
+          </w:tcPr>
+          <w:p>
+            <w:pPr>
+              <w:rPr>
+                <w:rFonts w:ascii="Times New Roman" w:hAnsi="Times New Roman" w:cs="Times New Roman"/>
+                <w:sz w:val="24"/>
+                <w:szCs w:val="24"/>
+              </w:rPr>
+            </w:pPr>
+            <w:r>
+              <w:rPr>
+                <w:rFonts w:ascii="Times New Roman" w:hAnsi="Times New Roman" w:cs="Times New Roman"/>
+                <w:sz w:val="24"/>
+                <w:szCs w:val="24"/>
+              </w:rPr>
+              <w:t xml:space="preserve">El programa permite entrenar un modelo de clasificación utilizando el </w:t>
+            </w:r>
+            <w:proofErr w:type="spellStart"/>
+            <w:r>
+              <w:rPr>
+                <w:rFonts w:ascii="Times New Roman" w:hAnsi="Times New Roman" w:cs="Times New Roman"/>
+                <w:i/>
+                <w:iCs/>
+                <w:sz w:val="24"/>
+                <w:szCs w:val="24"/>
+              </w:rPr>
+              <w:t>dataset</w:t>
+            </w:r>
+            <w:proofErr w:type="spellEnd"/>
+            <w:r>
+              <w:rPr>
+                <w:rFonts w:ascii="Times New Roman" w:hAnsi="Times New Roman" w:cs="Times New Roman"/>
+                <w:sz w:val="24"/>
+                <w:szCs w:val="24"/>
+              </w:rPr>
+              <w:t xml:space="preserve"> inicial. Este modelo permitirá clasificar acertadamente nuevos pacientes para determinar si estos podrían tener problemas cardíacos o no.</w:t>
+            </w:r>
+          </w:p>
+        </w:tc>
+      </w:tr>
+      <w:tr>
+        <w:tc>
+          <w:tcPr>
+            <w:tcW w:w="1413" w:type="dxa"/>
+          </w:tcPr>
+          <w:p>
+            <w:pPr>
+              <w:rPr>
+                <w:rFonts w:ascii="Times New Roman" w:hAnsi="Times New Roman" w:cs="Times New Roman"/>
+                <w:b/>
+                <w:bCs/>
+                <w:sz w:val="24"/>
+                <w:szCs w:val="24"/>
+              </w:rPr>
+            </w:pPr>
+            <w:r>
+              <w:rPr>
+                <w:rFonts w:ascii="Times New Roman" w:hAnsi="Times New Roman" w:cs="Times New Roman"/>
+                <w:b/>
+                <w:bCs/>
+                <w:sz w:val="24"/>
+                <w:szCs w:val="24"/>
+              </w:rPr>
+              <w:t>Entradas</w:t>
+            </w:r>
+          </w:p>
+        </w:tc>
+        <w:tc>
+          <w:tcPr>
+            <w:tcW w:w="7415" w:type="dxa"/>
+          </w:tcPr>
+          <w:p>
+            <w:pPr>
+              <w:rPr>
+                <w:rFonts w:ascii="Times New Roman" w:hAnsi="Times New Roman" w:cs="Times New Roman"/>
+                <w:b/>
+                <w:bCs/>
+                <w:sz w:val="24"/>
+                <w:szCs w:val="24"/>
+              </w:rPr>
+            </w:pPr>
+            <w:r>
+              <w:rPr>
+                <w:rFonts w:ascii="Times New Roman" w:hAnsi="Times New Roman" w:cs="Times New Roman"/>
+                <w:b/>
+                <w:bCs/>
+                <w:sz w:val="24"/>
+                <w:szCs w:val="24"/>
+              </w:rPr>
+              <w:t>N/A</w:t>
+            </w:r>
+          </w:p>
+        </w:tc>
+      </w:tr>
+      <w:tr>
+        <w:tc>
+          <w:tcPr>
+            <w:tcW w:w="1413" w:type="dxa"/>
+          </w:tcPr>
+          <w:p>
+            <w:pPr>
+              <w:rPr>
+                <w:rFonts w:ascii="Times New Roman" w:hAnsi="Times New Roman" w:cs="Times New Roman"/>
+                <w:b/>
+                <w:bCs/>
+                <w:sz w:val="24"/>
+                <w:szCs w:val="24"/>
+              </w:rPr>
+            </w:pPr>
+            <w:r>
+              <w:rPr>
+                <w:rFonts w:ascii="Times New Roman" w:hAnsi="Times New Roman" w:cs="Times New Roman"/>
+                <w:b/>
+                <w:bCs/>
+                <w:sz w:val="24"/>
+                <w:szCs w:val="24"/>
+              </w:rPr>
+              <w:t>Salida</w:t>
+            </w:r>
+          </w:p>
+        </w:tc>
+        <w:tc>
+          <w:tcPr>
+            <w:tcW w:w="7415" w:type="dxa"/>
+          </w:tcPr>
+          <w:p>
+            <w:pPr>
+              <w:rPr>
+                <w:rFonts w:ascii="Times New Roman" w:hAnsi="Times New Roman" w:cs="Times New Roman"/>
+                <w:sz w:val="24"/>
+                <w:szCs w:val="24"/>
+              </w:rPr>
+            </w:pPr>
+            <w:r>
+              <w:rPr>
+                <w:rFonts w:ascii="Times New Roman" w:hAnsi="Times New Roman" w:cs="Times New Roman"/>
+                <w:sz w:val="24"/>
+                <w:szCs w:val="24"/>
+              </w:rPr>
+              <w:t>Se entrena el modelo.</w:t>
+            </w:r>
+          </w:p>
+        </w:tc>
+      </w:tr>
+    </w:tbl>
+    <w:p>
+      <w:pPr>
+        <w:rPr>
+          <w:rFonts w:ascii="Times New Roman" w:hAnsi="Times New Roman" w:cs="Times New Roman"/>
+          <w:b/>
+          <w:bCs/>
+          <w:sz w:val="24"/>
+          <w:szCs w:val="24"/>
+        </w:rPr>
+      </w:pPr>
+    </w:p>
+    <w:tbl>
+      <w:tblPr>
+        <w:tblStyle w:val="Tablaconcuadrcula"/>
+        <w:tblW w:w="0" w:type="auto"/>
+        <w:tblLook w:val="04A0" w:firstRow="1" w:lastRow="0" w:firstColumn="1" w:lastColumn="0" w:noHBand="0" w:noVBand="1"/>
+      </w:tblPr>
+      <w:tblGrid>
+        <w:gridCol w:w="1413"/>
+        <w:gridCol w:w="7415"/>
+      </w:tblGrid>
+      <w:tr>
+        <w:tc>
+          <w:tcPr>
+            <w:tcW w:w="1413" w:type="dxa"/>
+            <w:shd w:val="clear" w:color="auto" w:fill="FBE4D5" w:themeFill="accent2" w:themeFillTint="33"/>
+          </w:tcPr>
+          <w:p>
+            <w:pPr>
+              <w:rPr>
+                <w:rFonts w:ascii="Times New Roman" w:hAnsi="Times New Roman" w:cs="Times New Roman"/>
+                <w:b/>
+                <w:bCs/>
+                <w:sz w:val="24"/>
+                <w:szCs w:val="24"/>
+              </w:rPr>
+            </w:pPr>
+            <w:r>
+              <w:rPr>
+                <w:rFonts w:ascii="Times New Roman" w:hAnsi="Times New Roman" w:cs="Times New Roman"/>
+                <w:b/>
+                <w:bCs/>
+                <w:sz w:val="24"/>
+                <w:szCs w:val="24"/>
+              </w:rPr>
+              <w:t xml:space="preserve">RF </w:t>
+            </w:r>
+            <w:r>
+              <w:rPr>
+                <w:rFonts w:ascii="Times New Roman" w:hAnsi="Times New Roman" w:cs="Times New Roman"/>
+                <w:b/>
+                <w:bCs/>
+                <w:sz w:val="24"/>
+                <w:szCs w:val="24"/>
+              </w:rPr>
+              <w:t>5</w:t>
+            </w:r>
+          </w:p>
+        </w:tc>
+        <w:tc>
+          <w:tcPr>
+            <w:tcW w:w="7415" w:type="dxa"/>
+            <w:shd w:val="clear" w:color="auto" w:fill="FBE4D5" w:themeFill="accent2" w:themeFillTint="33"/>
+          </w:tcPr>
+          <w:p>
+            <w:pPr>
+              <w:rPr>
+                <w:rFonts w:ascii="Times New Roman" w:hAnsi="Times New Roman" w:cs="Times New Roman"/>
+                <w:sz w:val="24"/>
+                <w:szCs w:val="24"/>
+              </w:rPr>
+            </w:pPr>
+            <w:r>
+              <w:rPr>
+                <w:rFonts w:ascii="Times New Roman" w:hAnsi="Times New Roman" w:cs="Times New Roman"/>
+                <w:sz w:val="24"/>
+                <w:szCs w:val="24"/>
+              </w:rPr>
+              <w:t>Clasificar un nuevo paciente</w:t>
+            </w:r>
+          </w:p>
+        </w:tc>
+      </w:tr>
+      <w:tr>
+        <w:tc>
+          <w:tcPr>
+            <w:tcW w:w="1413" w:type="dxa"/>
+          </w:tcPr>
+          <w:p>
+            <w:pPr>
+              <w:rPr>
+                <w:rFonts w:ascii="Times New Roman" w:hAnsi="Times New Roman" w:cs="Times New Roman"/>
+                <w:b/>
+                <w:bCs/>
+                <w:sz w:val="24"/>
+                <w:szCs w:val="24"/>
+              </w:rPr>
+            </w:pPr>
+            <w:r>
+              <w:rPr>
+                <w:rFonts w:ascii="Times New Roman" w:hAnsi="Times New Roman" w:cs="Times New Roman"/>
+                <w:b/>
+                <w:bCs/>
+                <w:sz w:val="24"/>
+                <w:szCs w:val="24"/>
+              </w:rPr>
+              <w:t>Resumen</w:t>
+            </w:r>
+          </w:p>
+        </w:tc>
+        <w:tc>
+          <w:tcPr>
+            <w:tcW w:w="7415" w:type="dxa"/>
+          </w:tcPr>
+          <w:p>
+            <w:pPr>
+              <w:rPr>
+                <w:rFonts w:ascii="Times New Roman" w:hAnsi="Times New Roman" w:cs="Times New Roman"/>
+                <w:sz w:val="24"/>
+                <w:szCs w:val="24"/>
+              </w:rPr>
+            </w:pPr>
+            <w:r>
+              <w:rPr>
+                <w:rFonts w:ascii="Times New Roman" w:hAnsi="Times New Roman" w:cs="Times New Roman"/>
+                <w:sz w:val="24"/>
+                <w:szCs w:val="24"/>
+              </w:rPr>
+              <w:t>El programa permite clasificar a un paciente para saber si puede tener problemas cardíacos o no. Esto se realiza utilizando el modelo entrenado y se realiza con una precisión mayor al 95%</w:t>
+            </w:r>
+          </w:p>
+        </w:tc>
+      </w:tr>
+      <w:tr>
+        <w:tc>
+          <w:tcPr>
+            <w:tcW w:w="1413" w:type="dxa"/>
+          </w:tcPr>
+          <w:p>
+            <w:pPr>
+              <w:rPr>
+                <w:rFonts w:ascii="Times New Roman" w:hAnsi="Times New Roman" w:cs="Times New Roman"/>
+                <w:b/>
+                <w:bCs/>
+                <w:sz w:val="24"/>
+                <w:szCs w:val="24"/>
+              </w:rPr>
+            </w:pPr>
+            <w:r>
+              <w:rPr>
+                <w:rFonts w:ascii="Times New Roman" w:hAnsi="Times New Roman" w:cs="Times New Roman"/>
+                <w:b/>
+                <w:bCs/>
+                <w:sz w:val="24"/>
+                <w:szCs w:val="24"/>
+              </w:rPr>
+              <w:t>Entradas</w:t>
+            </w:r>
+          </w:p>
+        </w:tc>
+        <w:tc>
+          <w:tcPr>
+            <w:tcW w:w="7415" w:type="dxa"/>
+          </w:tcPr>
+          <w:p>
+            <w:pPr>
+              <w:rPr>
+                <w:rFonts w:ascii="Times New Roman" w:hAnsi="Times New Roman" w:cs="Times New Roman"/>
+                <w:b/>
+                <w:bCs/>
+                <w:sz w:val="24"/>
+                <w:szCs w:val="24"/>
+              </w:rPr>
+            </w:pPr>
+            <w:r>
+              <w:rPr>
+                <w:rFonts w:ascii="Times New Roman" w:hAnsi="Times New Roman" w:cs="Times New Roman"/>
+                <w:b/>
+                <w:bCs/>
+                <w:sz w:val="24"/>
+                <w:szCs w:val="24"/>
+              </w:rPr>
+              <w:t>Los valores del paciente para los campos definidos anteriormente.</w:t>
+            </w:r>
+          </w:p>
+        </w:tc>
+      </w:tr>
+      <w:tr>
+        <w:tc>
+          <w:tcPr>
+            <w:tcW w:w="1413" w:type="dxa"/>
+          </w:tcPr>
+          <w:p>
+            <w:pPr>
+              <w:rPr>
+                <w:rFonts w:ascii="Times New Roman" w:hAnsi="Times New Roman" w:cs="Times New Roman"/>
+                <w:b/>
+                <w:bCs/>
+                <w:sz w:val="24"/>
+                <w:szCs w:val="24"/>
+              </w:rPr>
+            </w:pPr>
+            <w:r>
+              <w:rPr>
+                <w:rFonts w:ascii="Times New Roman" w:hAnsi="Times New Roman" w:cs="Times New Roman"/>
+                <w:b/>
+                <w:bCs/>
+                <w:sz w:val="24"/>
+                <w:szCs w:val="24"/>
+              </w:rPr>
+              <w:t>Salida</w:t>
+            </w:r>
+          </w:p>
+        </w:tc>
+        <w:tc>
+          <w:tcPr>
+            <w:tcW w:w="7415" w:type="dxa"/>
+          </w:tcPr>
+          <w:p>
+            <w:pPr>
+              <w:rPr>
+                <w:rFonts w:ascii="Times New Roman" w:hAnsi="Times New Roman" w:cs="Times New Roman"/>
+                <w:sz w:val="24"/>
+                <w:szCs w:val="24"/>
+              </w:rPr>
+            </w:pPr>
+            <w:r>
+              <w:rPr>
+                <w:rFonts w:ascii="Times New Roman" w:hAnsi="Times New Roman" w:cs="Times New Roman"/>
+                <w:sz w:val="24"/>
+                <w:szCs w:val="24"/>
+              </w:rPr>
+              <w:t>Se clasifica el paciente en: “Tiene problemas cardíacos” y “No tiene problemas cardíacos”</w:t>
+            </w:r>
+          </w:p>
+        </w:tc>
+      </w:tr>
+    </w:tbl>
+    <w:p>
+      <w:pPr>
+        <w:rPr>
+          <w:rFonts w:ascii="Times New Roman" w:hAnsi="Times New Roman" w:cs="Times New Roman"/>
+          <w:b/>
+          <w:bCs/>
+          <w:sz w:val="24"/>
+          <w:szCs w:val="24"/>
+          <w:lang w:val="es-419"/>
+        </w:rPr>
+      </w:pPr>
+    </w:p>
+    <w:p>
+      <w:pPr>
+        <w:rPr>
+          <w:rFonts w:ascii="Times New Roman" w:hAnsi="Times New Roman" w:cs="Times New Roman"/>
+          <w:b/>
+          <w:bCs/>
+          <w:sz w:val="24"/>
+          <w:szCs w:val="24"/>
+          <w:lang w:val="es-419"/>
+        </w:rPr>
+      </w:pPr>
+    </w:p>
+    <w:tbl>
+      <w:tblPr>
+        <w:tblStyle w:val="Tablaconcuadrcula"/>
+        <w:tblW w:w="0" w:type="auto"/>
+        <w:tblLook w:val="04A0" w:firstRow="1" w:lastRow="0" w:firstColumn="1" w:lastColumn="0" w:noHBand="0" w:noVBand="1"/>
+      </w:tblPr>
+      <w:tblGrid>
+        <w:gridCol w:w="1413"/>
+        <w:gridCol w:w="7415"/>
+      </w:tblGrid>
+      <w:tr>
+        <w:tc>
+          <w:tcPr>
+            <w:tcW w:w="1413" w:type="dxa"/>
+            <w:shd w:val="clear" w:color="auto" w:fill="FBE4D5" w:themeFill="accent2" w:themeFillTint="33"/>
+          </w:tcPr>
+          <w:p>
+            <w:pPr>
+              <w:rPr>
+                <w:rFonts w:ascii="Times New Roman" w:hAnsi="Times New Roman" w:cs="Times New Roman"/>
+                <w:b/>
+                <w:bCs/>
+                <w:sz w:val="24"/>
+                <w:szCs w:val="24"/>
+              </w:rPr>
+            </w:pPr>
+            <w:r>
+              <w:rPr>
+                <w:rFonts w:ascii="Times New Roman" w:hAnsi="Times New Roman" w:cs="Times New Roman"/>
+                <w:b/>
+                <w:bCs/>
+                <w:sz w:val="24"/>
+                <w:szCs w:val="24"/>
+              </w:rPr>
+              <w:lastRenderedPageBreak/>
+              <w:t xml:space="preserve">RF </w:t>
+            </w:r>
+            <w:r>
+              <w:rPr>
+                <w:rFonts w:ascii="Times New Roman" w:hAnsi="Times New Roman" w:cs="Times New Roman"/>
+                <w:b/>
+                <w:bCs/>
+                <w:sz w:val="24"/>
+                <w:szCs w:val="24"/>
+              </w:rPr>
+              <w:t>6</w:t>
+            </w:r>
+          </w:p>
+        </w:tc>
+        <w:tc>
+          <w:tcPr>
+            <w:tcW w:w="7415" w:type="dxa"/>
+            <w:shd w:val="clear" w:color="auto" w:fill="FBE4D5" w:themeFill="accent2" w:themeFillTint="33"/>
+          </w:tcPr>
+          <w:p>
+            <w:pPr>
+              <w:rPr>
+                <w:rFonts w:ascii="Times New Roman" w:hAnsi="Times New Roman" w:cs="Times New Roman"/>
+                <w:sz w:val="24"/>
+                <w:szCs w:val="24"/>
+              </w:rPr>
+            </w:pPr>
+            <w:r>
+              <w:rPr>
+                <w:rFonts w:ascii="Times New Roman" w:hAnsi="Times New Roman" w:cs="Times New Roman"/>
+                <w:sz w:val="24"/>
+                <w:szCs w:val="24"/>
+              </w:rPr>
+              <w:t>Guardar paciente</w:t>
+            </w:r>
+          </w:p>
+        </w:tc>
+      </w:tr>
+      <w:tr>
+        <w:tc>
+          <w:tcPr>
+            <w:tcW w:w="1413" w:type="dxa"/>
+          </w:tcPr>
+          <w:p>
+            <w:pPr>
+              <w:rPr>
+                <w:rFonts w:ascii="Times New Roman" w:hAnsi="Times New Roman" w:cs="Times New Roman"/>
+                <w:b/>
+                <w:bCs/>
+                <w:sz w:val="24"/>
+                <w:szCs w:val="24"/>
+              </w:rPr>
+            </w:pPr>
+            <w:r>
+              <w:rPr>
+                <w:rFonts w:ascii="Times New Roman" w:hAnsi="Times New Roman" w:cs="Times New Roman"/>
+                <w:b/>
+                <w:bCs/>
+                <w:sz w:val="24"/>
+                <w:szCs w:val="24"/>
+              </w:rPr>
+              <w:t>Resumen</w:t>
+            </w:r>
+          </w:p>
+        </w:tc>
+        <w:tc>
+          <w:tcPr>
+            <w:tcW w:w="7415" w:type="dxa"/>
+          </w:tcPr>
+          <w:p>
+            <w:pPr>
+              <w:rPr>
+                <w:rFonts w:ascii="Times New Roman" w:hAnsi="Times New Roman" w:cs="Times New Roman"/>
+                <w:sz w:val="24"/>
+                <w:szCs w:val="24"/>
+              </w:rPr>
+            </w:pPr>
+            <w:r>
+              <w:rPr>
+                <w:rFonts w:ascii="Times New Roman" w:hAnsi="Times New Roman" w:cs="Times New Roman"/>
+                <w:sz w:val="24"/>
+                <w:szCs w:val="24"/>
+              </w:rPr>
+              <w:t xml:space="preserve">El programa permite guardar el registro de un paciente clasificado luego de cargar el </w:t>
+            </w:r>
+            <w:proofErr w:type="spellStart"/>
+            <w:r>
+              <w:rPr>
+                <w:rFonts w:ascii="Times New Roman" w:hAnsi="Times New Roman" w:cs="Times New Roman"/>
+                <w:i/>
+                <w:iCs/>
+                <w:sz w:val="24"/>
+                <w:szCs w:val="24"/>
+              </w:rPr>
+              <w:t>dataset</w:t>
+            </w:r>
+            <w:proofErr w:type="spellEnd"/>
+            <w:r>
+              <w:rPr>
+                <w:rFonts w:ascii="Times New Roman" w:hAnsi="Times New Roman" w:cs="Times New Roman"/>
+                <w:sz w:val="24"/>
+                <w:szCs w:val="24"/>
+              </w:rPr>
+              <w:t xml:space="preserve"> inicial.</w:t>
+            </w:r>
+          </w:p>
+        </w:tc>
+      </w:tr>
+      <w:tr>
+        <w:tc>
+          <w:tcPr>
+            <w:tcW w:w="1413" w:type="dxa"/>
+          </w:tcPr>
+          <w:p>
+            <w:pPr>
+              <w:rPr>
+                <w:rFonts w:ascii="Times New Roman" w:hAnsi="Times New Roman" w:cs="Times New Roman"/>
+                <w:b/>
+                <w:bCs/>
+                <w:sz w:val="24"/>
+                <w:szCs w:val="24"/>
+              </w:rPr>
+            </w:pPr>
+            <w:r>
+              <w:rPr>
+                <w:rFonts w:ascii="Times New Roman" w:hAnsi="Times New Roman" w:cs="Times New Roman"/>
+                <w:b/>
+                <w:bCs/>
+                <w:sz w:val="24"/>
+                <w:szCs w:val="24"/>
+              </w:rPr>
+              <w:t>Entradas</w:t>
+            </w:r>
+          </w:p>
+        </w:tc>
+        <w:tc>
+          <w:tcPr>
+            <w:tcW w:w="7415" w:type="dxa"/>
+          </w:tcPr>
+          <w:p>
+            <w:pPr>
+              <w:rPr>
+                <w:rFonts w:ascii="Times New Roman" w:hAnsi="Times New Roman" w:cs="Times New Roman"/>
+                <w:b/>
+                <w:bCs/>
+                <w:sz w:val="24"/>
+                <w:szCs w:val="24"/>
+              </w:rPr>
+            </w:pPr>
+            <w:r>
+              <w:rPr>
+                <w:rFonts w:ascii="Times New Roman" w:hAnsi="Times New Roman" w:cs="Times New Roman"/>
+                <w:b/>
+                <w:bCs/>
+                <w:sz w:val="24"/>
+                <w:szCs w:val="24"/>
+              </w:rPr>
+              <w:t>N/A</w:t>
+            </w:r>
+          </w:p>
+        </w:tc>
+      </w:tr>
+      <w:tr>
+        <w:tc>
+          <w:tcPr>
+            <w:tcW w:w="1413" w:type="dxa"/>
+          </w:tcPr>
+          <w:p>
+            <w:pPr>
+              <w:rPr>
+                <w:rFonts w:ascii="Times New Roman" w:hAnsi="Times New Roman" w:cs="Times New Roman"/>
+                <w:b/>
+                <w:bCs/>
+                <w:sz w:val="24"/>
+                <w:szCs w:val="24"/>
+              </w:rPr>
+            </w:pPr>
+            <w:r>
+              <w:rPr>
+                <w:rFonts w:ascii="Times New Roman" w:hAnsi="Times New Roman" w:cs="Times New Roman"/>
+                <w:b/>
+                <w:bCs/>
+                <w:sz w:val="24"/>
+                <w:szCs w:val="24"/>
+              </w:rPr>
+              <w:t>Salida</w:t>
+            </w:r>
+          </w:p>
+        </w:tc>
+        <w:tc>
+          <w:tcPr>
+            <w:tcW w:w="7415" w:type="dxa"/>
+          </w:tcPr>
+          <w:p>
+            <w:pPr>
+              <w:rPr>
+                <w:rFonts w:ascii="Times New Roman" w:hAnsi="Times New Roman" w:cs="Times New Roman"/>
+                <w:sz w:val="24"/>
+                <w:szCs w:val="24"/>
+              </w:rPr>
+            </w:pPr>
+            <w:r>
+              <w:rPr>
+                <w:rFonts w:ascii="Times New Roman" w:hAnsi="Times New Roman" w:cs="Times New Roman"/>
+                <w:sz w:val="24"/>
+                <w:szCs w:val="24"/>
+              </w:rPr>
+              <w:t>Se guarda el nuevo paciente clasificado.</w:t>
+            </w:r>
+          </w:p>
+        </w:tc>
+      </w:tr>
+    </w:tbl>
     <w:p>
       <w:pPr>
         <w:spacing w:line="480" w:lineRule="auto"/>
@@ -3426,7 +4966,25 @@
           <w:szCs w:val="24"/>
           <w:lang w:val="es-419"/>
         </w:rPr>
-        <w:t xml:space="preserve">Hacer uso de la técnica de clasificación por clases haciendo uso de una librería de machine </w:t>
+        <w:t xml:space="preserve">Hacer uso de la técnica de clasificación por clases haciendo uso de una librería de </w:t>
+      </w:r>
+      <w:r>
+        <w:rPr>
+          <w:rFonts w:ascii="Times New Roman" w:hAnsi="Times New Roman" w:cs="Times New Roman"/>
+          <w:sz w:val="24"/>
+          <w:szCs w:val="24"/>
+          <w:lang w:val="es-419"/>
+        </w:rPr>
+        <w:t>M</w:t>
+      </w:r>
+      <w:r>
+        <w:rPr>
+          <w:rFonts w:ascii="Times New Roman" w:hAnsi="Times New Roman" w:cs="Times New Roman"/>
+          <w:sz w:val="24"/>
+          <w:szCs w:val="24"/>
+          <w:lang w:val="es-419"/>
+        </w:rPr>
+        <w:t xml:space="preserve">achine </w:t>
       </w:r>
       <w:proofErr w:type="spellStart"/>
       <w:r>
@@ -3436,7 +4994,16 @@
           <w:szCs w:val="24"/>
           <w:lang w:val="es-419"/>
         </w:rPr>
-        <w:t>learning</w:t>
+        <w:t>L</w:t>
+      </w:r>
+      <w:r>
+        <w:rPr>
+          <w:rFonts w:ascii="Times New Roman" w:hAnsi="Times New Roman" w:cs="Times New Roman"/>
+          <w:sz w:val="24"/>
+          <w:szCs w:val="24"/>
+          <w:lang w:val="es-419"/>
+        </w:rPr>
+        <w:t>earning</w:t>
       </w:r>
       <w:proofErr w:type="spellEnd"/>
       <w:r>
@@ -3466,7 +5033,25 @@
           <w:szCs w:val="24"/>
           <w:lang w:val="es-419"/>
         </w:rPr>
-        <w:t xml:space="preserve">{No Machine} El uso de machine </w:t>
+        <w:t xml:space="preserve">{No Machine} El uso de </w:t>
+      </w:r>
+      <w:r>
+        <w:rPr>
+          <w:rFonts w:ascii="Times New Roman" w:hAnsi="Times New Roman" w:cs="Times New Roman"/>
+          <w:sz w:val="24"/>
+          <w:szCs w:val="24"/>
+          <w:lang w:val="es-419"/>
+        </w:rPr>
+        <w:t>M</w:t>
+      </w:r>
+      <w:r>
+        <w:rPr>
+          <w:rFonts w:ascii="Times New Roman" w:hAnsi="Times New Roman" w:cs="Times New Roman"/>
+          <w:sz w:val="24"/>
+          <w:szCs w:val="24"/>
+          <w:lang w:val="es-419"/>
+        </w:rPr>
+        <w:t xml:space="preserve">achine </w:t>
       </w:r>
       <w:proofErr w:type="spellStart"/>
       <w:r>
@@ -3476,7 +5061,16 @@
           <w:szCs w:val="24"/>
           <w:lang w:val="es-419"/>
         </w:rPr>
-        <w:t>learning</w:t>
+        <w:t>L</w:t>
+      </w:r>
+      <w:r>
+        <w:rPr>
+          <w:rFonts w:ascii="Times New Roman" w:hAnsi="Times New Roman" w:cs="Times New Roman"/>
+          <w:sz w:val="24"/>
+          <w:szCs w:val="24"/>
+          <w:lang w:val="es-419"/>
+        </w:rPr>
+        <w:t>earning</w:t>
       </w:r>
       <w:proofErr w:type="spellEnd"/>
       <w:r>
@@ -3533,7 +5127,25 @@
           <w:szCs w:val="24"/>
           <w:lang w:val="es-419"/>
         </w:rPr>
-        <w:t xml:space="preserve"> Hacer uso de la técnica de regresión haciendo uso de una librería de machine </w:t>
+        <w:t xml:space="preserve"> Hacer uso de la técnica de regresión haciendo uso de una librería de </w:t>
+      </w:r>
+      <w:r>
+        <w:rPr>
+          <w:rFonts w:ascii="Times New Roman" w:hAnsi="Times New Roman" w:cs="Times New Roman"/>
+          <w:sz w:val="24"/>
+          <w:szCs w:val="24"/>
+          <w:lang w:val="es-419"/>
+        </w:rPr>
+        <w:t>M</w:t>
+      </w:r>
+      <w:r>
+        <w:rPr>
+          <w:rFonts w:ascii="Times New Roman" w:hAnsi="Times New Roman" w:cs="Times New Roman"/>
+          <w:sz w:val="24"/>
+          <w:szCs w:val="24"/>
+          <w:lang w:val="es-419"/>
+        </w:rPr>
+        <w:t xml:space="preserve">achine </w:t>
       </w:r>
       <w:proofErr w:type="spellStart"/>
       <w:r>
@@ -3543,7 +5155,16 @@
           <w:szCs w:val="24"/>
           <w:lang w:val="es-419"/>
         </w:rPr>
-        <w:t>learning</w:t>
+        <w:t>L</w:t>
+      </w:r>
+      <w:r>
+        <w:rPr>
+          <w:rFonts w:ascii="Times New Roman" w:hAnsi="Times New Roman" w:cs="Times New Roman"/>
+          <w:sz w:val="24"/>
+          <w:szCs w:val="24"/>
+          <w:lang w:val="es-419"/>
+        </w:rPr>
+        <w:t>earning</w:t>
       </w:r>
       <w:proofErr w:type="spellEnd"/>
       <w:r>
@@ -3592,11 +5213,52 @@
           <w:rFonts w:ascii="Times New Roman" w:hAnsi="Times New Roman" w:cs="Times New Roman"/>
           <w:b/>
           <w:bCs/>
-          <w:sz w:val="24"/>
-          <w:szCs w:val="24"/>
-          <w:lang w:val="es-419"/>
-        </w:rPr>
-        <w:t>DataSet</w:t>
+          <w:i/>
+          <w:iCs/>
+          <w:sz w:val="24"/>
+          <w:szCs w:val="24"/>
+          <w:lang w:val="es-419"/>
+        </w:rPr>
+        <w:t>d</w:t>
+      </w:r>
+      <w:r>
+        <w:rPr>
+          <w:rFonts w:ascii="Times New Roman" w:hAnsi="Times New Roman" w:cs="Times New Roman"/>
+          <w:b/>
+          <w:bCs/>
+          <w:i/>
+          <w:iCs/>
+          <w:sz w:val="24"/>
+          <w:szCs w:val="24"/>
+          <w:lang w:val="es-419"/>
+        </w:rPr>
+        <w:t>ata</w:t>
+      </w:r>
+      <w:r>
+        <w:rPr>
+          <w:rFonts w:ascii="Times New Roman" w:hAnsi="Times New Roman" w:cs="Times New Roman"/>
+          <w:b/>
+          <w:bCs/>
+          <w:i/>
+          <w:iCs/>
+          <w:sz w:val="24"/>
+          <w:szCs w:val="24"/>
+          <w:lang w:val="es-419"/>
+        </w:rPr>
+        <w:t>s</w:t>
+      </w:r>
+      <w:r>
+        <w:rPr>
+          <w:rFonts w:ascii="Times New Roman" w:hAnsi="Times New Roman" w:cs="Times New Roman"/>
+          <w:b/>
+          <w:bCs/>
+          <w:i/>
+          <w:iCs/>
+          <w:sz w:val="24"/>
+          <w:szCs w:val="24"/>
+          <w:lang w:val="es-419"/>
+        </w:rPr>
+        <w:t>et</w:t>
       </w:r>
       <w:proofErr w:type="spellEnd"/>
     </w:p>
@@ -3641,11 +5303,46 @@
       <w:r>
         <w:rPr>
           <w:rFonts w:ascii="Times New Roman" w:hAnsi="Times New Roman" w:cs="Times New Roman"/>
-          <w:sz w:val="24"/>
-          <w:szCs w:val="24"/>
-          <w:lang w:val="es-419"/>
-        </w:rPr>
-        <w:t>DataSet</w:t>
+          <w:i/>
+          <w:iCs/>
+          <w:sz w:val="24"/>
+          <w:szCs w:val="24"/>
+          <w:lang w:val="es-419"/>
+        </w:rPr>
+        <w:t>d</w:t>
+      </w:r>
+      <w:r>
+        <w:rPr>
+          <w:rFonts w:ascii="Times New Roman" w:hAnsi="Times New Roman" w:cs="Times New Roman"/>
+          <w:i/>
+          <w:iCs/>
+          <w:sz w:val="24"/>
+          <w:szCs w:val="24"/>
+          <w:lang w:val="es-419"/>
+        </w:rPr>
+        <w:t>ata</w:t>
+      </w:r>
+      <w:r>
+        <w:rPr>
+          <w:rFonts w:ascii="Times New Roman" w:hAnsi="Times New Roman" w:cs="Times New Roman"/>
+          <w:i/>
+          <w:iCs/>
+          <w:sz w:val="24"/>
+          <w:szCs w:val="24"/>
+          <w:lang w:val="es-419"/>
+        </w:rPr>
+        <w:t>s</w:t>
+      </w:r>
+      <w:r>
+        <w:rPr>
+          <w:rFonts w:ascii="Times New Roman" w:hAnsi="Times New Roman" w:cs="Times New Roman"/>
+          <w:i/>
+          <w:iCs/>
+          <w:sz w:val="24"/>
+          <w:szCs w:val="24"/>
+          <w:lang w:val="es-419"/>
+        </w:rPr>
+        <w:t>et</w:t>
       </w:r>
       <w:proofErr w:type="spellEnd"/>
       <w:r>
@@ -3699,11 +5396,13 @@
       <w:r>
         <w:rPr>
           <w:rFonts w:ascii="Times New Roman" w:hAnsi="Times New Roman" w:cs="Times New Roman"/>
-          <w:sz w:val="24"/>
-          <w:szCs w:val="24"/>
-          <w:lang w:val="es-419"/>
-        </w:rPr>
-        <w:t>DataSet</w:t>
+          <w:i/>
+          <w:iCs/>
+          <w:sz w:val="24"/>
+          <w:szCs w:val="24"/>
+          <w:lang w:val="es-419"/>
+        </w:rPr>
+        <w:t>dataset</w:t>
       </w:r>
       <w:proofErr w:type="spellEnd"/>
       <w:r>
@@ -3713,7 +5412,16 @@
           <w:szCs w:val="24"/>
           <w:lang w:val="es-419"/>
         </w:rPr>
-        <w:t xml:space="preserve"> mediante el uso exclusivo de métodos propios del lenguaje de programación escogido.</w:t>
+        <w:t xml:space="preserve"> </w:t>
+      </w:r>
+      <w:r>
+        <w:rPr>
+          <w:rFonts w:ascii="Times New Roman" w:hAnsi="Times New Roman" w:cs="Times New Roman"/>
+          <w:sz w:val="24"/>
+          <w:szCs w:val="24"/>
+          <w:lang w:val="es-419"/>
+        </w:rPr>
+        <w:t>mediante el uso exclusivo de métodos propios del lenguaje de programación escogido.</w:t>
       </w:r>
     </w:p>
     <w:p>
@@ -3757,11 +5465,13 @@
       <w:r>
         <w:rPr>
           <w:rFonts w:ascii="Times New Roman" w:hAnsi="Times New Roman" w:cs="Times New Roman"/>
-          <w:sz w:val="24"/>
-          <w:szCs w:val="24"/>
-          <w:lang w:val="es-419"/>
-        </w:rPr>
-        <w:t>DataSet</w:t>
+          <w:i/>
+          <w:iCs/>
+          <w:sz w:val="24"/>
+          <w:szCs w:val="24"/>
+          <w:lang w:val="es-419"/>
+        </w:rPr>
+        <w:t>dataset</w:t>
       </w:r>
       <w:proofErr w:type="spellEnd"/>
       <w:r>
@@ -3771,7 +5481,16 @@
           <w:szCs w:val="24"/>
           <w:lang w:val="es-419"/>
         </w:rPr>
-        <w:t xml:space="preserve"> si no que por el contrario el usuario escriba. manualmente cada una de las ubicaciones que desee usar en el programa.    </w:t>
+        <w:t xml:space="preserve"> </w:t>
+      </w:r>
+      <w:r>
+        <w:rPr>
+          <w:rFonts w:ascii="Times New Roman" w:hAnsi="Times New Roman" w:cs="Times New Roman"/>
+          <w:sz w:val="24"/>
+          <w:szCs w:val="24"/>
+          <w:lang w:val="es-419"/>
+        </w:rPr>
+        <w:t xml:space="preserve">si no que por el contrario el usuario escriba. manualmente cada una de las ubicaciones que desee usar en el programa.    </w:t>
       </w:r>
     </w:p>
     <w:p>
@@ -4037,6 +5756,24 @@
         </w:rPr>
         <w:t xml:space="preserve">} Realizar toda la interfaz gráfica del programa mediante el uso de las librerías gráficas de </w:t>
       </w:r>
+      <w:r>
+        <w:rPr>
+          <w:rFonts w:ascii="Times New Roman" w:hAnsi="Times New Roman" w:cs="Times New Roman"/>
+          <w:sz w:val="24"/>
+          <w:szCs w:val="24"/>
+          <w:lang w:val="es-419"/>
+        </w:rPr>
+        <w:t>W</w:t>
+      </w:r>
+      <w:r>
+        <w:rPr>
+          <w:rFonts w:ascii="Times New Roman" w:hAnsi="Times New Roman" w:cs="Times New Roman"/>
+          <w:sz w:val="24"/>
+          <w:szCs w:val="24"/>
+          <w:lang w:val="es-419"/>
+        </w:rPr>
+        <w:t xml:space="preserve">indows </w:t>
+      </w:r>
       <w:proofErr w:type="spellStart"/>
       <w:r>
         <w:rPr>
@@ -4045,27 +5782,16 @@
           <w:szCs w:val="24"/>
           <w:lang w:val="es-419"/>
         </w:rPr>
-        <w:t>windows</w:t>
-      </w:r>
-      <w:proofErr w:type="spellEnd"/>
-      <w:r>
-        <w:rPr>
-          <w:rFonts w:ascii="Times New Roman" w:hAnsi="Times New Roman" w:cs="Times New Roman"/>
-          <w:sz w:val="24"/>
-          <w:szCs w:val="24"/>
-          <w:lang w:val="es-419"/>
-        </w:rPr>
-        <w:t xml:space="preserve"> </w:t>
-      </w:r>
-      <w:proofErr w:type="spellStart"/>
-      <w:r>
-        <w:rPr>
-          <w:rFonts w:ascii="Times New Roman" w:hAnsi="Times New Roman" w:cs="Times New Roman"/>
-          <w:sz w:val="24"/>
-          <w:szCs w:val="24"/>
-          <w:lang w:val="es-419"/>
-        </w:rPr>
-        <w:t>forms</w:t>
+        <w:t>F</w:t>
+      </w:r>
+      <w:r>
+        <w:rPr>
+          <w:rFonts w:ascii="Times New Roman" w:hAnsi="Times New Roman" w:cs="Times New Roman"/>
+          <w:sz w:val="24"/>
+          <w:szCs w:val="24"/>
+          <w:lang w:val="es-419"/>
+        </w:rPr>
+        <w:t>orms</w:t>
       </w:r>
       <w:proofErr w:type="spellEnd"/>
       <w:r>
@@ -4115,50 +5841,6 @@
         </w:rPr>
         <w:t xml:space="preserve">} No hacer ninguna interfaz gráfica y solamente usar la consola de comandos.   </w:t>
       </w:r>
-    </w:p>
-    <w:p>
-      <w:pPr>
-        <w:spacing w:line="480" w:lineRule="auto"/>
-        <w:rPr>
-          <w:rFonts w:ascii="Times New Roman" w:hAnsi="Times New Roman" w:cs="Times New Roman"/>
-          <w:sz w:val="24"/>
-          <w:szCs w:val="24"/>
-          <w:lang w:val="es-419"/>
-        </w:rPr>
-      </w:pPr>
-    </w:p>
-    <w:p>
-      <w:pPr>
-        <w:spacing w:line="480" w:lineRule="auto"/>
-        <w:rPr>
-          <w:rFonts w:ascii="Times New Roman" w:hAnsi="Times New Roman" w:cs="Times New Roman"/>
-          <w:sz w:val="24"/>
-          <w:szCs w:val="24"/>
-          <w:lang w:val="es-419"/>
-        </w:rPr>
-      </w:pPr>
-    </w:p>
-    <w:p>
-      <w:pPr>
-        <w:spacing w:line="480" w:lineRule="auto"/>
-        <w:rPr>
-          <w:rFonts w:ascii="Times New Roman" w:hAnsi="Times New Roman" w:cs="Times New Roman"/>
-          <w:sz w:val="24"/>
-          <w:szCs w:val="24"/>
-          <w:lang w:val="es-419"/>
-        </w:rPr>
-      </w:pPr>
-    </w:p>
-    <w:p>
-      <w:pPr>
-        <w:spacing w:line="480" w:lineRule="auto"/>
-        <w:rPr>
-          <w:rFonts w:ascii="Times New Roman" w:hAnsi="Times New Roman" w:cs="Times New Roman"/>
-          <w:sz w:val="24"/>
-          <w:szCs w:val="24"/>
-          <w:lang w:val="es-419"/>
-        </w:rPr>
-      </w:pPr>
     </w:p>
     <w:sdt>
       <w:sdtPr>
@@ -4432,7 +6114,6 @@
                   <w:noProof/>
                   <w:lang w:val="es-ES"/>
                 </w:rPr>
-                <w:lastRenderedPageBreak/>
                 <w:t xml:space="preserve">R S Finkelhor, K. E. (Agosto de 1986). </w:t>
               </w:r>
               <w:r>
@@ -5489,6 +7170,28 @@
     <w:unhideWhenUsed/>
     <w:rsid w:val="00CB26CC"/>
   </w:style>
+  <w:style w:type="table" w:styleId="Tablaconcuadrcula">
+    <w:name w:val="Table Grid"/>
+    <w:basedOn w:val="Tablanormal"/>
+    <w:uiPriority w:val="39"/>
+    <w:rsid w:val="00B46719"/>
+    <w:pPr>
+      <w:spacing w:after="0" w:line="240" w:lineRule="auto"/>
+    </w:pPr>
+    <w:rPr>
+      <w:lang w:val="es-CO"/>
+    </w:rPr>
+    <w:tblPr>
+      <w:tblBorders>
+        <w:top w:val="single" w:sz="4" w:space="0" w:color="auto"/>
+        <w:left w:val="single" w:sz="4" w:space="0" w:color="auto"/>
+        <w:bottom w:val="single" w:sz="4" w:space="0" w:color="auto"/>
+        <w:right w:val="single" w:sz="4" w:space="0" w:color="auto"/>
+        <w:insideH w:val="single" w:sz="4" w:space="0" w:color="auto"/>
+        <w:insideV w:val="single" w:sz="4" w:space="0" w:color="auto"/>
+      </w:tblBorders>
+    </w:tblPr>
+  </w:style>
 </w:styles>
 </file>
 

--- a/HeartDiseaseInvestigation/Docs/Documentacion Parcial Proyecto Final.docx
+++ b/HeartDiseaseInvestigation/Docs/Documentacion Parcial Proyecto Final.docx
@@ -1409,6 +1409,15 @@
           <w:lang w:val="es-419"/>
         </w:rPr>
         <w:t xml:space="preserve"> mediante tablas y gráficos de manera intuitiva la información</w:t>
+      </w:r>
+      <w:r>
+        <w:rPr>
+          <w:rFonts w:ascii="Times New Roman" w:hAnsi="Times New Roman" w:cs="Times New Roman"/>
+          <w:sz w:val="24"/>
+          <w:szCs w:val="24"/>
+          <w:lang w:val="es-419"/>
+        </w:rPr>
+        <w:t>,</w:t>
       </w:r>
       <w:r>
         <w:rPr>
@@ -3532,23 +3541,7 @@
                 <w:sz w:val="24"/>
                 <w:szCs w:val="24"/>
               </w:rPr>
-              <w:t>torta</w:t>
-            </w:r>
-            <w:r>
-              <w:rPr>
-                <w:rFonts w:ascii="Times New Roman" w:hAnsi="Times New Roman" w:cs="Times New Roman"/>
-                <w:sz w:val="24"/>
-                <w:szCs w:val="24"/>
-              </w:rPr>
-              <w:t>.</w:t>
-            </w:r>
-            <w:r>
-              <w:rPr>
-                <w:rFonts w:ascii="Times New Roman" w:hAnsi="Times New Roman" w:cs="Times New Roman"/>
-                <w:sz w:val="24"/>
-                <w:szCs w:val="24"/>
-              </w:rPr>
-              <w:t>.</w:t>
+              <w:t>torta..</w:t>
             </w:r>
             <w:proofErr w:type="gramEnd"/>
           </w:p>
@@ -4377,6 +4370,9 @@
         </w:tc>
       </w:tr>
       <w:tr>
+        <w:trPr>
+          <w:trHeight w:val="70"/>
+        </w:trPr>
         <w:tc>
           <w:tcPr>
             <w:tcW w:w="1413" w:type="dxa"/>

--- a/HeartDiseaseInvestigation/Docs/Documentacion Parcial Proyecto Final.docx
+++ b/HeartDiseaseInvestigation/Docs/Documentacion Parcial Proyecto Final.docx
@@ -1193,7 +1193,7 @@
         <w:pStyle w:val="Prrafodelista"/>
         <w:numPr>
           <w:ilvl w:val="0"/>
-          <w:numId w:val="4"/>
+          <w:numId w:val="6"/>
         </w:numPr>
         <w:spacing w:line="480" w:lineRule="auto"/>
         <w:rPr>
@@ -1212,7 +1212,7 @@
           <w:szCs w:val="24"/>
           <w:lang w:val="es-419"/>
         </w:rPr>
-        <w:t>El hospital requiere visualizar los registros médicos de los pacientes y filtrarlos según un campo específico.</w:t>
+        <w:t>El hospital necesita que la información de los pacientes sea mostrada en pantalla.</w:t>
       </w:r>
     </w:p>
     <w:p>
@@ -1220,7 +1220,7 @@
         <w:pStyle w:val="Prrafodelista"/>
         <w:numPr>
           <w:ilvl w:val="0"/>
-          <w:numId w:val="4"/>
+          <w:numId w:val="6"/>
         </w:numPr>
         <w:spacing w:line="480" w:lineRule="auto"/>
         <w:rPr>
@@ -1239,7 +1239,7 @@
           <w:szCs w:val="24"/>
           <w:lang w:val="es-419"/>
         </w:rPr>
-        <w:t>El hospital necesita filtrar los registros de sus pacientes por cada uno de los campos que estos tienen.</w:t>
+        <w:t>El hospital necesita que sea posible filtrar dicha información por los diferentes campos que la componen</w:t>
       </w:r>
     </w:p>
     <w:p>
@@ -1247,7 +1247,7 @@
         <w:pStyle w:val="Prrafodelista"/>
         <w:numPr>
           <w:ilvl w:val="0"/>
-          <w:numId w:val="4"/>
+          <w:numId w:val="6"/>
         </w:numPr>
         <w:spacing w:line="480" w:lineRule="auto"/>
         <w:rPr>
@@ -1266,11 +1266,16 @@
           <w:szCs w:val="24"/>
           <w:lang w:val="es-419"/>
         </w:rPr>
-        <w:t xml:space="preserve">El hospital necesita clasificar </w:t>
+        <w:t>El hospital necesita mostrar gráficos a partir de la información de los pacientes</w:t>
       </w:r>
     </w:p>
     <w:p>
       <w:pPr>
+        <w:pStyle w:val="Prrafodelista"/>
+        <w:numPr>
+          <w:ilvl w:val="0"/>
+          <w:numId w:val="6"/>
+        </w:numPr>
         <w:spacing w:line="480" w:lineRule="auto"/>
         <w:rPr>
           <w:rFonts w:ascii="Times New Roman" w:hAnsi="Times New Roman" w:cs="Times New Roman"/>
@@ -1284,15 +1289,43 @@
       <w:r>
         <w:rPr>
           <w:rFonts w:ascii="Times New Roman" w:hAnsi="Times New Roman" w:cs="Times New Roman"/>
+          <w:sz w:val="24"/>
+          <w:szCs w:val="24"/>
+          <w:lang w:val="es-419"/>
+        </w:rPr>
+        <w:t>El hospital necesita clasificar a los nuevos pacientes entre los que tiene problemas de corazón y los que no.</w:t>
+      </w:r>
+    </w:p>
+    <w:p>
+      <w:pPr>
+        <w:pStyle w:val="Prrafodelista"/>
+        <w:numPr>
+          <w:ilvl w:val="0"/>
+          <w:numId w:val="6"/>
+        </w:numPr>
+        <w:spacing w:line="480" w:lineRule="auto"/>
+        <w:rPr>
+          <w:rFonts w:ascii="Times New Roman" w:hAnsi="Times New Roman" w:cs="Times New Roman"/>
           <w:b/>
           <w:bCs/>
           <w:sz w:val="24"/>
           <w:szCs w:val="24"/>
           <w:lang w:val="es-419"/>
         </w:rPr>
-        <w:t>Definición del problema</w:t>
-      </w:r>
-      <w:r>
+      </w:pPr>
+      <w:r>
+        <w:rPr>
+          <w:rFonts w:ascii="Times New Roman" w:hAnsi="Times New Roman" w:cs="Times New Roman"/>
+          <w:sz w:val="24"/>
+          <w:szCs w:val="24"/>
+          <w:lang w:val="es-419"/>
+        </w:rPr>
+        <w:t>El hospital necesita almacenar la información de los nuevos pacientes y su clasificación.</w:t>
+      </w:r>
+    </w:p>
+    <w:p>
+      <w:pPr>
+        <w:spacing w:line="480" w:lineRule="auto"/>
         <w:rPr>
           <w:rFonts w:ascii="Times New Roman" w:hAnsi="Times New Roman" w:cs="Times New Roman"/>
           <w:b/>
@@ -1301,6 +1334,27 @@
           <w:szCs w:val="24"/>
           <w:lang w:val="es-419"/>
         </w:rPr>
+      </w:pPr>
+      <w:r>
+        <w:rPr>
+          <w:rFonts w:ascii="Times New Roman" w:hAnsi="Times New Roman" w:cs="Times New Roman"/>
+          <w:b/>
+          <w:bCs/>
+          <w:sz w:val="24"/>
+          <w:szCs w:val="24"/>
+          <w:lang w:val="es-419"/>
+        </w:rPr>
+        <w:t>Definición del problema</w:t>
+      </w:r>
+      <w:r>
+        <w:rPr>
+          <w:rFonts w:ascii="Times New Roman" w:hAnsi="Times New Roman" w:cs="Times New Roman"/>
+          <w:b/>
+          <w:bCs/>
+          <w:sz w:val="24"/>
+          <w:szCs w:val="24"/>
+          <w:lang w:val="es-419"/>
+        </w:rPr>
         <w:t>:</w:t>
       </w:r>
     </w:p>
@@ -1408,7 +1462,17 @@
           <w:szCs w:val="24"/>
           <w:lang w:val="es-419"/>
         </w:rPr>
-        <w:t xml:space="preserve"> mediante tablas y gráficos de manera intuitiva la información</w:t>
+        <w:t xml:space="preserve"> mediante tablas y gráficos de </w:t>
+      </w:r>
+      <w:r>
+        <w:rPr>
+          <w:rFonts w:ascii="Times New Roman" w:hAnsi="Times New Roman" w:cs="Times New Roman"/>
+          <w:sz w:val="24"/>
+          <w:szCs w:val="24"/>
+          <w:lang w:val="es-419"/>
+        </w:rPr>
+        <w:lastRenderedPageBreak/>
+        <w:t>manera intuitiva la información</w:t>
       </w:r>
       <w:r>
         <w:rPr>
@@ -1541,7 +1605,6 @@
           <w:szCs w:val="24"/>
           <w:lang w:val="es-419"/>
         </w:rPr>
-        <w:lastRenderedPageBreak/>
         <w:tab/>
       </w:r>
       <w:r>
@@ -2116,7 +2179,17 @@
           <w:szCs w:val="24"/>
           <w:lang w:val="es-419"/>
         </w:rPr>
-        <w:t xml:space="preserve"> es conjunto de datos que se forman (Valga la redundancia) en forma de árbol dependiendo a una función que el programador asigna, este conjunto de datos tiene muchas utilidades, sus dos principales son poder determinar si </w:t>
+        <w:t xml:space="preserve"> es conjunto de datos que se forman (Valga la redundancia) en forma de árbol dependiendo a una función que el programador </w:t>
+      </w:r>
+      <w:r>
+        <w:rPr>
+          <w:rFonts w:ascii="Times New Roman" w:hAnsi="Times New Roman" w:cs="Times New Roman"/>
+          <w:sz w:val="24"/>
+          <w:szCs w:val="24"/>
+          <w:lang w:val="es-419"/>
+        </w:rPr>
+        <w:lastRenderedPageBreak/>
+        <w:t xml:space="preserve">asigna, este conjunto de datos tiene muchas utilidades, sus dos principales son poder determinar si </w:t>
       </w:r>
       <w:r>
         <w:rPr>
@@ -2278,17 +2351,7 @@
           <w:szCs w:val="24"/>
           <w:lang w:val="es-419"/>
         </w:rPr>
-        <w:t xml:space="preserve"> los que el </w:t>
-      </w:r>
-      <w:r>
-        <w:rPr>
-          <w:rFonts w:ascii="Times New Roman" w:hAnsi="Times New Roman" w:cs="Times New Roman"/>
-          <w:sz w:val="24"/>
-          <w:szCs w:val="24"/>
-          <w:lang w:val="es-419"/>
-        </w:rPr>
-        <w:lastRenderedPageBreak/>
-        <w:t xml:space="preserve">árbol no sea muy grande puede permitir visualizar de manera intuitiva cómo está funcionando la clasificación </w:t>
+        <w:t xml:space="preserve"> los que el árbol no sea muy grande puede permitir visualizar de manera intuitiva cómo está funcionando la clasificación </w:t>
       </w:r>
       <w:r>
         <w:rPr>
@@ -2787,7 +2850,17 @@
           <w:szCs w:val="24"/>
           <w:lang w:val="es-419"/>
         </w:rPr>
-        <w:t xml:space="preserve"> e inteligencia artificial fue posible la impresión 3D del primer cráneo completo en Titania que le fue implantado a una persona de 60 años de edad exitosamente </w:t>
+        <w:t xml:space="preserve"> e inteligencia artificial fue posible la </w:t>
+      </w:r>
+      <w:r>
+        <w:rPr>
+          <w:rFonts w:ascii="Times New Roman" w:hAnsi="Times New Roman" w:cs="Times New Roman"/>
+          <w:sz w:val="24"/>
+          <w:szCs w:val="24"/>
+          <w:lang w:val="es-419"/>
+        </w:rPr>
+        <w:lastRenderedPageBreak/>
+        <w:t xml:space="preserve">impresión 3D del primer cráneo completo en Titania que le fue implantado a una persona de 60 años de edad exitosamente </w:t>
       </w:r>
       <w:sdt>
         <w:sdtPr>
@@ -2862,10 +2935,7 @@
           <w:lang w:val="es-419"/>
         </w:rPr>
       </w:pPr>
-    </w:p>
-    <w:p>
-      <w:pPr>
-        <w:spacing w:line="480" w:lineRule="auto"/>
+      <w:r>
         <w:rPr>
           <w:rFonts w:ascii="Times New Roman" w:eastAsia="Times New Roman" w:hAnsi="Times New Roman" w:cs="Times New Roman"/>
           <w:b/>
@@ -2873,28 +2943,6 @@
           <w:szCs w:val="24"/>
           <w:lang w:val="es-419"/>
         </w:rPr>
-      </w:pPr>
-    </w:p>
-    <w:p>
-      <w:pPr>
-        <w:spacing w:line="480" w:lineRule="auto"/>
-        <w:rPr>
-          <w:rFonts w:ascii="Times New Roman" w:eastAsia="Times New Roman" w:hAnsi="Times New Roman" w:cs="Times New Roman"/>
-          <w:b/>
-          <w:sz w:val="24"/>
-          <w:szCs w:val="24"/>
-          <w:lang w:val="es-419"/>
-        </w:rPr>
-      </w:pPr>
-      <w:r>
-        <w:rPr>
-          <w:rFonts w:ascii="Times New Roman" w:eastAsia="Times New Roman" w:hAnsi="Times New Roman" w:cs="Times New Roman"/>
-          <w:b/>
-          <w:sz w:val="24"/>
-          <w:szCs w:val="24"/>
-          <w:lang w:val="es-419"/>
-        </w:rPr>
-        <w:lastRenderedPageBreak/>
         <w:t>Especificación de requerimientos funcionales</w:t>
       </w:r>
     </w:p>
@@ -4120,6 +4168,7 @@
                 <w:sz w:val="24"/>
                 <w:szCs w:val="24"/>
               </w:rPr>
+              <w:lastRenderedPageBreak/>
               <w:t>Salida</w:t>
             </w:r>
           </w:p>
@@ -4206,7 +4255,6 @@
                 <w:sz w:val="24"/>
                 <w:szCs w:val="24"/>
               </w:rPr>
-              <w:lastRenderedPageBreak/>
               <w:t xml:space="preserve">RF </w:t>
             </w:r>
             <w:r>
@@ -4436,16 +4484,15 @@
     </w:p>
     <w:p>
       <w:pPr>
-        <w:spacing w:line="480" w:lineRule="auto"/>
         <w:rPr>
           <w:rFonts w:ascii="Times New Roman" w:hAnsi="Times New Roman" w:cs="Times New Roman"/>
           <w:b/>
           <w:bCs/>
           <w:sz w:val="24"/>
           <w:szCs w:val="24"/>
-          <w:lang w:val="es-419"/>
-        </w:rPr>
-      </w:pPr>
+        </w:rPr>
+      </w:pPr>
+      <w:proofErr w:type="spellStart"/>
       <w:r>
         <w:rPr>
           <w:rFonts w:ascii="Times New Roman" w:hAnsi="Times New Roman" w:cs="Times New Roman"/>
@@ -4453,87 +4500,442 @@
           <w:bCs/>
           <w:sz w:val="24"/>
           <w:szCs w:val="24"/>
-          <w:lang w:val="es-419"/>
-        </w:rPr>
-        <w:t xml:space="preserve">Búsqueda de soluciones creativas </w:t>
-      </w:r>
+        </w:rPr>
+        <w:t>Requerimientos</w:t>
+      </w:r>
+      <w:proofErr w:type="spellEnd"/>
+      <w:r>
+        <w:rPr>
+          <w:rFonts w:ascii="Times New Roman" w:hAnsi="Times New Roman" w:cs="Times New Roman"/>
+          <w:b/>
+          <w:bCs/>
+          <w:sz w:val="24"/>
+          <w:szCs w:val="24"/>
+        </w:rPr>
+        <w:t xml:space="preserve"> no </w:t>
+      </w:r>
+      <w:proofErr w:type="spellStart"/>
+      <w:r>
+        <w:rPr>
+          <w:rFonts w:ascii="Times New Roman" w:hAnsi="Times New Roman" w:cs="Times New Roman"/>
+          <w:b/>
+          <w:bCs/>
+          <w:sz w:val="24"/>
+          <w:szCs w:val="24"/>
+        </w:rPr>
+        <w:t>funcionales</w:t>
+      </w:r>
+      <w:proofErr w:type="spellEnd"/>
+    </w:p>
+    <w:tbl>
+      <w:tblPr>
+        <w:tblStyle w:val="Tablaconcuadrcula"/>
+        <w:tblW w:w="0" w:type="auto"/>
+        <w:tblLook w:val="04A0" w:firstRow="1" w:lastRow="0" w:firstColumn="1" w:lastColumn="0" w:noHBand="0" w:noVBand="1"/>
+      </w:tblPr>
+      <w:tblGrid>
+        <w:gridCol w:w="1413"/>
+        <w:gridCol w:w="7415"/>
+      </w:tblGrid>
+      <w:tr>
+        <w:tc>
+          <w:tcPr>
+            <w:tcW w:w="1413" w:type="dxa"/>
+            <w:shd w:val="clear" w:color="auto" w:fill="FBE4D5" w:themeFill="accent2" w:themeFillTint="33"/>
+          </w:tcPr>
+          <w:p>
+            <w:pPr>
+              <w:rPr>
+                <w:rFonts w:ascii="Times New Roman" w:hAnsi="Times New Roman" w:cs="Times New Roman"/>
+                <w:b/>
+                <w:bCs/>
+                <w:sz w:val="24"/>
+                <w:szCs w:val="24"/>
+              </w:rPr>
+            </w:pPr>
+            <w:r>
+              <w:rPr>
+                <w:rFonts w:ascii="Times New Roman" w:hAnsi="Times New Roman" w:cs="Times New Roman"/>
+                <w:b/>
+                <w:bCs/>
+                <w:sz w:val="24"/>
+                <w:szCs w:val="24"/>
+              </w:rPr>
+              <w:t>R</w:t>
+            </w:r>
+            <w:r>
+              <w:rPr>
+                <w:rFonts w:ascii="Times New Roman" w:hAnsi="Times New Roman" w:cs="Times New Roman"/>
+                <w:b/>
+                <w:bCs/>
+                <w:sz w:val="24"/>
+                <w:szCs w:val="24"/>
+              </w:rPr>
+              <w:t>N</w:t>
+            </w:r>
+            <w:r>
+              <w:rPr>
+                <w:rFonts w:ascii="Times New Roman" w:hAnsi="Times New Roman" w:cs="Times New Roman"/>
+                <w:b/>
+                <w:bCs/>
+                <w:sz w:val="24"/>
+                <w:szCs w:val="24"/>
+              </w:rPr>
+              <w:t>F 1</w:t>
+            </w:r>
+          </w:p>
+        </w:tc>
+        <w:tc>
+          <w:tcPr>
+            <w:tcW w:w="7415" w:type="dxa"/>
+            <w:shd w:val="clear" w:color="auto" w:fill="FBE4D5" w:themeFill="accent2" w:themeFillTint="33"/>
+          </w:tcPr>
+          <w:p>
+            <w:pPr>
+              <w:rPr>
+                <w:rFonts w:ascii="Times New Roman" w:hAnsi="Times New Roman" w:cs="Times New Roman"/>
+                <w:sz w:val="24"/>
+                <w:szCs w:val="24"/>
+              </w:rPr>
+            </w:pPr>
+            <w:r>
+              <w:rPr>
+                <w:rFonts w:ascii="Times New Roman" w:hAnsi="Times New Roman" w:cs="Times New Roman"/>
+                <w:sz w:val="24"/>
+                <w:szCs w:val="24"/>
+              </w:rPr>
+              <w:t xml:space="preserve">Usar técnicas de Machine </w:t>
+            </w:r>
+            <w:proofErr w:type="spellStart"/>
+            <w:r>
+              <w:rPr>
+                <w:rFonts w:ascii="Times New Roman" w:hAnsi="Times New Roman" w:cs="Times New Roman"/>
+                <w:sz w:val="24"/>
+                <w:szCs w:val="24"/>
+              </w:rPr>
+              <w:t>Learning</w:t>
+            </w:r>
+            <w:proofErr w:type="spellEnd"/>
+          </w:p>
+        </w:tc>
+      </w:tr>
+      <w:tr>
+        <w:tc>
+          <w:tcPr>
+            <w:tcW w:w="1413" w:type="dxa"/>
+          </w:tcPr>
+          <w:p>
+            <w:pPr>
+              <w:rPr>
+                <w:rFonts w:ascii="Times New Roman" w:hAnsi="Times New Roman" w:cs="Times New Roman"/>
+                <w:b/>
+                <w:bCs/>
+                <w:sz w:val="24"/>
+                <w:szCs w:val="24"/>
+              </w:rPr>
+            </w:pPr>
+            <w:r>
+              <w:rPr>
+                <w:rFonts w:ascii="Times New Roman" w:hAnsi="Times New Roman" w:cs="Times New Roman"/>
+                <w:b/>
+                <w:bCs/>
+                <w:sz w:val="24"/>
+                <w:szCs w:val="24"/>
+              </w:rPr>
+              <w:t>Resumen</w:t>
+            </w:r>
+          </w:p>
+        </w:tc>
+        <w:tc>
+          <w:tcPr>
+            <w:tcW w:w="7415" w:type="dxa"/>
+          </w:tcPr>
+          <w:p>
+            <w:pPr>
+              <w:rPr>
+                <w:rFonts w:ascii="Times New Roman" w:hAnsi="Times New Roman" w:cs="Times New Roman"/>
+                <w:sz w:val="24"/>
+                <w:szCs w:val="24"/>
+              </w:rPr>
+            </w:pPr>
+            <w:r>
+              <w:rPr>
+                <w:rFonts w:ascii="Times New Roman" w:hAnsi="Times New Roman" w:cs="Times New Roman"/>
+                <w:sz w:val="24"/>
+                <w:szCs w:val="24"/>
+              </w:rPr>
+              <w:t xml:space="preserve">El programa debe hacer uso de técnicas de Machine </w:t>
+            </w:r>
+            <w:proofErr w:type="spellStart"/>
+            <w:r>
+              <w:rPr>
+                <w:rFonts w:ascii="Times New Roman" w:hAnsi="Times New Roman" w:cs="Times New Roman"/>
+                <w:sz w:val="24"/>
+                <w:szCs w:val="24"/>
+              </w:rPr>
+              <w:t>Learning</w:t>
+            </w:r>
+            <w:proofErr w:type="spellEnd"/>
+            <w:r>
+              <w:rPr>
+                <w:rFonts w:ascii="Times New Roman" w:hAnsi="Times New Roman" w:cs="Times New Roman"/>
+                <w:sz w:val="24"/>
+                <w:szCs w:val="24"/>
+              </w:rPr>
+              <w:t xml:space="preserve"> para la clasificación </w:t>
+            </w:r>
+            <w:proofErr w:type="spellStart"/>
+            <w:proofErr w:type="gramStart"/>
+            <w:r>
+              <w:rPr>
+                <w:rFonts w:ascii="Times New Roman" w:hAnsi="Times New Roman" w:cs="Times New Roman"/>
+                <w:sz w:val="24"/>
+                <w:szCs w:val="24"/>
+              </w:rPr>
+              <w:t>del</w:t>
+            </w:r>
+            <w:proofErr w:type="spellEnd"/>
+            <w:r>
+              <w:rPr>
+                <w:rFonts w:ascii="Times New Roman" w:hAnsi="Times New Roman" w:cs="Times New Roman"/>
+                <w:sz w:val="24"/>
+                <w:szCs w:val="24"/>
+              </w:rPr>
+              <w:t xml:space="preserve"> los pacientes</w:t>
+            </w:r>
+            <w:proofErr w:type="gramEnd"/>
+            <w:r>
+              <w:rPr>
+                <w:rFonts w:ascii="Times New Roman" w:hAnsi="Times New Roman" w:cs="Times New Roman"/>
+                <w:sz w:val="24"/>
+                <w:szCs w:val="24"/>
+              </w:rPr>
+              <w:t>.</w:t>
+            </w:r>
+          </w:p>
+        </w:tc>
+      </w:tr>
+    </w:tbl>
+    <w:p>
+      <w:pPr>
+        <w:rPr>
+          <w:rFonts w:ascii="Times New Roman" w:hAnsi="Times New Roman" w:cs="Times New Roman"/>
+          <w:b/>
+          <w:bCs/>
+          <w:sz w:val="24"/>
+          <w:szCs w:val="24"/>
+          <w:lang w:val="es-419"/>
+        </w:rPr>
+      </w:pPr>
+    </w:p>
+    <w:tbl>
+      <w:tblPr>
+        <w:tblStyle w:val="Tablaconcuadrcula"/>
+        <w:tblW w:w="0" w:type="auto"/>
+        <w:tblLook w:val="04A0" w:firstRow="1" w:lastRow="0" w:firstColumn="1" w:lastColumn="0" w:noHBand="0" w:noVBand="1"/>
+      </w:tblPr>
+      <w:tblGrid>
+        <w:gridCol w:w="1413"/>
+        <w:gridCol w:w="7415"/>
+      </w:tblGrid>
+      <w:tr>
+        <w:tc>
+          <w:tcPr>
+            <w:tcW w:w="1413" w:type="dxa"/>
+            <w:shd w:val="clear" w:color="auto" w:fill="FBE4D5" w:themeFill="accent2" w:themeFillTint="33"/>
+          </w:tcPr>
+          <w:p>
+            <w:pPr>
+              <w:rPr>
+                <w:rFonts w:ascii="Times New Roman" w:hAnsi="Times New Roman" w:cs="Times New Roman"/>
+                <w:b/>
+                <w:bCs/>
+                <w:sz w:val="24"/>
+                <w:szCs w:val="24"/>
+              </w:rPr>
+            </w:pPr>
+            <w:r>
+              <w:rPr>
+                <w:rFonts w:ascii="Times New Roman" w:hAnsi="Times New Roman" w:cs="Times New Roman"/>
+                <w:b/>
+                <w:bCs/>
+                <w:sz w:val="24"/>
+                <w:szCs w:val="24"/>
+              </w:rPr>
+              <w:t>R</w:t>
+            </w:r>
+            <w:r>
+              <w:rPr>
+                <w:rFonts w:ascii="Times New Roman" w:hAnsi="Times New Roman" w:cs="Times New Roman"/>
+                <w:b/>
+                <w:bCs/>
+                <w:sz w:val="24"/>
+                <w:szCs w:val="24"/>
+              </w:rPr>
+              <w:t>N</w:t>
+            </w:r>
+            <w:r>
+              <w:rPr>
+                <w:rFonts w:ascii="Times New Roman" w:hAnsi="Times New Roman" w:cs="Times New Roman"/>
+                <w:b/>
+                <w:bCs/>
+                <w:sz w:val="24"/>
+                <w:szCs w:val="24"/>
+              </w:rPr>
+              <w:t xml:space="preserve">F </w:t>
+            </w:r>
+            <w:r>
+              <w:rPr>
+                <w:rFonts w:ascii="Times New Roman" w:hAnsi="Times New Roman" w:cs="Times New Roman"/>
+                <w:b/>
+                <w:bCs/>
+                <w:sz w:val="24"/>
+                <w:szCs w:val="24"/>
+              </w:rPr>
+              <w:t>2</w:t>
+            </w:r>
+          </w:p>
+        </w:tc>
+        <w:tc>
+          <w:tcPr>
+            <w:tcW w:w="7415" w:type="dxa"/>
+            <w:shd w:val="clear" w:color="auto" w:fill="FBE4D5" w:themeFill="accent2" w:themeFillTint="33"/>
+          </w:tcPr>
+          <w:p>
+            <w:pPr>
+              <w:rPr>
+                <w:rFonts w:ascii="Times New Roman" w:hAnsi="Times New Roman" w:cs="Times New Roman"/>
+                <w:sz w:val="24"/>
+                <w:szCs w:val="24"/>
+              </w:rPr>
+            </w:pPr>
+            <w:r>
+              <w:rPr>
+                <w:rFonts w:ascii="Times New Roman" w:hAnsi="Times New Roman" w:cs="Times New Roman"/>
+                <w:sz w:val="24"/>
+                <w:szCs w:val="24"/>
+              </w:rPr>
+              <w:t>Usar dos implementaciones de árboles de decisión</w:t>
+            </w:r>
+          </w:p>
+        </w:tc>
+      </w:tr>
+      <w:tr>
+        <w:tc>
+          <w:tcPr>
+            <w:tcW w:w="1413" w:type="dxa"/>
+          </w:tcPr>
+          <w:p>
+            <w:pPr>
+              <w:rPr>
+                <w:rFonts w:ascii="Times New Roman" w:hAnsi="Times New Roman" w:cs="Times New Roman"/>
+                <w:b/>
+                <w:bCs/>
+                <w:sz w:val="24"/>
+                <w:szCs w:val="24"/>
+              </w:rPr>
+            </w:pPr>
+            <w:r>
+              <w:rPr>
+                <w:rFonts w:ascii="Times New Roman" w:hAnsi="Times New Roman" w:cs="Times New Roman"/>
+                <w:b/>
+                <w:bCs/>
+                <w:sz w:val="24"/>
+                <w:szCs w:val="24"/>
+              </w:rPr>
+              <w:t>Resumen</w:t>
+            </w:r>
+          </w:p>
+        </w:tc>
+        <w:tc>
+          <w:tcPr>
+            <w:tcW w:w="7415" w:type="dxa"/>
+          </w:tcPr>
+          <w:p>
+            <w:pPr>
+              <w:rPr>
+                <w:rFonts w:ascii="Times New Roman" w:hAnsi="Times New Roman" w:cs="Times New Roman"/>
+                <w:sz w:val="24"/>
+                <w:szCs w:val="24"/>
+              </w:rPr>
+            </w:pPr>
+            <w:r>
+              <w:rPr>
+                <w:rFonts w:ascii="Times New Roman" w:hAnsi="Times New Roman" w:cs="Times New Roman"/>
+                <w:sz w:val="24"/>
+                <w:szCs w:val="24"/>
+              </w:rPr>
+              <w:t xml:space="preserve">El programa debe hacer uso de dos implementaciones de árboles de decisión: una propia del equipo desarrollador y otra utilizando librerías ya definidas para esta técnica de machine </w:t>
+            </w:r>
+            <w:proofErr w:type="spellStart"/>
+            <w:r>
+              <w:rPr>
+                <w:rFonts w:ascii="Times New Roman" w:hAnsi="Times New Roman" w:cs="Times New Roman"/>
+                <w:sz w:val="24"/>
+                <w:szCs w:val="24"/>
+              </w:rPr>
+              <w:t>learning</w:t>
+            </w:r>
+            <w:proofErr w:type="spellEnd"/>
+            <w:r>
+              <w:rPr>
+                <w:rFonts w:ascii="Times New Roman" w:hAnsi="Times New Roman" w:cs="Times New Roman"/>
+                <w:sz w:val="24"/>
+                <w:szCs w:val="24"/>
+              </w:rPr>
+              <w:t>.</w:t>
+            </w:r>
+          </w:p>
+        </w:tc>
+      </w:tr>
+    </w:tbl>
+    <w:p>
+      <w:pPr>
+        <w:rPr>
+          <w:rFonts w:ascii="Times New Roman" w:hAnsi="Times New Roman" w:cs="Times New Roman"/>
+          <w:b/>
+          <w:bCs/>
+          <w:sz w:val="24"/>
+          <w:szCs w:val="24"/>
+          <w:lang w:val="es-419"/>
+        </w:rPr>
+      </w:pPr>
     </w:p>
     <w:p>
       <w:pPr>
         <w:spacing w:line="480" w:lineRule="auto"/>
         <w:rPr>
           <w:rFonts w:ascii="Times New Roman" w:hAnsi="Times New Roman" w:cs="Times New Roman"/>
-          <w:sz w:val="24"/>
-          <w:szCs w:val="24"/>
-          <w:lang w:val="es-419"/>
-        </w:rPr>
-      </w:pPr>
-      <w:r>
-        <w:rPr>
-          <w:rFonts w:ascii="Times New Roman" w:hAnsi="Times New Roman" w:cs="Times New Roman"/>
-          <w:sz w:val="24"/>
-          <w:szCs w:val="24"/>
-          <w:lang w:val="es-419"/>
-        </w:rPr>
-        <w:t>●</w:t>
-      </w:r>
-      <w:r>
-        <w:rPr>
-          <w:rFonts w:ascii="Times New Roman" w:hAnsi="Times New Roman" w:cs="Times New Roman"/>
           <w:b/>
           <w:bCs/>
           <w:sz w:val="24"/>
           <w:szCs w:val="24"/>
           <w:lang w:val="es-419"/>
         </w:rPr>
-        <w:t>Ideas para la selección del lenguaje de programación</w:t>
-      </w:r>
-      <w:r>
-        <w:rPr>
-          <w:rFonts w:ascii="Times New Roman" w:hAnsi="Times New Roman" w:cs="Times New Roman"/>
-          <w:sz w:val="24"/>
-          <w:szCs w:val="24"/>
-          <w:lang w:val="es-419"/>
-        </w:rPr>
-        <w:t xml:space="preserve">  </w:t>
-      </w:r>
+      </w:pPr>
     </w:p>
     <w:p>
       <w:pPr>
         <w:spacing w:line="480" w:lineRule="auto"/>
         <w:rPr>
           <w:rFonts w:ascii="Times New Roman" w:hAnsi="Times New Roman" w:cs="Times New Roman"/>
-          <w:sz w:val="24"/>
-          <w:szCs w:val="24"/>
-          <w:lang w:val="es-419"/>
-        </w:rPr>
-      </w:pPr>
-      <w:r>
-        <w:rPr>
-          <w:rFonts w:ascii="Times New Roman" w:hAnsi="Times New Roman" w:cs="Times New Roman"/>
-          <w:sz w:val="24"/>
-          <w:szCs w:val="24"/>
-          <w:lang w:val="es-419"/>
-        </w:rPr>
-        <w:t>{</w:t>
-      </w:r>
-      <w:r>
-        <w:rPr>
-          <w:rFonts w:ascii="Times New Roman" w:hAnsi="Times New Roman" w:cs="Times New Roman"/>
-          <w:sz w:val="24"/>
-          <w:szCs w:val="24"/>
-          <w:lang w:val="es-419"/>
-        </w:rPr>
-        <w:t>Java</w:t>
-      </w:r>
-      <w:r>
-        <w:rPr>
-          <w:rFonts w:ascii="Times New Roman" w:hAnsi="Times New Roman" w:cs="Times New Roman"/>
-          <w:sz w:val="24"/>
-          <w:szCs w:val="24"/>
-          <w:lang w:val="es-419"/>
-        </w:rPr>
-        <w:t>} Crear la aplicación en el lenguaje de programación Java, un lenguaje muy popular usado en más de 3 billones de dispositivos en el mundo y usar alguna librería que permite visualizar un mapa en la aplicación.</w:t>
+          <w:b/>
+          <w:bCs/>
+          <w:sz w:val="24"/>
+          <w:szCs w:val="24"/>
+          <w:lang w:val="es-419"/>
+        </w:rPr>
+      </w:pPr>
+      <w:r>
+        <w:rPr>
+          <w:rFonts w:ascii="Times New Roman" w:hAnsi="Times New Roman" w:cs="Times New Roman"/>
+          <w:b/>
+          <w:bCs/>
+          <w:sz w:val="24"/>
+          <w:szCs w:val="24"/>
+          <w:lang w:val="es-419"/>
+        </w:rPr>
+        <w:t xml:space="preserve">Búsqueda de soluciones creativas </w:t>
       </w:r>
     </w:p>
     <w:p>
@@ -4553,25 +4955,27 @@
           <w:szCs w:val="24"/>
           <w:lang w:val="es-419"/>
         </w:rPr>
-        <w:t>{</w:t>
-      </w:r>
-      <w:r>
-        <w:rPr>
-          <w:rFonts w:ascii="Times New Roman" w:hAnsi="Times New Roman" w:cs="Times New Roman"/>
-          <w:sz w:val="24"/>
-          <w:szCs w:val="24"/>
-          <w:lang w:val="es-419"/>
-        </w:rPr>
-        <w:t>Bloques</w:t>
-      </w:r>
-      <w:r>
-        <w:rPr>
-          <w:rFonts w:ascii="Times New Roman" w:hAnsi="Times New Roman" w:cs="Times New Roman"/>
-          <w:sz w:val="24"/>
-          <w:szCs w:val="24"/>
-          <w:lang w:val="es-419"/>
-        </w:rPr>
-        <w:t>} Crear la aplicación en un lenguaje de programación por bloques como lo puede ser App inventor y Scratch.</w:t>
+        <w:t>●</w:t>
+      </w:r>
+      <w:r>
+        <w:rPr>
+          <w:rFonts w:ascii="Times New Roman" w:hAnsi="Times New Roman" w:cs="Times New Roman"/>
+          <w:b/>
+          <w:bCs/>
+          <w:sz w:val="24"/>
+          <w:szCs w:val="24"/>
+          <w:lang w:val="es-419"/>
+        </w:rPr>
+        <w:t>Ideas para la selección del lenguaje de programación</w:t>
+      </w:r>
+      <w:r>
+        <w:rPr>
+          <w:rFonts w:ascii="Times New Roman" w:hAnsi="Times New Roman" w:cs="Times New Roman"/>
+          <w:sz w:val="24"/>
+          <w:szCs w:val="24"/>
+          <w:lang w:val="es-419"/>
+        </w:rPr>
+        <w:t xml:space="preserve">  </w:t>
       </w:r>
     </w:p>
     <w:p>
@@ -4591,6 +4995,83 @@
           <w:szCs w:val="24"/>
           <w:lang w:val="es-419"/>
         </w:rPr>
+        <w:t>{</w:t>
+      </w:r>
+      <w:r>
+        <w:rPr>
+          <w:rFonts w:ascii="Times New Roman" w:hAnsi="Times New Roman" w:cs="Times New Roman"/>
+          <w:sz w:val="24"/>
+          <w:szCs w:val="24"/>
+          <w:lang w:val="es-419"/>
+        </w:rPr>
+        <w:t>Java</w:t>
+      </w:r>
+      <w:r>
+        <w:rPr>
+          <w:rFonts w:ascii="Times New Roman" w:hAnsi="Times New Roman" w:cs="Times New Roman"/>
+          <w:sz w:val="24"/>
+          <w:szCs w:val="24"/>
+          <w:lang w:val="es-419"/>
+        </w:rPr>
+        <w:t>} Crear la aplicación en el lenguaje de programación Java, un lenguaje muy popular usado en más de 3 billones de dispositivos en el mundo y usar alguna librería que permite visualizar un mapa en la aplicación.</w:t>
+      </w:r>
+    </w:p>
+    <w:p>
+      <w:pPr>
+        <w:spacing w:line="480" w:lineRule="auto"/>
+        <w:rPr>
+          <w:rFonts w:ascii="Times New Roman" w:hAnsi="Times New Roman" w:cs="Times New Roman"/>
+          <w:sz w:val="24"/>
+          <w:szCs w:val="24"/>
+          <w:lang w:val="es-419"/>
+        </w:rPr>
+      </w:pPr>
+      <w:r>
+        <w:rPr>
+          <w:rFonts w:ascii="Times New Roman" w:hAnsi="Times New Roman" w:cs="Times New Roman"/>
+          <w:sz w:val="24"/>
+          <w:szCs w:val="24"/>
+          <w:lang w:val="es-419"/>
+        </w:rPr>
+        <w:t>{</w:t>
+      </w:r>
+      <w:r>
+        <w:rPr>
+          <w:rFonts w:ascii="Times New Roman" w:hAnsi="Times New Roman" w:cs="Times New Roman"/>
+          <w:sz w:val="24"/>
+          <w:szCs w:val="24"/>
+          <w:lang w:val="es-419"/>
+        </w:rPr>
+        <w:t>Bloques</w:t>
+      </w:r>
+      <w:r>
+        <w:rPr>
+          <w:rFonts w:ascii="Times New Roman" w:hAnsi="Times New Roman" w:cs="Times New Roman"/>
+          <w:sz w:val="24"/>
+          <w:szCs w:val="24"/>
+          <w:lang w:val="es-419"/>
+        </w:rPr>
+        <w:t>} Crear la aplicación en un lenguaje de programación por bloques como lo puede ser App inventor y Scratch.</w:t>
+      </w:r>
+    </w:p>
+    <w:p>
+      <w:pPr>
+        <w:spacing w:line="480" w:lineRule="auto"/>
+        <w:rPr>
+          <w:rFonts w:ascii="Times New Roman" w:hAnsi="Times New Roman" w:cs="Times New Roman"/>
+          <w:sz w:val="24"/>
+          <w:szCs w:val="24"/>
+          <w:lang w:val="es-419"/>
+        </w:rPr>
+      </w:pPr>
+      <w:r>
+        <w:rPr>
+          <w:rFonts w:ascii="Times New Roman" w:hAnsi="Times New Roman" w:cs="Times New Roman"/>
+          <w:sz w:val="24"/>
+          <w:szCs w:val="24"/>
+          <w:lang w:val="es-419"/>
+        </w:rPr>
+        <w:lastRenderedPageBreak/>
         <w:t>{</w:t>
       </w:r>
       <w:r>
@@ -4845,7 +5326,6 @@
           <w:szCs w:val="24"/>
           <w:lang w:val="es-419"/>
         </w:rPr>
-        <w:lastRenderedPageBreak/>
         <w:t xml:space="preserve">{Clasificación Papel} Implementar la técnica de clasificación con un árbol de decisión a papel y lápiz y clasificar cada línea del </w:t>
       </w:r>
       <w:proofErr w:type="spellStart"/>
@@ -5190,6 +5670,7 @@
           <w:szCs w:val="24"/>
           <w:lang w:val="es-419"/>
         </w:rPr>
+        <w:lastRenderedPageBreak/>
         <w:t>●</w:t>
       </w:r>
       <w:r>
@@ -5606,7 +6087,6 @@
           <w:szCs w:val="24"/>
           <w:lang w:val="es-419"/>
         </w:rPr>
-        <w:lastRenderedPageBreak/>
         <w:t>{</w:t>
       </w:r>
       <w:r>
@@ -5978,6 +6458,7 @@
                   <w:noProof/>
                   <w:lang w:val="es-ES"/>
                 </w:rPr>
+                <w:lastRenderedPageBreak/>
                 <w:t xml:space="preserve">Henríquez, K. (30 de Septiembre de 2018). </w:t>
               </w:r>
               <w:r>
@@ -6223,6 +6704,231 @@
 <file path=word/numbering.xml><?xml version="1.0" encoding="utf-8"?>
 <w:numbering xmlns:wpc="http://schemas.microsoft.com/office/word/2010/wordprocessingCanvas" xmlns:cx="http://schemas.microsoft.com/office/drawing/2014/chartex" xmlns:cx1="http://schemas.microsoft.com/office/drawing/2015/9/8/chartex" xmlns:cx2="http://schemas.microsoft.com/office/drawing/2015/10/21/chartex" xmlns:cx3="http://schemas.microsoft.com/office/drawing/2016/5/9/chartex" xmlns:cx4="http://schemas.microsoft.com/office/drawing/2016/5/10/chartex" xmlns:cx5="http://schemas.microsoft.com/office/drawing/2016/5/11/chartex" xmlns:cx6="http://schemas.microsoft.com/office/drawing/2016/5/12/chartex" xmlns:cx7="http://schemas.microsoft.com/office/drawing/2016/5/13/chartex" xmlns:cx8="http://schemas.microsoft.com/office/drawing/2016/5/14/chartex" xmlns:mc="http://schemas.openxmlformats.org/markup-compatibility/2006" xmlns:aink="http://schemas.microsoft.com/office/drawing/2016/ink" xmlns:am3d="http://schemas.microsoft.com/office/drawing/2017/model3d" xmlns:o="urn:schemas-microsoft-com:office:office" xmlns:r="http://schemas.openxmlformats.org/officeDocument/2006/relationships" xmlns:m="http://schemas.openxmlformats.org/officeDocument/2006/math" xmlns:v="urn:schemas-microsoft-com:vml" xmlns:wp14="http://schemas.microsoft.com/office/word/2010/wordprocessingDrawing" xmlns:wp="http://schemas.openxmlformats.org/drawingml/2006/wordprocessingDrawing" xmlns:w10="urn:schemas-microsoft-com:office:word" xmlns:w="http://schemas.openxmlformats.org/wordprocessingml/2006/main" xmlns:w14="http://schemas.microsoft.com/office/word/2010/wordml" xmlns:w15="http://schemas.microsoft.com/office/word/2012/wordml" xmlns:w16cex="http://schemas.microsoft.com/office/word/2018/wordml/cex" xmlns:w16cid="http://schemas.microsoft.com/office/word/2016/wordml/cid" xmlns:w16="http://schemas.microsoft.com/office/word/2018/wordml" xmlns:w16se="http://schemas.microsoft.com/office/word/2015/wordml/symex" xmlns:wpg="http://schemas.microsoft.com/office/word/2010/wordprocessingGroup" xmlns:wpi="http://schemas.microsoft.com/office/word/2010/wordprocessingInk" xmlns:wne="http://schemas.microsoft.com/office/word/2006/wordml" xmlns:wps="http://schemas.microsoft.com/office/word/2010/wordprocessingShape" mc:Ignorable="w14 w15 w16se w16cid w16 w16cex wp14">
   <w:abstractNum w:abstractNumId="0" w15:restartNumberingAfterBreak="0">
+    <w:nsid w:val="388A52A2"/>
+    <w:multiLevelType w:val="hybridMultilevel"/>
+    <w:tmpl w:val="26E8FC54"/>
+    <w:lvl w:ilvl="0" w:tplc="D2548448">
+      <w:numFmt w:val="bullet"/>
+      <w:lvlText w:val="-"/>
+      <w:lvlJc w:val="left"/>
+      <w:pPr>
+        <w:ind w:left="720" w:hanging="360"/>
+      </w:pPr>
+      <w:rPr>
+        <w:rFonts w:ascii="Times New Roman" w:eastAsiaTheme="minorHAnsi" w:hAnsi="Times New Roman" w:cs="Times New Roman" w:hint="default"/>
+      </w:rPr>
+    </w:lvl>
+    <w:lvl w:ilvl="1" w:tplc="240A0003" w:tentative="1">
+      <w:start w:val="1"/>
+      <w:numFmt w:val="bullet"/>
+      <w:lvlText w:val="o"/>
+      <w:lvlJc w:val="left"/>
+      <w:pPr>
+        <w:ind w:left="1440" w:hanging="360"/>
+      </w:pPr>
+      <w:rPr>
+        <w:rFonts w:ascii="Courier New" w:hAnsi="Courier New" w:cs="Courier New" w:hint="default"/>
+      </w:rPr>
+    </w:lvl>
+    <w:lvl w:ilvl="2" w:tplc="240A0005" w:tentative="1">
+      <w:start w:val="1"/>
+      <w:numFmt w:val="bullet"/>
+      <w:lvlText w:val=""/>
+      <w:lvlJc w:val="left"/>
+      <w:pPr>
+        <w:ind w:left="2160" w:hanging="360"/>
+      </w:pPr>
+      <w:rPr>
+        <w:rFonts w:ascii="Wingdings" w:hAnsi="Wingdings" w:hint="default"/>
+      </w:rPr>
+    </w:lvl>
+    <w:lvl w:ilvl="3" w:tplc="240A0001" w:tentative="1">
+      <w:start w:val="1"/>
+      <w:numFmt w:val="bullet"/>
+      <w:lvlText w:val=""/>
+      <w:lvlJc w:val="left"/>
+      <w:pPr>
+        <w:ind w:left="2880" w:hanging="360"/>
+      </w:pPr>
+      <w:rPr>
+        <w:rFonts w:ascii="Symbol" w:hAnsi="Symbol" w:hint="default"/>
+      </w:rPr>
+    </w:lvl>
+    <w:lvl w:ilvl="4" w:tplc="240A0003" w:tentative="1">
+      <w:start w:val="1"/>
+      <w:numFmt w:val="bullet"/>
+      <w:lvlText w:val="o"/>
+      <w:lvlJc w:val="left"/>
+      <w:pPr>
+        <w:ind w:left="3600" w:hanging="360"/>
+      </w:pPr>
+      <w:rPr>
+        <w:rFonts w:ascii="Courier New" w:hAnsi="Courier New" w:cs="Courier New" w:hint="default"/>
+      </w:rPr>
+    </w:lvl>
+    <w:lvl w:ilvl="5" w:tplc="240A0005" w:tentative="1">
+      <w:start w:val="1"/>
+      <w:numFmt w:val="bullet"/>
+      <w:lvlText w:val=""/>
+      <w:lvlJc w:val="left"/>
+      <w:pPr>
+        <w:ind w:left="4320" w:hanging="360"/>
+      </w:pPr>
+      <w:rPr>
+        <w:rFonts w:ascii="Wingdings" w:hAnsi="Wingdings" w:hint="default"/>
+      </w:rPr>
+    </w:lvl>
+    <w:lvl w:ilvl="6" w:tplc="240A0001" w:tentative="1">
+      <w:start w:val="1"/>
+      <w:numFmt w:val="bullet"/>
+      <w:lvlText w:val=""/>
+      <w:lvlJc w:val="left"/>
+      <w:pPr>
+        <w:ind w:left="5040" w:hanging="360"/>
+      </w:pPr>
+      <w:rPr>
+        <w:rFonts w:ascii="Symbol" w:hAnsi="Symbol" w:hint="default"/>
+      </w:rPr>
+    </w:lvl>
+    <w:lvl w:ilvl="7" w:tplc="240A0003" w:tentative="1">
+      <w:start w:val="1"/>
+      <w:numFmt w:val="bullet"/>
+      <w:lvlText w:val="o"/>
+      <w:lvlJc w:val="left"/>
+      <w:pPr>
+        <w:ind w:left="5760" w:hanging="360"/>
+      </w:pPr>
+      <w:rPr>
+        <w:rFonts w:ascii="Courier New" w:hAnsi="Courier New" w:cs="Courier New" w:hint="default"/>
+      </w:rPr>
+    </w:lvl>
+    <w:lvl w:ilvl="8" w:tplc="240A0005" w:tentative="1">
+      <w:start w:val="1"/>
+      <w:numFmt w:val="bullet"/>
+      <w:lvlText w:val=""/>
+      <w:lvlJc w:val="left"/>
+      <w:pPr>
+        <w:ind w:left="6480" w:hanging="360"/>
+      </w:pPr>
+      <w:rPr>
+        <w:rFonts w:ascii="Wingdings" w:hAnsi="Wingdings" w:hint="default"/>
+      </w:rPr>
+    </w:lvl>
+  </w:abstractNum>
+  <w:abstractNum w:abstractNumId="1" w15:restartNumberingAfterBreak="0">
+    <w:nsid w:val="48010495"/>
+    <w:multiLevelType w:val="hybridMultilevel"/>
+    <w:tmpl w:val="CBC4C30E"/>
+    <w:lvl w:ilvl="0" w:tplc="04090001">
+      <w:start w:val="1"/>
+      <w:numFmt w:val="bullet"/>
+      <w:lvlText w:val=""/>
+      <w:lvlJc w:val="left"/>
+      <w:pPr>
+        <w:ind w:left="1080" w:hanging="360"/>
+      </w:pPr>
+      <w:rPr>
+        <w:rFonts w:ascii="Symbol" w:hAnsi="Symbol" w:hint="default"/>
+      </w:rPr>
+    </w:lvl>
+    <w:lvl w:ilvl="1" w:tplc="04090003" w:tentative="1">
+      <w:start w:val="1"/>
+      <w:numFmt w:val="bullet"/>
+      <w:lvlText w:val="o"/>
+      <w:lvlJc w:val="left"/>
+      <w:pPr>
+        <w:ind w:left="1800" w:hanging="360"/>
+      </w:pPr>
+      <w:rPr>
+        <w:rFonts w:ascii="Courier New" w:hAnsi="Courier New" w:cs="Courier New" w:hint="default"/>
+      </w:rPr>
+    </w:lvl>
+    <w:lvl w:ilvl="2" w:tplc="04090005" w:tentative="1">
+      <w:start w:val="1"/>
+      <w:numFmt w:val="bullet"/>
+      <w:lvlText w:val=""/>
+      <w:lvlJc w:val="left"/>
+      <w:pPr>
+        <w:ind w:left="2520" w:hanging="360"/>
+      </w:pPr>
+      <w:rPr>
+        <w:rFonts w:ascii="Wingdings" w:hAnsi="Wingdings" w:hint="default"/>
+      </w:rPr>
+    </w:lvl>
+    <w:lvl w:ilvl="3" w:tplc="04090001" w:tentative="1">
+      <w:start w:val="1"/>
+      <w:numFmt w:val="bullet"/>
+      <w:lvlText w:val=""/>
+      <w:lvlJc w:val="left"/>
+      <w:pPr>
+        <w:ind w:left="3240" w:hanging="360"/>
+      </w:pPr>
+      <w:rPr>
+        <w:rFonts w:ascii="Symbol" w:hAnsi="Symbol" w:hint="default"/>
+      </w:rPr>
+    </w:lvl>
+    <w:lvl w:ilvl="4" w:tplc="04090003" w:tentative="1">
+      <w:start w:val="1"/>
+      <w:numFmt w:val="bullet"/>
+      <w:lvlText w:val="o"/>
+      <w:lvlJc w:val="left"/>
+      <w:pPr>
+        <w:ind w:left="3960" w:hanging="360"/>
+      </w:pPr>
+      <w:rPr>
+        <w:rFonts w:ascii="Courier New" w:hAnsi="Courier New" w:cs="Courier New" w:hint="default"/>
+      </w:rPr>
+    </w:lvl>
+    <w:lvl w:ilvl="5" w:tplc="04090005" w:tentative="1">
+      <w:start w:val="1"/>
+      <w:numFmt w:val="bullet"/>
+      <w:lvlText w:val=""/>
+      <w:lvlJc w:val="left"/>
+      <w:pPr>
+        <w:ind w:left="4680" w:hanging="360"/>
+      </w:pPr>
+      <w:rPr>
+        <w:rFonts w:ascii="Wingdings" w:hAnsi="Wingdings" w:hint="default"/>
+      </w:rPr>
+    </w:lvl>
+    <w:lvl w:ilvl="6" w:tplc="04090001" w:tentative="1">
+      <w:start w:val="1"/>
+      <w:numFmt w:val="bullet"/>
+      <w:lvlText w:val=""/>
+      <w:lvlJc w:val="left"/>
+      <w:pPr>
+        <w:ind w:left="5400" w:hanging="360"/>
+      </w:pPr>
+      <w:rPr>
+        <w:rFonts w:ascii="Symbol" w:hAnsi="Symbol" w:hint="default"/>
+      </w:rPr>
+    </w:lvl>
+    <w:lvl w:ilvl="7" w:tplc="04090003" w:tentative="1">
+      <w:start w:val="1"/>
+      <w:numFmt w:val="bullet"/>
+      <w:lvlText w:val="o"/>
+      <w:lvlJc w:val="left"/>
+      <w:pPr>
+        <w:ind w:left="6120" w:hanging="360"/>
+      </w:pPr>
+      <w:rPr>
+        <w:rFonts w:ascii="Courier New" w:hAnsi="Courier New" w:cs="Courier New" w:hint="default"/>
+      </w:rPr>
+    </w:lvl>
+    <w:lvl w:ilvl="8" w:tplc="04090005" w:tentative="1">
+      <w:start w:val="1"/>
+      <w:numFmt w:val="bullet"/>
+      <w:lvlText w:val=""/>
+      <w:lvlJc w:val="left"/>
+      <w:pPr>
+        <w:ind w:left="6840" w:hanging="360"/>
+      </w:pPr>
+      <w:rPr>
+        <w:rFonts w:ascii="Wingdings" w:hAnsi="Wingdings" w:hint="default"/>
+      </w:rPr>
+    </w:lvl>
+  </w:abstractNum>
+  <w:abstractNum w:abstractNumId="2" w15:restartNumberingAfterBreak="0">
     <w:nsid w:val="4C466800"/>
     <w:multiLevelType w:val="hybridMultilevel"/>
     <w:tmpl w:val="29646BF8"/>
@@ -6308,7 +7014,7 @@
       </w:pPr>
     </w:lvl>
   </w:abstractNum>
-  <w:abstractNum w:abstractNumId="1" w15:restartNumberingAfterBreak="0">
+  <w:abstractNum w:abstractNumId="3" w15:restartNumberingAfterBreak="0">
     <w:nsid w:val="67E2059A"/>
     <w:multiLevelType w:val="hybridMultilevel"/>
     <w:tmpl w:val="AC2809C0"/>
@@ -6420,7 +7126,7 @@
       </w:rPr>
     </w:lvl>
   </w:abstractNum>
-  <w:abstractNum w:abstractNumId="2" w15:restartNumberingAfterBreak="0">
+  <w:abstractNum w:abstractNumId="4" w15:restartNumberingAfterBreak="0">
     <w:nsid w:val="6ADF4858"/>
     <w:multiLevelType w:val="hybridMultilevel"/>
     <w:tmpl w:val="1608A4BA"/>
@@ -6533,7 +7239,7 @@
       </w:rPr>
     </w:lvl>
   </w:abstractNum>
-  <w:abstractNum w:abstractNumId="3" w15:restartNumberingAfterBreak="0">
+  <w:abstractNum w:abstractNumId="5" w15:restartNumberingAfterBreak="0">
     <w:nsid w:val="76C35A18"/>
     <w:multiLevelType w:val="hybridMultilevel"/>
     <w:tmpl w:val="194245C4"/>
@@ -6620,16 +7326,22 @@
     </w:lvl>
   </w:abstractNum>
   <w:num w:numId="1">
+    <w:abstractNumId w:val="2"/>
+  </w:num>
+  <w:num w:numId="2">
+    <w:abstractNumId w:val="5"/>
+  </w:num>
+  <w:num w:numId="3">
+    <w:abstractNumId w:val="3"/>
+  </w:num>
+  <w:num w:numId="4">
+    <w:abstractNumId w:val="4"/>
+  </w:num>
+  <w:num w:numId="5">
     <w:abstractNumId w:val="0"/>
   </w:num>
-  <w:num w:numId="2">
-    <w:abstractNumId w:val="3"/>
-  </w:num>
-  <w:num w:numId="3">
+  <w:num w:numId="6">
     <w:abstractNumId w:val="1"/>
-  </w:num>
-  <w:num w:numId="4">
-    <w:abstractNumId w:val="2"/>
   </w:num>
 </w:numbering>
 </file>

--- a/HeartDiseaseInvestigation/Docs/Documentacion Parcial Proyecto Final.docx
+++ b/HeartDiseaseInvestigation/Docs/Documentacion Parcial Proyecto Final.docx
@@ -6317,6 +6317,122 @@
         </w:rPr>
         <w:t xml:space="preserve">} No hacer ninguna interfaz gráfica y solamente usar la consola de comandos.   </w:t>
       </w:r>
+    </w:p>
+    <w:p>
+      <w:pPr>
+        <w:spacing w:line="480" w:lineRule="auto"/>
+        <w:rPr>
+          <w:rFonts w:ascii="Times New Roman" w:hAnsi="Times New Roman" w:cs="Times New Roman"/>
+          <w:sz w:val="24"/>
+          <w:szCs w:val="24"/>
+          <w:lang w:val="es-419"/>
+        </w:rPr>
+      </w:pPr>
+    </w:p>
+    <w:p>
+      <w:pPr>
+        <w:spacing w:line="480" w:lineRule="auto"/>
+        <w:rPr>
+          <w:rFonts w:ascii="Times New Roman" w:hAnsi="Times New Roman" w:cs="Times New Roman"/>
+          <w:sz w:val="24"/>
+          <w:szCs w:val="24"/>
+          <w:lang w:val="es-419"/>
+        </w:rPr>
+      </w:pPr>
+    </w:p>
+    <w:p>
+      <w:pPr>
+        <w:spacing w:line="480" w:lineRule="auto"/>
+        <w:rPr>
+          <w:rFonts w:ascii="Times New Roman" w:hAnsi="Times New Roman" w:cs="Times New Roman"/>
+          <w:sz w:val="24"/>
+          <w:szCs w:val="24"/>
+          <w:lang w:val="es-419"/>
+        </w:rPr>
+      </w:pPr>
+    </w:p>
+    <w:p>
+      <w:pPr>
+        <w:spacing w:line="480" w:lineRule="auto"/>
+        <w:rPr>
+          <w:rFonts w:ascii="Times New Roman" w:hAnsi="Times New Roman" w:cs="Times New Roman"/>
+          <w:sz w:val="24"/>
+          <w:szCs w:val="24"/>
+          <w:lang w:val="es-419"/>
+        </w:rPr>
+      </w:pPr>
+      <w:r>
+        <w:rPr>
+          <w:rFonts w:ascii="Times New Roman" w:hAnsi="Times New Roman" w:cs="Times New Roman"/>
+          <w:sz w:val="24"/>
+          <w:szCs w:val="24"/>
+          <w:lang w:val="es-419"/>
+        </w:rPr>
+        <w:lastRenderedPageBreak/>
+        <w:t>P</w:t>
+      </w:r>
+      <w:r>
+        <w:rPr>
+          <w:rFonts w:ascii="Times New Roman" w:hAnsi="Times New Roman" w:cs="Times New Roman"/>
+          <w:sz w:val="24"/>
+          <w:szCs w:val="24"/>
+          <w:lang w:val="es-419"/>
+        </w:rPr>
+        <w:t>asar de la idea principal al diseño preliminar</w:t>
+      </w:r>
+    </w:p>
+    <w:p>
+      <w:pPr>
+        <w:spacing w:line="480" w:lineRule="auto"/>
+        <w:rPr>
+          <w:rFonts w:ascii="Times New Roman" w:hAnsi="Times New Roman" w:cs="Times New Roman"/>
+          <w:sz w:val="24"/>
+          <w:szCs w:val="24"/>
+          <w:lang w:val="es-419"/>
+        </w:rPr>
+      </w:pPr>
+    </w:p>
+    <w:p>
+      <w:pPr>
+        <w:spacing w:line="480" w:lineRule="auto"/>
+        <w:rPr>
+          <w:rFonts w:ascii="Times New Roman" w:hAnsi="Times New Roman" w:cs="Times New Roman"/>
+          <w:sz w:val="24"/>
+          <w:szCs w:val="24"/>
+          <w:lang w:val="es-419"/>
+        </w:rPr>
+      </w:pPr>
+      <w:r>
+        <w:rPr>
+          <w:rFonts w:ascii="Times New Roman" w:hAnsi="Times New Roman" w:cs="Times New Roman"/>
+          <w:sz w:val="24"/>
+          <w:szCs w:val="24"/>
+          <w:lang w:val="es-419"/>
+        </w:rPr>
+        <w:t>E</w:t>
+      </w:r>
+      <w:r>
+        <w:rPr>
+          <w:rFonts w:ascii="Times New Roman" w:hAnsi="Times New Roman" w:cs="Times New Roman"/>
+          <w:sz w:val="24"/>
+          <w:szCs w:val="24"/>
+          <w:lang w:val="es-419"/>
+        </w:rPr>
+        <w:t>valuación y selección de la solución</w:t>
+      </w:r>
+    </w:p>
+    <w:p>
+      <w:pPr>
+        <w:spacing w:line="480" w:lineRule="auto"/>
+        <w:rPr>
+          <w:rFonts w:ascii="Times New Roman" w:hAnsi="Times New Roman" w:cs="Times New Roman"/>
+          <w:sz w:val="24"/>
+          <w:szCs w:val="24"/>
+          <w:lang w:val="es-419"/>
+        </w:rPr>
+      </w:pPr>
+      <w:bookmarkStart w:id="0" w:name="_GoBack"/>
+      <w:bookmarkEnd w:id="0"/>
     </w:p>
     <w:sdt>
       <w:sdtPr>
@@ -6458,7 +6574,6 @@
                   <w:noProof/>
                   <w:lang w:val="es-ES"/>
                 </w:rPr>
-                <w:lastRenderedPageBreak/>
                 <w:t xml:space="preserve">Henríquez, K. (30 de Septiembre de 2018). </w:t>
               </w:r>
               <w:r>
@@ -8340,7 +8455,7 @@
 </file>
 
 <file path=customXml/itemProps1.xml><?xml version="1.0" encoding="utf-8"?>
-<ds:datastoreItem xmlns:ds="http://schemas.openxmlformats.org/officeDocument/2006/customXml" ds:itemID="{2803D15C-C1CC-4E42-8DA1-DDF49F8E459B}">
+<ds:datastoreItem xmlns:ds="http://schemas.openxmlformats.org/officeDocument/2006/customXml" ds:itemID="{C18F792E-9B4D-48E3-92A0-840730D0EA95}">
   <ds:schemaRefs>
     <ds:schemaRef ds:uri="http://schemas.openxmlformats.org/officeDocument/2006/bibliography"/>
   </ds:schemaRefs>

--- a/HeartDiseaseInvestigation/Docs/Documentacion Parcial Proyecto Final.docx
+++ b/HeartDiseaseInvestigation/Docs/Documentacion Parcial Proyecto Final.docx
@@ -325,204 +325,6 @@
         </w:rPr>
         <w:t xml:space="preserve"> deben ser tratadas a tiempo </w:t>
       </w:r>
-      <w:r>
-        <w:rPr>
-          <w:rFonts w:ascii="Times New Roman" w:hAnsi="Times New Roman" w:cs="Times New Roman"/>
-          <w:sz w:val="24"/>
-          <w:szCs w:val="24"/>
-          <w:lang w:val="es-419"/>
-        </w:rPr>
-        <w:t>de</w:t>
-      </w:r>
-      <w:r>
-        <w:rPr>
-          <w:rFonts w:ascii="Times New Roman" w:hAnsi="Times New Roman" w:cs="Times New Roman"/>
-          <w:sz w:val="24"/>
-          <w:szCs w:val="24"/>
-          <w:lang w:val="es-419"/>
-        </w:rPr>
-        <w:t xml:space="preserve"> lo contrario</w:t>
-      </w:r>
-      <w:r>
-        <w:rPr>
-          <w:rFonts w:ascii="Times New Roman" w:hAnsi="Times New Roman" w:cs="Times New Roman"/>
-          <w:sz w:val="24"/>
-          <w:szCs w:val="24"/>
-          <w:lang w:val="es-419"/>
-        </w:rPr>
-        <w:t xml:space="preserve"> esto puede llevar graves consecuencias </w:t>
-      </w:r>
-      <w:r>
-        <w:rPr>
-          <w:rFonts w:ascii="Times New Roman" w:hAnsi="Times New Roman" w:cs="Times New Roman"/>
-          <w:sz w:val="24"/>
-          <w:szCs w:val="24"/>
-          <w:lang w:val="es-419"/>
-        </w:rPr>
-        <w:t>incluso pueden terminar en la muerte.</w:t>
-      </w:r>
-      <w:r>
-        <w:rPr>
-          <w:rFonts w:ascii="Times New Roman" w:hAnsi="Times New Roman" w:cs="Times New Roman"/>
-          <w:sz w:val="24"/>
-          <w:szCs w:val="24"/>
-          <w:lang w:val="es-419"/>
-        </w:rPr>
-        <w:t xml:space="preserve"> </w:t>
-      </w:r>
-      <w:r>
-        <w:rPr>
-          <w:rFonts w:ascii="Times New Roman" w:hAnsi="Times New Roman" w:cs="Times New Roman"/>
-          <w:sz w:val="24"/>
-          <w:szCs w:val="24"/>
-          <w:lang w:val="es-419"/>
-        </w:rPr>
-        <w:t>En l</w:t>
-      </w:r>
-      <w:r>
-        <w:rPr>
-          <w:rFonts w:ascii="Times New Roman" w:hAnsi="Times New Roman" w:cs="Times New Roman"/>
-          <w:sz w:val="24"/>
-          <w:szCs w:val="24"/>
-          <w:lang w:val="es-419"/>
-        </w:rPr>
-        <w:t xml:space="preserve">a ciudad de Cleveland en los </w:t>
-      </w:r>
-      <w:r>
-        <w:rPr>
-          <w:rFonts w:ascii="Times New Roman" w:hAnsi="Times New Roman" w:cs="Times New Roman"/>
-          <w:sz w:val="24"/>
-          <w:szCs w:val="24"/>
-          <w:lang w:val="es-419"/>
-        </w:rPr>
-        <w:t>Estados Unidos</w:t>
-      </w:r>
-      <w:r>
-        <w:rPr>
-          <w:rFonts w:ascii="Times New Roman" w:hAnsi="Times New Roman" w:cs="Times New Roman"/>
-          <w:sz w:val="24"/>
-          <w:szCs w:val="24"/>
-          <w:lang w:val="es-419"/>
-        </w:rPr>
-        <w:t xml:space="preserve"> un hospital se vio interesado en la problemática de identificar a tiempo estas enfermedades</w:t>
-      </w:r>
-      <w:r>
-        <w:rPr>
-          <w:rFonts w:ascii="Times New Roman" w:hAnsi="Times New Roman" w:cs="Times New Roman"/>
-          <w:sz w:val="24"/>
-          <w:szCs w:val="24"/>
-          <w:lang w:val="es-419"/>
-        </w:rPr>
-        <w:t xml:space="preserve"> </w:t>
-      </w:r>
-      <w:r>
-        <w:rPr>
-          <w:rFonts w:ascii="Times New Roman" w:hAnsi="Times New Roman" w:cs="Times New Roman"/>
-          <w:sz w:val="24"/>
-          <w:szCs w:val="24"/>
-          <w:lang w:val="es-419"/>
-        </w:rPr>
-        <w:t>realizó</w:t>
-      </w:r>
-      <w:r>
-        <w:rPr>
-          <w:rFonts w:ascii="Times New Roman" w:hAnsi="Times New Roman" w:cs="Times New Roman"/>
-          <w:sz w:val="24"/>
-          <w:szCs w:val="24"/>
-          <w:lang w:val="es-419"/>
-        </w:rPr>
-        <w:t xml:space="preserve"> un estu</w:t>
-      </w:r>
-      <w:r>
-        <w:rPr>
-          <w:rFonts w:ascii="Times New Roman" w:hAnsi="Times New Roman" w:cs="Times New Roman"/>
-          <w:sz w:val="24"/>
-          <w:szCs w:val="24"/>
-          <w:lang w:val="es-419"/>
-        </w:rPr>
-        <w:t>dio a una muestra de</w:t>
-      </w:r>
-      <w:r>
-        <w:rPr>
-          <w:rFonts w:ascii="Times New Roman" w:hAnsi="Times New Roman" w:cs="Times New Roman"/>
-          <w:sz w:val="24"/>
-          <w:szCs w:val="24"/>
-          <w:lang w:val="es-419"/>
-        </w:rPr>
-        <w:t xml:space="preserve"> 304 personas </w:t>
-      </w:r>
-      <w:r>
-        <w:rPr>
-          <w:rFonts w:ascii="Times New Roman" w:hAnsi="Times New Roman" w:cs="Times New Roman"/>
-          <w:sz w:val="24"/>
-          <w:szCs w:val="24"/>
-          <w:lang w:val="es-419"/>
-        </w:rPr>
-        <w:t xml:space="preserve">de esta ciudad </w:t>
-      </w:r>
-      <w:r>
-        <w:rPr>
-          <w:rFonts w:ascii="Times New Roman" w:hAnsi="Times New Roman" w:cs="Times New Roman"/>
-          <w:sz w:val="24"/>
-          <w:szCs w:val="24"/>
-          <w:lang w:val="es-419"/>
-        </w:rPr>
-        <w:t xml:space="preserve">para identificar </w:t>
-      </w:r>
-      <w:r>
-        <w:rPr>
-          <w:rFonts w:ascii="Times New Roman" w:hAnsi="Times New Roman" w:cs="Times New Roman"/>
-          <w:sz w:val="24"/>
-          <w:szCs w:val="24"/>
-          <w:lang w:val="es-419"/>
-        </w:rPr>
-        <w:t>si</w:t>
-      </w:r>
-      <w:r>
-        <w:rPr>
-          <w:rFonts w:ascii="Times New Roman" w:hAnsi="Times New Roman" w:cs="Times New Roman"/>
-          <w:sz w:val="24"/>
-          <w:szCs w:val="24"/>
-          <w:lang w:val="es-419"/>
-        </w:rPr>
-        <w:t xml:space="preserve"> estas contaba</w:t>
-      </w:r>
-      <w:r>
-        <w:rPr>
-          <w:rFonts w:ascii="Times New Roman" w:hAnsi="Times New Roman" w:cs="Times New Roman"/>
-          <w:sz w:val="24"/>
-          <w:szCs w:val="24"/>
-          <w:lang w:val="es-419"/>
-        </w:rPr>
-        <w:t>n</w:t>
-      </w:r>
-      <w:r>
-        <w:rPr>
-          <w:rFonts w:ascii="Times New Roman" w:hAnsi="Times New Roman" w:cs="Times New Roman"/>
-          <w:sz w:val="24"/>
-          <w:szCs w:val="24"/>
-          <w:lang w:val="es-419"/>
-        </w:rPr>
-        <w:t xml:space="preserve"> con problemas en el corazón</w:t>
-      </w:r>
-      <w:r>
-        <w:rPr>
-          <w:rFonts w:ascii="Times New Roman" w:hAnsi="Times New Roman" w:cs="Times New Roman"/>
-          <w:sz w:val="24"/>
-          <w:szCs w:val="24"/>
-          <w:lang w:val="es-419"/>
-        </w:rPr>
-        <w:t xml:space="preserve"> o no tomando una serie de datos y exámenes</w:t>
-      </w:r>
-      <w:r>
-        <w:rPr>
-          <w:rFonts w:ascii="Times New Roman" w:hAnsi="Times New Roman" w:cs="Times New Roman"/>
-          <w:sz w:val="24"/>
-          <w:szCs w:val="24"/>
-          <w:lang w:val="es-419"/>
-        </w:rPr>
-        <w:t>.</w:t>
-      </w:r>
     </w:p>
     <w:p>
       <w:pPr>
@@ -541,6 +343,215 @@
           <w:szCs w:val="24"/>
           <w:lang w:val="es-419"/>
         </w:rPr>
+        <w:t>de</w:t>
+      </w:r>
+      <w:r>
+        <w:rPr>
+          <w:rFonts w:ascii="Times New Roman" w:hAnsi="Times New Roman" w:cs="Times New Roman"/>
+          <w:sz w:val="24"/>
+          <w:szCs w:val="24"/>
+          <w:lang w:val="es-419"/>
+        </w:rPr>
+        <w:t xml:space="preserve"> lo contrario</w:t>
+      </w:r>
+      <w:r>
+        <w:rPr>
+          <w:rFonts w:ascii="Times New Roman" w:hAnsi="Times New Roman" w:cs="Times New Roman"/>
+          <w:sz w:val="24"/>
+          <w:szCs w:val="24"/>
+          <w:lang w:val="es-419"/>
+        </w:rPr>
+        <w:t xml:space="preserve"> esto puede llevar graves consecuencias </w:t>
+      </w:r>
+      <w:r>
+        <w:rPr>
+          <w:rFonts w:ascii="Times New Roman" w:hAnsi="Times New Roman" w:cs="Times New Roman"/>
+          <w:sz w:val="24"/>
+          <w:szCs w:val="24"/>
+          <w:lang w:val="es-419"/>
+        </w:rPr>
+        <w:t>incluso pueden terminar en la muerte.</w:t>
+      </w:r>
+      <w:r>
+        <w:rPr>
+          <w:rFonts w:ascii="Times New Roman" w:hAnsi="Times New Roman" w:cs="Times New Roman"/>
+          <w:sz w:val="24"/>
+          <w:szCs w:val="24"/>
+          <w:lang w:val="es-419"/>
+        </w:rPr>
+        <w:t xml:space="preserve"> </w:t>
+      </w:r>
+      <w:r>
+        <w:rPr>
+          <w:rFonts w:ascii="Times New Roman" w:hAnsi="Times New Roman" w:cs="Times New Roman"/>
+          <w:sz w:val="24"/>
+          <w:szCs w:val="24"/>
+          <w:lang w:val="es-419"/>
+        </w:rPr>
+        <w:t>En l</w:t>
+      </w:r>
+      <w:r>
+        <w:rPr>
+          <w:rFonts w:ascii="Times New Roman" w:hAnsi="Times New Roman" w:cs="Times New Roman"/>
+          <w:sz w:val="24"/>
+          <w:szCs w:val="24"/>
+          <w:lang w:val="es-419"/>
+        </w:rPr>
+        <w:t xml:space="preserve">a ciudad de Cleveland en los </w:t>
+      </w:r>
+      <w:r>
+        <w:rPr>
+          <w:rFonts w:ascii="Times New Roman" w:hAnsi="Times New Roman" w:cs="Times New Roman"/>
+          <w:sz w:val="24"/>
+          <w:szCs w:val="24"/>
+          <w:lang w:val="es-419"/>
+        </w:rPr>
+        <w:t>Estados Unidos</w:t>
+      </w:r>
+      <w:r>
+        <w:rPr>
+          <w:rFonts w:ascii="Times New Roman" w:hAnsi="Times New Roman" w:cs="Times New Roman"/>
+          <w:sz w:val="24"/>
+          <w:szCs w:val="24"/>
+          <w:lang w:val="es-419"/>
+        </w:rPr>
+        <w:t xml:space="preserve"> un hospital se vio interesado en la problemática de identificar a tiempo estas enfermedades</w:t>
+      </w:r>
+      <w:r>
+        <w:rPr>
+          <w:rFonts w:ascii="Times New Roman" w:hAnsi="Times New Roman" w:cs="Times New Roman"/>
+          <w:sz w:val="24"/>
+          <w:szCs w:val="24"/>
+          <w:lang w:val="es-419"/>
+        </w:rPr>
+        <w:t xml:space="preserve"> </w:t>
+      </w:r>
+      <w:r>
+        <w:rPr>
+          <w:rFonts w:ascii="Times New Roman" w:hAnsi="Times New Roman" w:cs="Times New Roman"/>
+          <w:sz w:val="24"/>
+          <w:szCs w:val="24"/>
+          <w:lang w:val="es-419"/>
+        </w:rPr>
+        <w:t>realizó</w:t>
+      </w:r>
+      <w:r>
+        <w:rPr>
+          <w:rFonts w:ascii="Times New Roman" w:hAnsi="Times New Roman" w:cs="Times New Roman"/>
+          <w:sz w:val="24"/>
+          <w:szCs w:val="24"/>
+          <w:lang w:val="es-419"/>
+        </w:rPr>
+        <w:t xml:space="preserve"> un estu</w:t>
+      </w:r>
+      <w:r>
+        <w:rPr>
+          <w:rFonts w:ascii="Times New Roman" w:hAnsi="Times New Roman" w:cs="Times New Roman"/>
+          <w:sz w:val="24"/>
+          <w:szCs w:val="24"/>
+          <w:lang w:val="es-419"/>
+        </w:rPr>
+        <w:t>dio a una muestra de</w:t>
+      </w:r>
+      <w:r>
+        <w:rPr>
+          <w:rFonts w:ascii="Times New Roman" w:hAnsi="Times New Roman" w:cs="Times New Roman"/>
+          <w:sz w:val="24"/>
+          <w:szCs w:val="24"/>
+          <w:lang w:val="es-419"/>
+        </w:rPr>
+        <w:t xml:space="preserve"> 304 personas </w:t>
+      </w:r>
+      <w:r>
+        <w:rPr>
+          <w:rFonts w:ascii="Times New Roman" w:hAnsi="Times New Roman" w:cs="Times New Roman"/>
+          <w:sz w:val="24"/>
+          <w:szCs w:val="24"/>
+          <w:lang w:val="es-419"/>
+        </w:rPr>
+        <w:t xml:space="preserve">de esta ciudad </w:t>
+      </w:r>
+      <w:r>
+        <w:rPr>
+          <w:rFonts w:ascii="Times New Roman" w:hAnsi="Times New Roman" w:cs="Times New Roman"/>
+          <w:sz w:val="24"/>
+          <w:szCs w:val="24"/>
+          <w:lang w:val="es-419"/>
+        </w:rPr>
+        <w:t xml:space="preserve">para identificar </w:t>
+      </w:r>
+      <w:r>
+        <w:rPr>
+          <w:rFonts w:ascii="Times New Roman" w:hAnsi="Times New Roman" w:cs="Times New Roman"/>
+          <w:sz w:val="24"/>
+          <w:szCs w:val="24"/>
+          <w:lang w:val="es-419"/>
+        </w:rPr>
+        <w:t>si</w:t>
+      </w:r>
+      <w:r>
+        <w:rPr>
+          <w:rFonts w:ascii="Times New Roman" w:hAnsi="Times New Roman" w:cs="Times New Roman"/>
+          <w:sz w:val="24"/>
+          <w:szCs w:val="24"/>
+          <w:lang w:val="es-419"/>
+        </w:rPr>
+        <w:t xml:space="preserve"> estas contaba</w:t>
+      </w:r>
+      <w:r>
+        <w:rPr>
+          <w:rFonts w:ascii="Times New Roman" w:hAnsi="Times New Roman" w:cs="Times New Roman"/>
+          <w:sz w:val="24"/>
+          <w:szCs w:val="24"/>
+          <w:lang w:val="es-419"/>
+        </w:rPr>
+        <w:t>n</w:t>
+      </w:r>
+      <w:r>
+        <w:rPr>
+          <w:rFonts w:ascii="Times New Roman" w:hAnsi="Times New Roman" w:cs="Times New Roman"/>
+          <w:sz w:val="24"/>
+          <w:szCs w:val="24"/>
+          <w:lang w:val="es-419"/>
+        </w:rPr>
+        <w:t xml:space="preserve"> con problemas en el corazón</w:t>
+      </w:r>
+      <w:r>
+        <w:rPr>
+          <w:rFonts w:ascii="Times New Roman" w:hAnsi="Times New Roman" w:cs="Times New Roman"/>
+          <w:sz w:val="24"/>
+          <w:szCs w:val="24"/>
+          <w:lang w:val="es-419"/>
+        </w:rPr>
+        <w:t xml:space="preserve"> o no tomando una serie de datos y exámenes</w:t>
+      </w:r>
+      <w:r>
+        <w:rPr>
+          <w:rFonts w:ascii="Times New Roman" w:hAnsi="Times New Roman" w:cs="Times New Roman"/>
+          <w:sz w:val="24"/>
+          <w:szCs w:val="24"/>
+          <w:lang w:val="es-419"/>
+        </w:rPr>
+        <w:t>.</w:t>
+      </w:r>
+    </w:p>
+    <w:p>
+      <w:pPr>
+        <w:spacing w:line="480" w:lineRule="auto"/>
+        <w:rPr>
+          <w:rFonts w:ascii="Times New Roman" w:hAnsi="Times New Roman" w:cs="Times New Roman"/>
+          <w:sz w:val="24"/>
+          <w:szCs w:val="24"/>
+          <w:lang w:val="es-419"/>
+        </w:rPr>
+      </w:pPr>
+      <w:r>
+        <w:rPr>
+          <w:rFonts w:ascii="Times New Roman" w:hAnsi="Times New Roman" w:cs="Times New Roman"/>
+          <w:sz w:val="24"/>
+          <w:szCs w:val="24"/>
+          <w:lang w:val="es-419"/>
+        </w:rPr>
         <w:tab/>
       </w:r>
       <w:r>
@@ -983,7 +994,17 @@
           <w:szCs w:val="24"/>
           <w:lang w:val="es-419"/>
         </w:rPr>
-        <w:t xml:space="preserve"> para un médico buscar en el </w:t>
+        <w:t xml:space="preserve"> para un </w:t>
+      </w:r>
+      <w:r>
+        <w:rPr>
+          <w:rFonts w:ascii="Times New Roman" w:hAnsi="Times New Roman" w:cs="Times New Roman"/>
+          <w:sz w:val="24"/>
+          <w:szCs w:val="24"/>
+          <w:lang w:val="es-419"/>
+        </w:rPr>
+        <w:lastRenderedPageBreak/>
+        <w:t xml:space="preserve">médico buscar en el </w:t>
       </w:r>
       <w:proofErr w:type="spellStart"/>
       <w:r>
@@ -1059,17 +1080,7 @@
           <w:szCs w:val="24"/>
           <w:lang w:val="es-419"/>
         </w:rPr>
-        <w:t xml:space="preserve">simplemente no lo encuentre y </w:t>
-      </w:r>
-      <w:r>
-        <w:rPr>
-          <w:rFonts w:ascii="Times New Roman" w:hAnsi="Times New Roman" w:cs="Times New Roman"/>
-          <w:sz w:val="24"/>
-          <w:szCs w:val="24"/>
-          <w:lang w:val="es-419"/>
-        </w:rPr>
-        <w:lastRenderedPageBreak/>
-        <w:t>que este se equivoque en la búsqueda. Estas</w:t>
+        <w:t>simplemente no lo encuentre y que este se equivoque en la búsqueda. Estas</w:t>
       </w:r>
       <w:r>
         <w:rPr>
@@ -1435,7 +1446,17 @@
           <w:szCs w:val="24"/>
           <w:lang w:val="es-419"/>
         </w:rPr>
-        <w:t xml:space="preserve">, numero de vasos sanguíneos principales coloreados por fluoroscopia, Talasemia y el </w:t>
+        <w:t xml:space="preserve">, numero de </w:t>
+      </w:r>
+      <w:r>
+        <w:rPr>
+          <w:rFonts w:ascii="Times New Roman" w:hAnsi="Times New Roman" w:cs="Times New Roman"/>
+          <w:sz w:val="24"/>
+          <w:szCs w:val="24"/>
+          <w:lang w:val="es-419"/>
+        </w:rPr>
+        <w:lastRenderedPageBreak/>
+        <w:t xml:space="preserve">vasos sanguíneos principales coloreados por fluoroscopia, Talasemia y el </w:t>
       </w:r>
       <w:r>
         <w:rPr>
@@ -1462,17 +1483,7 @@
           <w:szCs w:val="24"/>
           <w:lang w:val="es-419"/>
         </w:rPr>
-        <w:t xml:space="preserve"> mediante tablas y gráficos de </w:t>
-      </w:r>
-      <w:r>
-        <w:rPr>
-          <w:rFonts w:ascii="Times New Roman" w:hAnsi="Times New Roman" w:cs="Times New Roman"/>
-          <w:sz w:val="24"/>
-          <w:szCs w:val="24"/>
-          <w:lang w:val="es-419"/>
-        </w:rPr>
-        <w:lastRenderedPageBreak/>
-        <w:t>manera intuitiva la información</w:t>
+        <w:t xml:space="preserve"> mediante tablas y gráficos de manera intuitiva la información</w:t>
       </w:r>
       <w:r>
         <w:rPr>
@@ -2132,6 +2143,7 @@
           <w:szCs w:val="24"/>
           <w:lang w:val="es-419"/>
         </w:rPr>
+        <w:lastRenderedPageBreak/>
         <w:t xml:space="preserve">Un árbol de decisión aplicado en el </w:t>
       </w:r>
       <w:r>
@@ -2179,17 +2191,7 @@
           <w:szCs w:val="24"/>
           <w:lang w:val="es-419"/>
         </w:rPr>
-        <w:t xml:space="preserve"> es conjunto de datos que se forman (Valga la redundancia) en forma de árbol dependiendo a una función que el programador </w:t>
-      </w:r>
-      <w:r>
-        <w:rPr>
-          <w:rFonts w:ascii="Times New Roman" w:hAnsi="Times New Roman" w:cs="Times New Roman"/>
-          <w:sz w:val="24"/>
-          <w:szCs w:val="24"/>
-          <w:lang w:val="es-419"/>
-        </w:rPr>
-        <w:lastRenderedPageBreak/>
-        <w:t xml:space="preserve">asigna, este conjunto de datos tiene muchas utilidades, sus dos principales son poder determinar si </w:t>
+        <w:t xml:space="preserve"> es conjunto de datos que se forman (Valga la redundancia) en forma de árbol dependiendo a una función que el programador asigna, este conjunto de datos tiene muchas utilidades, sus dos principales son poder determinar si </w:t>
       </w:r>
       <w:r>
         <w:rPr>
@@ -2797,7 +2799,17 @@
           <w:szCs w:val="24"/>
           <w:lang w:val="es-419"/>
         </w:rPr>
-        <w:t xml:space="preserve"> esto no puede estar más alejado de la realidad, combinando el uso de </w:t>
+        <w:t xml:space="preserve"> esto no puede estar más alejado de la realidad, </w:t>
+      </w:r>
+      <w:r>
+        <w:rPr>
+          <w:rFonts w:ascii="Times New Roman" w:hAnsi="Times New Roman" w:cs="Times New Roman"/>
+          <w:sz w:val="24"/>
+          <w:szCs w:val="24"/>
+          <w:lang w:val="es-419"/>
+        </w:rPr>
+        <w:lastRenderedPageBreak/>
+        <w:t xml:space="preserve">combinando el uso de </w:t>
       </w:r>
       <w:proofErr w:type="spellStart"/>
       <w:r>
@@ -2850,17 +2862,7 @@
           <w:szCs w:val="24"/>
           <w:lang w:val="es-419"/>
         </w:rPr>
-        <w:t xml:space="preserve"> e inteligencia artificial fue posible la </w:t>
-      </w:r>
-      <w:r>
-        <w:rPr>
-          <w:rFonts w:ascii="Times New Roman" w:hAnsi="Times New Roman" w:cs="Times New Roman"/>
-          <w:sz w:val="24"/>
-          <w:szCs w:val="24"/>
-          <w:lang w:val="es-419"/>
-        </w:rPr>
-        <w:lastRenderedPageBreak/>
-        <w:t xml:space="preserve">impresión 3D del primer cráneo completo en Titania que le fue implantado a una persona de 60 años de edad exitosamente </w:t>
+        <w:t xml:space="preserve"> e inteligencia artificial fue posible la impresión 3D del primer cráneo completo en Titania que le fue implantado a una persona de 60 años de edad exitosamente </w:t>
       </w:r>
       <w:sdt>
         <w:sdtPr>
@@ -4114,6 +4116,7 @@
                 <w:sz w:val="24"/>
                 <w:szCs w:val="24"/>
               </w:rPr>
+              <w:lastRenderedPageBreak/>
               <w:t>Entradas</w:t>
             </w:r>
           </w:p>
@@ -4168,7 +4171,6 @@
                 <w:sz w:val="24"/>
                 <w:szCs w:val="24"/>
               </w:rPr>
-              <w:lastRenderedPageBreak/>
               <w:t>Salida</w:t>
             </w:r>
           </w:p>
